--- a/API/API Documentation.docx
+++ b/API/API Documentation.docx
@@ -569,9 +569,8 @@
           <w:numId w:val="13"/>
         </w:numPr>
         <w:rPr>
-          <w:rFonts w:ascii="Times New Roman" w:hAnsi="Times New Roman" w:cs="Times New Roman"/>
-          <w:color w:val="0563C1" w:themeColor="hyperlink"/>
-          <w:u w:val="single"/>
+          <w:rStyle w:val="Hyperlink"/>
+          <w:rFonts w:ascii="Times New Roman" w:hAnsi="Times New Roman" w:cs="Times New Roman"/>
         </w:rPr>
       </w:pPr>
       <w:hyperlink w:anchor="del_a_teacher" w:history="1">
@@ -586,6 +585,51 @@
     </w:p>
     <w:p>
       <w:pPr>
+        <w:pStyle w:val="ListParagraph"/>
+        <w:numPr>
+          <w:ilvl w:val="0"/>
+          <w:numId w:val="13"/>
+        </w:numPr>
+        <w:rPr>
+          <w:rStyle w:val="Hyperlink"/>
+          <w:rFonts w:ascii="Times New Roman" w:hAnsi="Times New Roman" w:cs="Times New Roman"/>
+        </w:rPr>
+      </w:pPr>
+      <w:hyperlink w:anchor="change_password" w:history="1">
+        <w:r>
+          <w:rPr>
+            <w:rStyle w:val="Hyperlink"/>
+            <w:rFonts w:ascii="Times New Roman" w:hAnsi="Times New Roman" w:cs="Times New Roman"/>
+          </w:rPr>
+          <w:t>Change password</w:t>
+        </w:r>
+      </w:hyperlink>
+    </w:p>
+    <w:p>
+      <w:pPr>
+        <w:pStyle w:val="ListParagraph"/>
+        <w:numPr>
+          <w:ilvl w:val="0"/>
+          <w:numId w:val="13"/>
+        </w:numPr>
+        <w:rPr>
+          <w:rFonts w:ascii="Times New Roman" w:hAnsi="Times New Roman" w:cs="Times New Roman"/>
+          <w:color w:val="0563C1" w:themeColor="hyperlink"/>
+          <w:u w:val="single"/>
+        </w:rPr>
+      </w:pPr>
+      <w:hyperlink w:anchor="reset_password" w:history="1">
+        <w:r>
+          <w:rPr>
+            <w:rStyle w:val="Hyperlink"/>
+            <w:rFonts w:ascii="Times New Roman" w:hAnsi="Times New Roman" w:cs="Times New Roman"/>
+          </w:rPr>
+          <w:t>Reset password</w:t>
+        </w:r>
+      </w:hyperlink>
+    </w:p>
+    <w:p>
+      <w:pPr>
         <w:rPr>
           <w:rFonts w:ascii="Times New Roman" w:hAnsi="Times New Roman" w:cs="Times New Roman"/>
           <w:b/>
@@ -3938,6 +3982,7 @@
           <w:sz w:val="24"/>
           <w:szCs w:val="24"/>
         </w:rPr>
+        <w:lastRenderedPageBreak/>
         <w:t>“</w:t>
       </w:r>
       <w:r>
@@ -4044,7 +4089,6 @@
           <w:sz w:val="24"/>
           <w:szCs w:val="24"/>
         </w:rPr>
-        <w:lastRenderedPageBreak/>
         <w:t>“</w:t>
       </w:r>
       <w:r>
@@ -5834,7 +5878,6 @@
           <w:sz w:val="24"/>
           <w:szCs w:val="24"/>
         </w:rPr>
-        <w:lastRenderedPageBreak/>
         <w:t>Request:</w:t>
       </w:r>
     </w:p>
@@ -7455,6 +7498,7 @@
           <w:rFonts w:ascii="Courier New" w:eastAsia="Times New Roman" w:hAnsi="Courier New" w:cs="Courier New"/>
           <w:color w:val="000000"/>
         </w:rPr>
+        <w:lastRenderedPageBreak/>
         <w:t>]</w:t>
       </w:r>
     </w:p>
@@ -7509,7 +7553,6 @@
           <w:sz w:val="24"/>
           <w:szCs w:val="24"/>
         </w:rPr>
-        <w:lastRenderedPageBreak/>
         <w:t>If fail:</w:t>
       </w:r>
     </w:p>
@@ -8822,7 +8865,6 @@
           <w:szCs w:val="32"/>
           <w:u w:val="single"/>
         </w:rPr>
-        <w:lastRenderedPageBreak/>
         <w:t>Individual Teacher’s info</w:t>
       </w:r>
       <w:r>
@@ -10250,6 +10292,7 @@
           <w:sz w:val="24"/>
           <w:szCs w:val="24"/>
         </w:rPr>
+        <w:lastRenderedPageBreak/>
         <w:t>“</w:t>
       </w:r>
       <w:r>
@@ -10356,7 +10399,6 @@
           <w:sz w:val="24"/>
           <w:szCs w:val="24"/>
         </w:rPr>
-        <w:lastRenderedPageBreak/>
         <w:t>“</w:t>
       </w:r>
       <w:r>
@@ -11160,7 +11202,6 @@
           <w:szCs w:val="32"/>
           <w:u w:val="single"/>
         </w:rPr>
-        <w:lastRenderedPageBreak/>
         <w:t xml:space="preserve">Group </w:t>
       </w:r>
       <w:r>
@@ -12577,6 +12618,7 @@
           <w:bCs/>
           <w:color w:val="000000"/>
         </w:rPr>
+        <w:lastRenderedPageBreak/>
         <w:t>email</w:t>
       </w:r>
       <w:r>
@@ -12675,7 +12717,6 @@
           <w:rFonts w:ascii="Courier New" w:eastAsia="Times New Roman" w:hAnsi="Courier New" w:cs="Courier New"/>
           <w:color w:val="000000"/>
         </w:rPr>
-        <w:lastRenderedPageBreak/>
         <w:t>{</w:t>
       </w:r>
     </w:p>
@@ -14558,6 +14599,7 @@
           <w:sz w:val="24"/>
           <w:szCs w:val="24"/>
         </w:rPr>
+        <w:lastRenderedPageBreak/>
         <w:t>Request:</w:t>
       </w:r>
     </w:p>
@@ -14659,7 +14701,6 @@
           <w:rFonts w:ascii="Courier New" w:eastAsia="Times New Roman" w:hAnsi="Courier New" w:cs="Courier New"/>
           <w:color w:val="000000"/>
         </w:rPr>
-        <w:lastRenderedPageBreak/>
         <w:t>{</w:t>
       </w:r>
     </w:p>
@@ -15431,7 +15472,6 @@
           <w:szCs w:val="32"/>
           <w:u w:val="single"/>
         </w:rPr>
-        <w:lastRenderedPageBreak/>
         <w:t>Add a Student</w:t>
       </w:r>
       <w:r>
@@ -16721,6 +16761,7 @@
           <w:rFonts w:ascii="Courier New" w:eastAsia="Times New Roman" w:hAnsi="Courier New" w:cs="Courier New"/>
           <w:color w:val="000000"/>
         </w:rPr>
+        <w:lastRenderedPageBreak/>
         <w:t>{</w:t>
       </w:r>
     </w:p>
@@ -16866,7 +16907,6 @@
           <w:szCs w:val="32"/>
           <w:u w:val="single"/>
         </w:rPr>
-        <w:lastRenderedPageBreak/>
         <w:t>Modify a Student’s data</w:t>
       </w:r>
       <w:r>
@@ -17206,15 +17246,7 @@
           <w:sz w:val="24"/>
           <w:szCs w:val="24"/>
         </w:rPr>
-        <w:t xml:space="preserve">registration no of the student </w:t>
-      </w:r>
-      <w:r>
-        <w:rPr>
-          <w:rFonts w:ascii="Times New Roman" w:hAnsi="Times New Roman" w:cs="Times New Roman"/>
-          <w:sz w:val="24"/>
-          <w:szCs w:val="24"/>
-        </w:rPr>
-        <w:t>or null if not provided</w:t>
+        <w:t>registration no of the student or null if not provided</w:t>
       </w:r>
     </w:p>
     <w:p>
@@ -17361,15 +17393,7 @@
           <w:sz w:val="24"/>
           <w:szCs w:val="24"/>
         </w:rPr>
-        <w:t xml:space="preserve">contact no of the student </w:t>
-      </w:r>
-      <w:r>
-        <w:rPr>
-          <w:rFonts w:ascii="Times New Roman" w:hAnsi="Times New Roman" w:cs="Times New Roman"/>
-          <w:sz w:val="24"/>
-          <w:szCs w:val="24"/>
-        </w:rPr>
-        <w:t>or null if not provided</w:t>
+        <w:t>contact no of the student or null if not provided</w:t>
       </w:r>
     </w:p>
     <w:p>
@@ -18492,38 +18516,7 @@
           <w:szCs w:val="24"/>
         </w:rPr>
         <w:tab/>
-      </w:r>
-      <w:r>
-        <w:rPr>
-          <w:rFonts w:ascii="Times New Roman" w:hAnsi="Times New Roman" w:cs="Times New Roman"/>
-          <w:sz w:val="24"/>
-          <w:szCs w:val="24"/>
-        </w:rPr>
-        <w:t xml:space="preserve"> when the parameter “</w:t>
-      </w:r>
-      <w:r>
-        <w:rPr>
-          <w:rFonts w:ascii="Times New Roman" w:hAnsi="Times New Roman" w:cs="Times New Roman"/>
-          <w:sz w:val="24"/>
-          <w:szCs w:val="24"/>
-        </w:rPr>
-        <w:t>department</w:t>
-      </w:r>
-      <w:r>
-        <w:rPr>
-          <w:rFonts w:ascii="Times New Roman" w:hAnsi="Times New Roman" w:cs="Times New Roman"/>
-          <w:sz w:val="24"/>
-          <w:szCs w:val="24"/>
-        </w:rPr>
-        <w:t xml:space="preserve">” is </w:t>
-      </w:r>
-      <w:r>
-        <w:rPr>
-          <w:rFonts w:ascii="Times New Roman" w:hAnsi="Times New Roman" w:cs="Times New Roman"/>
-          <w:sz w:val="24"/>
-          <w:szCs w:val="24"/>
-        </w:rPr>
-        <w:t xml:space="preserve">other than </w:t>
+        <w:t xml:space="preserve"> when the parameter “department” is other than </w:t>
       </w:r>
     </w:p>
     <w:p>
@@ -18542,6 +18535,7 @@
           <w:sz w:val="24"/>
           <w:szCs w:val="24"/>
         </w:rPr>
+        <w:lastRenderedPageBreak/>
         <w:t>CSE or IT or CT.</w:t>
       </w:r>
     </w:p>
@@ -18670,7 +18664,6 @@
           <w:sz w:val="24"/>
           <w:szCs w:val="24"/>
         </w:rPr>
-        <w:lastRenderedPageBreak/>
         <w:t>“</w:t>
       </w:r>
       <w:r>
@@ -18784,50 +18777,122 @@
           <w:sz w:val="24"/>
           <w:szCs w:val="24"/>
         </w:rPr>
+        <w:t xml:space="preserve">” is not in the </w:t>
+      </w:r>
+    </w:p>
+    <w:p>
+      <w:pPr>
+        <w:ind w:left="3600" w:firstLine="720"/>
+        <w:contextualSpacing/>
+        <w:rPr>
+          <w:rFonts w:ascii="Times New Roman" w:hAnsi="Times New Roman" w:cs="Times New Roman"/>
+          <w:sz w:val="24"/>
+          <w:szCs w:val="24"/>
+        </w:rPr>
+      </w:pPr>
+      <w:r>
+        <w:rPr>
+          <w:rFonts w:ascii="Times New Roman" w:hAnsi="Times New Roman" w:cs="Times New Roman"/>
+          <w:sz w:val="24"/>
+          <w:szCs w:val="24"/>
+        </w:rPr>
+        <w:t xml:space="preserve">      </w:t>
+      </w:r>
+      <w:r>
+        <w:rPr>
+          <w:rFonts w:ascii="Times New Roman" w:hAnsi="Times New Roman" w:cs="Times New Roman"/>
+          <w:sz w:val="24"/>
+          <w:szCs w:val="24"/>
+        </w:rPr>
+        <w:t>format 20XX.</w:t>
+      </w:r>
+    </w:p>
+    <w:p>
+      <w:pPr>
+        <w:ind w:left="1440"/>
+        <w:contextualSpacing/>
+        <w:rPr>
+          <w:rFonts w:ascii="Times New Roman" w:hAnsi="Times New Roman" w:cs="Times New Roman"/>
+          <w:sz w:val="24"/>
+          <w:szCs w:val="24"/>
+        </w:rPr>
+      </w:pPr>
+      <w:r>
+        <w:rPr>
+          <w:rFonts w:ascii="Times New Roman" w:hAnsi="Times New Roman" w:cs="Times New Roman"/>
+          <w:sz w:val="24"/>
+          <w:szCs w:val="24"/>
+        </w:rPr>
+        <w:t>“</w:t>
+      </w:r>
+      <w:r>
+        <w:rPr>
+          <w:rFonts w:ascii="Times New Roman" w:hAnsi="Times New Roman" w:cs="Times New Roman"/>
+          <w:sz w:val="24"/>
+          <w:szCs w:val="24"/>
+          <w:highlight w:val="cyan"/>
+        </w:rPr>
+        <w:t xml:space="preserve">undefined parameter: </w:t>
+      </w:r>
+      <w:r>
+        <w:rPr>
+          <w:rFonts w:ascii="Times New Roman" w:hAnsi="Times New Roman" w:cs="Times New Roman"/>
+          <w:sz w:val="24"/>
+          <w:szCs w:val="24"/>
+          <w:highlight w:val="cyan"/>
+        </w:rPr>
+        <w:t>joining_year</w:t>
+      </w:r>
+      <w:r>
+        <w:rPr>
+          <w:rFonts w:ascii="Times New Roman" w:hAnsi="Times New Roman" w:cs="Times New Roman"/>
+          <w:sz w:val="24"/>
+          <w:szCs w:val="24"/>
+        </w:rPr>
+        <w:t>” – when the parameter “</w:t>
+      </w:r>
+      <w:r>
+        <w:rPr>
+          <w:rFonts w:ascii="Times New Roman" w:hAnsi="Times New Roman" w:cs="Times New Roman"/>
+          <w:sz w:val="24"/>
+          <w:szCs w:val="24"/>
+        </w:rPr>
+        <w:t>joining_year</w:t>
+      </w:r>
+      <w:r>
+        <w:rPr>
+          <w:rFonts w:ascii="Times New Roman" w:hAnsi="Times New Roman" w:cs="Times New Roman"/>
+          <w:sz w:val="24"/>
+          <w:szCs w:val="24"/>
+        </w:rPr>
         <w:t xml:space="preserve">” is not </w:t>
       </w:r>
-      <w:r>
-        <w:rPr>
-          <w:rFonts w:ascii="Times New Roman" w:hAnsi="Times New Roman" w:cs="Times New Roman"/>
-          <w:sz w:val="24"/>
-          <w:szCs w:val="24"/>
-        </w:rPr>
-        <w:t xml:space="preserve">in the </w:t>
-      </w:r>
-    </w:p>
-    <w:p>
-      <w:pPr>
-        <w:ind w:left="3600" w:firstLine="720"/>
-        <w:contextualSpacing/>
-        <w:rPr>
-          <w:rFonts w:ascii="Times New Roman" w:hAnsi="Times New Roman" w:cs="Times New Roman"/>
-          <w:sz w:val="24"/>
-          <w:szCs w:val="24"/>
-        </w:rPr>
-      </w:pPr>
-      <w:r>
-        <w:rPr>
-          <w:rFonts w:ascii="Times New Roman" w:hAnsi="Times New Roman" w:cs="Times New Roman"/>
-          <w:sz w:val="24"/>
-          <w:szCs w:val="24"/>
-        </w:rPr>
-        <w:t xml:space="preserve">      </w:t>
-      </w:r>
-      <w:r>
-        <w:rPr>
-          <w:rFonts w:ascii="Times New Roman" w:hAnsi="Times New Roman" w:cs="Times New Roman"/>
-          <w:sz w:val="24"/>
-          <w:szCs w:val="24"/>
-        </w:rPr>
-        <w:t>format 20XX</w:t>
-      </w:r>
-      <w:r>
-        <w:rPr>
-          <w:rFonts w:ascii="Times New Roman" w:hAnsi="Times New Roman" w:cs="Times New Roman"/>
-          <w:sz w:val="24"/>
-          <w:szCs w:val="24"/>
-        </w:rPr>
-        <w:t>.</w:t>
+    </w:p>
+    <w:p>
+      <w:pPr>
+        <w:ind w:left="5040"/>
+        <w:contextualSpacing/>
+        <w:rPr>
+          <w:rFonts w:ascii="Times New Roman" w:hAnsi="Times New Roman" w:cs="Times New Roman"/>
+          <w:sz w:val="24"/>
+          <w:szCs w:val="24"/>
+        </w:rPr>
+      </w:pPr>
+      <w:r>
+        <w:rPr>
+          <w:rFonts w:ascii="Times New Roman" w:hAnsi="Times New Roman" w:cs="Times New Roman"/>
+          <w:sz w:val="24"/>
+          <w:szCs w:val="24"/>
+        </w:rPr>
+        <w:t xml:space="preserve">    </w:t>
+      </w:r>
+      <w:r>
+        <w:rPr>
+          <w:rFonts w:ascii="Times New Roman" w:hAnsi="Times New Roman" w:cs="Times New Roman"/>
+          <w:sz w:val="24"/>
+          <w:szCs w:val="24"/>
+        </w:rPr>
+        <w:t>given.</w:t>
       </w:r>
     </w:p>
     <w:p>
@@ -18855,7 +18920,7 @@
           <w:szCs w:val="24"/>
           <w:highlight w:val="cyan"/>
         </w:rPr>
-        <w:t xml:space="preserve">undefined parameter: </w:t>
+        <w:t>undefined parameter:</w:t>
       </w:r>
       <w:r>
         <w:rPr>
@@ -18864,104 +18929,7 @@
           <w:szCs w:val="24"/>
           <w:highlight w:val="cyan"/>
         </w:rPr>
-        <w:t>joining_year</w:t>
-      </w:r>
-      <w:r>
-        <w:rPr>
-          <w:rFonts w:ascii="Times New Roman" w:hAnsi="Times New Roman" w:cs="Times New Roman"/>
-          <w:sz w:val="24"/>
-          <w:szCs w:val="24"/>
-        </w:rPr>
-        <w:t>” – when the parameter “</w:t>
-      </w:r>
-      <w:r>
-        <w:rPr>
-          <w:rFonts w:ascii="Times New Roman" w:hAnsi="Times New Roman" w:cs="Times New Roman"/>
-          <w:sz w:val="24"/>
-          <w:szCs w:val="24"/>
-        </w:rPr>
-        <w:t>joining_year</w:t>
-      </w:r>
-      <w:r>
-        <w:rPr>
-          <w:rFonts w:ascii="Times New Roman" w:hAnsi="Times New Roman" w:cs="Times New Roman"/>
-          <w:sz w:val="24"/>
-          <w:szCs w:val="24"/>
-        </w:rPr>
-        <w:t xml:space="preserve">” is not </w:t>
-      </w:r>
-    </w:p>
-    <w:p>
-      <w:pPr>
-        <w:ind w:left="5040"/>
-        <w:contextualSpacing/>
-        <w:rPr>
-          <w:rFonts w:ascii="Times New Roman" w:hAnsi="Times New Roman" w:cs="Times New Roman"/>
-          <w:sz w:val="24"/>
-          <w:szCs w:val="24"/>
-        </w:rPr>
-      </w:pPr>
-      <w:r>
-        <w:rPr>
-          <w:rFonts w:ascii="Times New Roman" w:hAnsi="Times New Roman" w:cs="Times New Roman"/>
-          <w:sz w:val="24"/>
-          <w:szCs w:val="24"/>
-        </w:rPr>
-        <w:t xml:space="preserve">    </w:t>
-      </w:r>
-      <w:r>
-        <w:rPr>
-          <w:rFonts w:ascii="Times New Roman" w:hAnsi="Times New Roman" w:cs="Times New Roman"/>
-          <w:sz w:val="24"/>
-          <w:szCs w:val="24"/>
-        </w:rPr>
-        <w:t>given.</w:t>
-      </w:r>
-    </w:p>
-    <w:p>
-      <w:pPr>
-        <w:ind w:left="1440"/>
-        <w:contextualSpacing/>
-        <w:rPr>
-          <w:rFonts w:ascii="Times New Roman" w:hAnsi="Times New Roman" w:cs="Times New Roman"/>
-          <w:sz w:val="24"/>
-          <w:szCs w:val="24"/>
-        </w:rPr>
-      </w:pPr>
-      <w:r>
-        <w:rPr>
-          <w:rFonts w:ascii="Times New Roman" w:hAnsi="Times New Roman" w:cs="Times New Roman"/>
-          <w:sz w:val="24"/>
-          <w:szCs w:val="24"/>
-        </w:rPr>
-        <w:t>“</w:t>
-      </w:r>
-      <w:r>
-        <w:rPr>
-          <w:rFonts w:ascii="Times New Roman" w:hAnsi="Times New Roman" w:cs="Times New Roman"/>
-          <w:sz w:val="24"/>
-          <w:szCs w:val="24"/>
-          <w:highlight w:val="cyan"/>
-        </w:rPr>
-        <w:t>undefined parameter:</w:t>
-      </w:r>
-      <w:r>
-        <w:rPr>
-          <w:rFonts w:ascii="Times New Roman" w:hAnsi="Times New Roman" w:cs="Times New Roman"/>
-          <w:sz w:val="24"/>
-          <w:szCs w:val="24"/>
-          <w:highlight w:val="cyan"/>
-        </w:rPr>
-        <w:t xml:space="preserve"> </w:t>
-      </w:r>
-      <w:r>
-        <w:rPr>
-          <w:rFonts w:ascii="Times New Roman" w:hAnsi="Times New Roman" w:cs="Times New Roman"/>
-          <w:sz w:val="24"/>
-          <w:szCs w:val="24"/>
-          <w:highlight w:val="cyan"/>
-        </w:rPr>
-        <w:t>email</w:t>
+        <w:t xml:space="preserve"> email</w:t>
       </w:r>
       <w:r>
         <w:rPr>
@@ -19686,7 +19654,6 @@
           <w:szCs w:val="32"/>
           <w:u w:val="single"/>
         </w:rPr>
-        <w:lastRenderedPageBreak/>
         <w:t>Delete a student</w:t>
       </w:r>
       <w:r>
@@ -19734,15 +19701,7 @@
           <w:sz w:val="24"/>
           <w:szCs w:val="24"/>
         </w:rPr>
-        <w:t>delete</w:t>
-      </w:r>
-      <w:r>
-        <w:rPr>
-          <w:rFonts w:ascii="Times New Roman" w:hAnsi="Times New Roman" w:cs="Times New Roman"/>
-          <w:sz w:val="24"/>
-          <w:szCs w:val="24"/>
-        </w:rPr>
-        <w:t>_student</w:t>
+        <w:t>delete_student</w:t>
       </w:r>
       <w:r>
         <w:rPr>
@@ -21017,6 +20976,7 @@
           <w:bCs/>
           <w:color w:val="000000"/>
         </w:rPr>
+        <w:lastRenderedPageBreak/>
         <w:t>status</w:t>
       </w:r>
       <w:r>
@@ -21162,8 +21122,7 @@
           <w:szCs w:val="32"/>
           <w:u w:val="single"/>
         </w:rPr>
-        <w:lastRenderedPageBreak/>
-        <w:t>Year lag</w:t>
+        <w:t>Year lag a student</w:t>
       </w:r>
       <w:r>
         <w:rPr>
@@ -21174,17 +21133,6 @@
           <w:szCs w:val="32"/>
           <w:u w:val="single"/>
         </w:rPr>
-        <w:t xml:space="preserve"> a student</w:t>
-      </w:r>
-      <w:r>
-        <w:rPr>
-          <w:rFonts w:ascii="Times New Roman" w:hAnsi="Times New Roman" w:cs="Times New Roman"/>
-          <w:b/>
-          <w:bCs/>
-          <w:sz w:val="32"/>
-          <w:szCs w:val="32"/>
-          <w:u w:val="single"/>
-        </w:rPr>
         <w:t>:</w:t>
       </w:r>
     </w:p>
@@ -21221,15 +21169,7 @@
           <w:sz w:val="24"/>
           <w:szCs w:val="24"/>
         </w:rPr>
-        <w:t>year_lag</w:t>
-      </w:r>
-      <w:r>
-        <w:rPr>
-          <w:rFonts w:ascii="Times New Roman" w:hAnsi="Times New Roman" w:cs="Times New Roman"/>
-          <w:sz w:val="24"/>
-          <w:szCs w:val="24"/>
-        </w:rPr>
-        <w:t>_student</w:t>
+        <w:t>year_lag_student</w:t>
       </w:r>
       <w:r>
         <w:rPr>
@@ -22504,6 +22444,7 @@
           <w:bCs/>
           <w:color w:val="000000"/>
         </w:rPr>
+        <w:lastRenderedPageBreak/>
         <w:t>status</w:t>
       </w:r>
       <w:r>
@@ -22649,8 +22590,7 @@
           <w:szCs w:val="32"/>
           <w:u w:val="single"/>
         </w:rPr>
-        <w:lastRenderedPageBreak/>
-        <w:t xml:space="preserve">Add a </w:t>
+        <w:t>Add a Teacher</w:t>
       </w:r>
       <w:r>
         <w:rPr>
@@ -22661,17 +22601,6 @@
           <w:szCs w:val="32"/>
           <w:u w:val="single"/>
         </w:rPr>
-        <w:t>Teacher</w:t>
-      </w:r>
-      <w:r>
-        <w:rPr>
-          <w:rFonts w:ascii="Times New Roman" w:hAnsi="Times New Roman" w:cs="Times New Roman"/>
-          <w:b/>
-          <w:bCs/>
-          <w:sz w:val="32"/>
-          <w:szCs w:val="32"/>
-          <w:u w:val="single"/>
-        </w:rPr>
         <w:t>:</w:t>
       </w:r>
     </w:p>
@@ -22708,15 +22637,7 @@
           <w:sz w:val="24"/>
           <w:szCs w:val="24"/>
         </w:rPr>
-        <w:t>add_</w:t>
-      </w:r>
-      <w:r>
-        <w:rPr>
-          <w:rFonts w:ascii="Times New Roman" w:hAnsi="Times New Roman" w:cs="Times New Roman"/>
-          <w:sz w:val="24"/>
-          <w:szCs w:val="24"/>
-        </w:rPr>
-        <w:t>teacher</w:t>
+        <w:t>add_teacher</w:t>
       </w:r>
       <w:r>
         <w:rPr>
@@ -22883,15 +22804,7 @@
           <w:sz w:val="24"/>
           <w:szCs w:val="24"/>
         </w:rPr>
-        <w:t>teacher</w:t>
-      </w:r>
-      <w:r>
-        <w:rPr>
-          <w:rFonts w:ascii="Times New Roman" w:hAnsi="Times New Roman" w:cs="Times New Roman"/>
-          <w:sz w:val="24"/>
-          <w:szCs w:val="24"/>
-        </w:rPr>
-        <w:t>.</w:t>
+        <w:t>teacher.</w:t>
       </w:r>
     </w:p>
     <w:p>
@@ -22919,23 +22832,7 @@
           <w:szCs w:val="24"/>
         </w:rPr>
         <w:tab/>
-        <w:t xml:space="preserve">Password of the new </w:t>
-      </w:r>
-      <w:r>
-        <w:rPr>
-          <w:rFonts w:ascii="Times New Roman" w:hAnsi="Times New Roman" w:cs="Times New Roman"/>
-          <w:sz w:val="24"/>
-          <w:szCs w:val="24"/>
-        </w:rPr>
-        <w:t>teacher</w:t>
-      </w:r>
-      <w:r>
-        <w:rPr>
-          <w:rFonts w:ascii="Times New Roman" w:hAnsi="Times New Roman" w:cs="Times New Roman"/>
-          <w:sz w:val="24"/>
-          <w:szCs w:val="24"/>
-        </w:rPr>
-        <w:t>’s account.</w:t>
+        <w:t>Password of the new teacher’s account.</w:t>
       </w:r>
       <w:r>
         <w:rPr>
@@ -23318,14 +23215,7 @@
           <w:rFonts w:ascii="Courier New" w:eastAsia="Times New Roman" w:hAnsi="Courier New" w:cs="Courier New"/>
           <w:color w:val="008000"/>
         </w:rPr>
-        <w:t>teacher</w:t>
-      </w:r>
-      <w:r>
-        <w:rPr>
-          <w:rFonts w:ascii="Courier New" w:eastAsia="Times New Roman" w:hAnsi="Courier New" w:cs="Courier New"/>
-          <w:color w:val="008000"/>
-        </w:rPr>
-        <w:t xml:space="preserve"> added successfully</w:t>
+        <w:t>teacher added successfully</w:t>
       </w:r>
       <w:r>
         <w:rPr>
@@ -23995,6 +23885,7 @@
           <w:sz w:val="24"/>
           <w:szCs w:val="24"/>
         </w:rPr>
+        <w:lastRenderedPageBreak/>
         <w:t>E.g.2:</w:t>
       </w:r>
     </w:p>
@@ -24157,7 +24048,6 @@
           <w:szCs w:val="32"/>
           <w:u w:val="single"/>
         </w:rPr>
-        <w:lastRenderedPageBreak/>
         <w:t xml:space="preserve">Modify a </w:t>
       </w:r>
       <w:r>
@@ -24548,15 +24438,7 @@
           <w:sz w:val="24"/>
           <w:szCs w:val="24"/>
         </w:rPr>
-        <w:t>l</w:t>
-      </w:r>
-      <w:r>
-        <w:rPr>
-          <w:rFonts w:ascii="Times New Roman" w:hAnsi="Times New Roman" w:cs="Times New Roman"/>
-          <w:sz w:val="24"/>
-          <w:szCs w:val="24"/>
-        </w:rPr>
-        <w:t xml:space="preserve">name: - </w:t>
+        <w:t xml:space="preserve">lname: - </w:t>
       </w:r>
       <w:r>
         <w:rPr>
@@ -24565,22 +24447,7 @@
           <w:szCs w:val="24"/>
         </w:rPr>
         <w:tab/>
-      </w:r>
-      <w:r>
-        <w:rPr>
-          <w:rFonts w:ascii="Times New Roman" w:hAnsi="Times New Roman" w:cs="Times New Roman"/>
-          <w:sz w:val="24"/>
-          <w:szCs w:val="24"/>
-        </w:rPr>
-        <w:t>Last</w:t>
-      </w:r>
-      <w:r>
-        <w:rPr>
-          <w:rFonts w:ascii="Times New Roman" w:hAnsi="Times New Roman" w:cs="Times New Roman"/>
-          <w:sz w:val="24"/>
-          <w:szCs w:val="24"/>
-        </w:rPr>
-        <w:t xml:space="preserve"> name of the teacher.</w:t>
+        <w:t>Last name of the teacher.</w:t>
       </w:r>
     </w:p>
     <w:p>
@@ -24686,15 +24553,7 @@
           <w:sz w:val="24"/>
           <w:szCs w:val="24"/>
         </w:rPr>
-        <w:t>designation</w:t>
-      </w:r>
-      <w:r>
-        <w:rPr>
-          <w:rFonts w:ascii="Times New Roman" w:hAnsi="Times New Roman" w:cs="Times New Roman"/>
-          <w:sz w:val="24"/>
-          <w:szCs w:val="24"/>
-        </w:rPr>
-        <w:t>: -</w:t>
+        <w:t>designation: -</w:t>
       </w:r>
       <w:r>
         <w:rPr>
@@ -24703,31 +24562,7 @@
           <w:szCs w:val="24"/>
         </w:rPr>
         <w:tab/>
-        <w:t>de</w:t>
-      </w:r>
-      <w:r>
-        <w:rPr>
-          <w:rFonts w:ascii="Times New Roman" w:hAnsi="Times New Roman" w:cs="Times New Roman"/>
-          <w:sz w:val="24"/>
-          <w:szCs w:val="24"/>
-        </w:rPr>
-        <w:t>signation</w:t>
-      </w:r>
-      <w:r>
-        <w:rPr>
-          <w:rFonts w:ascii="Times New Roman" w:hAnsi="Times New Roman" w:cs="Times New Roman"/>
-          <w:sz w:val="24"/>
-          <w:szCs w:val="24"/>
-        </w:rPr>
-        <w:t xml:space="preserve"> of the teacher</w:t>
-      </w:r>
-      <w:r>
-        <w:rPr>
-          <w:rFonts w:ascii="Times New Roman" w:hAnsi="Times New Roman" w:cs="Times New Roman"/>
-          <w:sz w:val="24"/>
-          <w:szCs w:val="24"/>
-        </w:rPr>
-        <w:t>.</w:t>
+        <w:t>designation of the teacher.</w:t>
       </w:r>
     </w:p>
     <w:p>
@@ -25751,6 +25586,7 @@
           <w:sz w:val="24"/>
           <w:szCs w:val="24"/>
         </w:rPr>
+        <w:lastRenderedPageBreak/>
         <w:t>“</w:t>
       </w:r>
       <w:r>
@@ -25770,6 +25606,69 @@
           <w:highlight w:val="cyan"/>
         </w:rPr>
         <w:t>honorary</w:t>
+      </w:r>
+      <w:r>
+        <w:rPr>
+          <w:rFonts w:ascii="Times New Roman" w:hAnsi="Times New Roman" w:cs="Times New Roman"/>
+          <w:sz w:val="24"/>
+          <w:szCs w:val="24"/>
+        </w:rPr>
+        <w:t xml:space="preserve">” – </w:t>
+      </w:r>
+      <w:r>
+        <w:rPr>
+          <w:rFonts w:ascii="Times New Roman" w:hAnsi="Times New Roman" w:cs="Times New Roman"/>
+          <w:sz w:val="24"/>
+          <w:szCs w:val="24"/>
+        </w:rPr>
+        <w:tab/>
+        <w:t>when the parameter “honorary” is not given.</w:t>
+      </w:r>
+    </w:p>
+    <w:p>
+      <w:pPr>
+        <w:ind w:left="1440"/>
+        <w:contextualSpacing/>
+        <w:rPr>
+          <w:rFonts w:ascii="Times New Roman" w:hAnsi="Times New Roman" w:cs="Times New Roman"/>
+          <w:sz w:val="24"/>
+          <w:szCs w:val="24"/>
+        </w:rPr>
+      </w:pPr>
+      <w:r>
+        <w:rPr>
+          <w:rFonts w:ascii="Times New Roman" w:hAnsi="Times New Roman" w:cs="Times New Roman"/>
+          <w:sz w:val="24"/>
+          <w:szCs w:val="24"/>
+        </w:rPr>
+        <w:t>“</w:t>
+      </w:r>
+      <w:r>
+        <w:rPr>
+          <w:rFonts w:ascii="Times New Roman" w:hAnsi="Times New Roman" w:cs="Times New Roman"/>
+          <w:sz w:val="24"/>
+          <w:szCs w:val="24"/>
+          <w:highlight w:val="cyan"/>
+        </w:rPr>
+        <w:t xml:space="preserve">undefined parameter: </w:t>
+      </w:r>
+      <w:r>
+        <w:rPr>
+          <w:rFonts w:ascii="Times New Roman" w:hAnsi="Times New Roman" w:cs="Times New Roman"/>
+          <w:sz w:val="24"/>
+          <w:szCs w:val="24"/>
+          <w:highlight w:val="cyan"/>
+        </w:rPr>
+        <w:t>f</w:t>
+      </w:r>
+      <w:r>
+        <w:rPr>
+          <w:rFonts w:ascii="Times New Roman" w:hAnsi="Times New Roman" w:cs="Times New Roman"/>
+          <w:sz w:val="24"/>
+          <w:szCs w:val="24"/>
+          <w:highlight w:val="cyan"/>
+        </w:rPr>
+        <w:t>name</w:t>
       </w:r>
       <w:r>
         <w:rPr>
@@ -25794,15 +25693,15 @@
           <w:sz w:val="24"/>
           <w:szCs w:val="24"/>
         </w:rPr>
-        <w:t>honorary</w:t>
-      </w:r>
-      <w:r>
-        <w:rPr>
-          <w:rFonts w:ascii="Times New Roman" w:hAnsi="Times New Roman" w:cs="Times New Roman"/>
-          <w:sz w:val="24"/>
-          <w:szCs w:val="24"/>
-        </w:rPr>
-        <w:t>” is not given.</w:t>
+        <w:t>f</w:t>
+      </w:r>
+      <w:r>
+        <w:rPr>
+          <w:rFonts w:ascii="Times New Roman" w:hAnsi="Times New Roman" w:cs="Times New Roman"/>
+          <w:sz w:val="24"/>
+          <w:szCs w:val="24"/>
+        </w:rPr>
+        <w:t>name” is not given.</w:t>
       </w:r>
     </w:p>
     <w:p>
@@ -25839,7 +25738,7 @@
           <w:szCs w:val="24"/>
           <w:highlight w:val="cyan"/>
         </w:rPr>
-        <w:t>f</w:t>
+        <w:t>l</w:t>
       </w:r>
       <w:r>
         <w:rPr>
@@ -25865,23 +25764,7 @@
           <w:szCs w:val="24"/>
         </w:rPr>
         <w:tab/>
-        <w:t>when the parameter “</w:t>
-      </w:r>
-      <w:r>
-        <w:rPr>
-          <w:rFonts w:ascii="Times New Roman" w:hAnsi="Times New Roman" w:cs="Times New Roman"/>
-          <w:sz w:val="24"/>
-          <w:szCs w:val="24"/>
-        </w:rPr>
-        <w:t>f</w:t>
-      </w:r>
-      <w:r>
-        <w:rPr>
-          <w:rFonts w:ascii="Times New Roman" w:hAnsi="Times New Roman" w:cs="Times New Roman"/>
-          <w:sz w:val="24"/>
-          <w:szCs w:val="24"/>
-        </w:rPr>
-        <w:t>name” is not given.</w:t>
+        <w:t>when the parameter “lname” is not given.</w:t>
       </w:r>
     </w:p>
     <w:p>
@@ -25918,7 +25801,34 @@
           <w:szCs w:val="24"/>
           <w:highlight w:val="cyan"/>
         </w:rPr>
-        <w:t>l</w:t>
+        <w:t>department</w:t>
+      </w:r>
+      <w:r>
+        <w:rPr>
+          <w:rFonts w:ascii="Times New Roman" w:hAnsi="Times New Roman" w:cs="Times New Roman"/>
+          <w:sz w:val="24"/>
+          <w:szCs w:val="24"/>
+        </w:rPr>
+        <w:t>” – when the parameter “department” is not given.</w:t>
+      </w:r>
+    </w:p>
+    <w:p>
+      <w:pPr>
+        <w:ind w:left="1440"/>
+        <w:contextualSpacing/>
+        <w:rPr>
+          <w:rFonts w:ascii="Times New Roman" w:hAnsi="Times New Roman" w:cs="Times New Roman"/>
+          <w:sz w:val="24"/>
+          <w:szCs w:val="24"/>
+        </w:rPr>
+      </w:pPr>
+      <w:r>
+        <w:rPr>
+          <w:rFonts w:ascii="Times New Roman" w:hAnsi="Times New Roman" w:cs="Times New Roman"/>
+          <w:sz w:val="24"/>
+          <w:szCs w:val="24"/>
+        </w:rPr>
+        <w:t>“</w:t>
       </w:r>
       <w:r>
         <w:rPr>
@@ -25927,40 +25837,24 @@
           <w:szCs w:val="24"/>
           <w:highlight w:val="cyan"/>
         </w:rPr>
-        <w:t>name</w:t>
-      </w:r>
-      <w:r>
-        <w:rPr>
-          <w:rFonts w:ascii="Times New Roman" w:hAnsi="Times New Roman" w:cs="Times New Roman"/>
-          <w:sz w:val="24"/>
-          <w:szCs w:val="24"/>
-        </w:rPr>
-        <w:t xml:space="preserve">” – </w:t>
-      </w:r>
-      <w:r>
-        <w:rPr>
-          <w:rFonts w:ascii="Times New Roman" w:hAnsi="Times New Roman" w:cs="Times New Roman"/>
-          <w:sz w:val="24"/>
-          <w:szCs w:val="24"/>
-        </w:rPr>
-        <w:tab/>
-        <w:t>when the parameter “</w:t>
-      </w:r>
-      <w:r>
-        <w:rPr>
-          <w:rFonts w:ascii="Times New Roman" w:hAnsi="Times New Roman" w:cs="Times New Roman"/>
-          <w:sz w:val="24"/>
-          <w:szCs w:val="24"/>
-        </w:rPr>
-        <w:t>l</w:t>
-      </w:r>
-      <w:r>
-        <w:rPr>
-          <w:rFonts w:ascii="Times New Roman" w:hAnsi="Times New Roman" w:cs="Times New Roman"/>
-          <w:sz w:val="24"/>
-          <w:szCs w:val="24"/>
-        </w:rPr>
-        <w:t>name” is not given.</w:t>
+        <w:t xml:space="preserve">undefined parameter: </w:t>
+      </w:r>
+      <w:r>
+        <w:rPr>
+          <w:rFonts w:ascii="Times New Roman" w:hAnsi="Times New Roman" w:cs="Times New Roman"/>
+          <w:sz w:val="24"/>
+          <w:szCs w:val="24"/>
+          <w:highlight w:val="cyan"/>
+        </w:rPr>
+        <w:t>designation</w:t>
+      </w:r>
+      <w:r>
+        <w:rPr>
+          <w:rFonts w:ascii="Times New Roman" w:hAnsi="Times New Roman" w:cs="Times New Roman"/>
+          <w:sz w:val="24"/>
+          <w:szCs w:val="24"/>
+        </w:rPr>
+        <w:t>” – when the parameter “designation” is not given.</w:t>
       </w:r>
     </w:p>
     <w:p>
@@ -25979,122 +25873,6 @@
           <w:sz w:val="24"/>
           <w:szCs w:val="24"/>
         </w:rPr>
-        <w:t>“</w:t>
-      </w:r>
-      <w:r>
-        <w:rPr>
-          <w:rFonts w:ascii="Times New Roman" w:hAnsi="Times New Roman" w:cs="Times New Roman"/>
-          <w:sz w:val="24"/>
-          <w:szCs w:val="24"/>
-          <w:highlight w:val="cyan"/>
-        </w:rPr>
-        <w:t xml:space="preserve">undefined parameter: </w:t>
-      </w:r>
-      <w:r>
-        <w:rPr>
-          <w:rFonts w:ascii="Times New Roman" w:hAnsi="Times New Roman" w:cs="Times New Roman"/>
-          <w:sz w:val="24"/>
-          <w:szCs w:val="24"/>
-          <w:highlight w:val="cyan"/>
-        </w:rPr>
-        <w:t>department</w:t>
-      </w:r>
-      <w:r>
-        <w:rPr>
-          <w:rFonts w:ascii="Times New Roman" w:hAnsi="Times New Roman" w:cs="Times New Roman"/>
-          <w:sz w:val="24"/>
-          <w:szCs w:val="24"/>
-        </w:rPr>
-        <w:t>” – when the parameter “department” is not given.</w:t>
-      </w:r>
-    </w:p>
-    <w:p>
-      <w:pPr>
-        <w:ind w:left="1440"/>
-        <w:contextualSpacing/>
-        <w:rPr>
-          <w:rFonts w:ascii="Times New Roman" w:hAnsi="Times New Roman" w:cs="Times New Roman"/>
-          <w:sz w:val="24"/>
-          <w:szCs w:val="24"/>
-        </w:rPr>
-      </w:pPr>
-      <w:r>
-        <w:rPr>
-          <w:rFonts w:ascii="Times New Roman" w:hAnsi="Times New Roman" w:cs="Times New Roman"/>
-          <w:sz w:val="24"/>
-          <w:szCs w:val="24"/>
-        </w:rPr>
-        <w:t>“</w:t>
-      </w:r>
-      <w:r>
-        <w:rPr>
-          <w:rFonts w:ascii="Times New Roman" w:hAnsi="Times New Roman" w:cs="Times New Roman"/>
-          <w:sz w:val="24"/>
-          <w:szCs w:val="24"/>
-          <w:highlight w:val="cyan"/>
-        </w:rPr>
-        <w:t xml:space="preserve">undefined parameter: </w:t>
-      </w:r>
-      <w:r>
-        <w:rPr>
-          <w:rFonts w:ascii="Times New Roman" w:hAnsi="Times New Roman" w:cs="Times New Roman"/>
-          <w:sz w:val="24"/>
-          <w:szCs w:val="24"/>
-          <w:highlight w:val="cyan"/>
-        </w:rPr>
-        <w:t>d</w:t>
-      </w:r>
-      <w:r>
-        <w:rPr>
-          <w:rFonts w:ascii="Times New Roman" w:hAnsi="Times New Roman" w:cs="Times New Roman"/>
-          <w:sz w:val="24"/>
-          <w:szCs w:val="24"/>
-          <w:highlight w:val="cyan"/>
-        </w:rPr>
-        <w:t>esignation</w:t>
-      </w:r>
-      <w:r>
-        <w:rPr>
-          <w:rFonts w:ascii="Times New Roman" w:hAnsi="Times New Roman" w:cs="Times New Roman"/>
-          <w:sz w:val="24"/>
-          <w:szCs w:val="24"/>
-        </w:rPr>
-        <w:t>” – when the parameter “</w:t>
-      </w:r>
-      <w:r>
-        <w:rPr>
-          <w:rFonts w:ascii="Times New Roman" w:hAnsi="Times New Roman" w:cs="Times New Roman"/>
-          <w:sz w:val="24"/>
-          <w:szCs w:val="24"/>
-        </w:rPr>
-        <w:t>designation</w:t>
-      </w:r>
-      <w:r>
-        <w:rPr>
-          <w:rFonts w:ascii="Times New Roman" w:hAnsi="Times New Roman" w:cs="Times New Roman"/>
-          <w:sz w:val="24"/>
-          <w:szCs w:val="24"/>
-        </w:rPr>
-        <w:t>” is not given.</w:t>
-      </w:r>
-    </w:p>
-    <w:p>
-      <w:pPr>
-        <w:ind w:left="1440"/>
-        <w:contextualSpacing/>
-        <w:rPr>
-          <w:rFonts w:ascii="Times New Roman" w:hAnsi="Times New Roman" w:cs="Times New Roman"/>
-          <w:sz w:val="24"/>
-          <w:szCs w:val="24"/>
-        </w:rPr>
-      </w:pPr>
-      <w:r>
-        <w:rPr>
-          <w:rFonts w:ascii="Times New Roman" w:hAnsi="Times New Roman" w:cs="Times New Roman"/>
-          <w:sz w:val="24"/>
-          <w:szCs w:val="24"/>
-        </w:rPr>
-        <w:lastRenderedPageBreak/>
         <w:t>“</w:t>
       </w:r>
       <w:r>
@@ -27056,7 +26834,6 @@
           <w:szCs w:val="32"/>
           <w:u w:val="single"/>
         </w:rPr>
-        <w:lastRenderedPageBreak/>
         <w:t xml:space="preserve">Delete a </w:t>
       </w:r>
       <w:r>
@@ -28436,6 +28213,7 @@
           <w:bCs/>
           <w:color w:val="000000"/>
         </w:rPr>
+        <w:lastRenderedPageBreak/>
         <w:t>status</w:t>
       </w:r>
       <w:r>
@@ -28548,6 +28326,4083 @@
           <w:bCs/>
         </w:rPr>
       </w:pPr>
+    </w:p>
+    <w:p>
+      <w:pPr>
+        <w:contextualSpacing/>
+        <w:rPr>
+          <w:rFonts w:ascii="Times New Roman" w:hAnsi="Times New Roman" w:cs="Times New Roman"/>
+          <w:b/>
+          <w:bCs/>
+        </w:rPr>
+      </w:pPr>
+    </w:p>
+    <w:p>
+      <w:pPr>
+        <w:rPr>
+          <w:rFonts w:ascii="Times New Roman" w:hAnsi="Times New Roman" w:cs="Times New Roman"/>
+          <w:b/>
+          <w:bCs/>
+          <w:sz w:val="32"/>
+          <w:szCs w:val="32"/>
+          <w:u w:val="single"/>
+        </w:rPr>
+      </w:pPr>
+      <w:bookmarkStart w:id="12" w:name="change_password"/>
+      <w:bookmarkEnd w:id="12"/>
+      <w:r>
+        <w:rPr>
+          <w:rFonts w:ascii="Times New Roman" w:hAnsi="Times New Roman" w:cs="Times New Roman"/>
+          <w:b/>
+          <w:bCs/>
+          <w:sz w:val="32"/>
+          <w:szCs w:val="32"/>
+          <w:u w:val="single"/>
+        </w:rPr>
+        <w:t>Change Password</w:t>
+      </w:r>
+      <w:r>
+        <w:rPr>
+          <w:rFonts w:ascii="Times New Roman" w:hAnsi="Times New Roman" w:cs="Times New Roman"/>
+          <w:b/>
+          <w:bCs/>
+          <w:sz w:val="32"/>
+          <w:szCs w:val="32"/>
+          <w:u w:val="single"/>
+        </w:rPr>
+        <w:t>:</w:t>
+      </w:r>
+    </w:p>
+    <w:p>
+      <w:pPr>
+        <w:contextualSpacing/>
+        <w:rPr>
+          <w:rFonts w:ascii="Times New Roman" w:hAnsi="Times New Roman" w:cs="Times New Roman"/>
+          <w:sz w:val="24"/>
+          <w:szCs w:val="24"/>
+        </w:rPr>
+      </w:pPr>
+      <w:r>
+        <w:rPr>
+          <w:rFonts w:ascii="Times New Roman" w:hAnsi="Times New Roman" w:cs="Times New Roman"/>
+          <w:b/>
+          <w:bCs/>
+          <w:sz w:val="24"/>
+          <w:szCs w:val="24"/>
+        </w:rPr>
+        <w:t xml:space="preserve">Call file: </w:t>
+      </w:r>
+      <w:r>
+        <w:rPr>
+          <w:rFonts w:ascii="Times New Roman" w:hAnsi="Times New Roman" w:cs="Times New Roman"/>
+          <w:sz w:val="24"/>
+          <w:szCs w:val="24"/>
+        </w:rPr>
+        <w:t>api/</w:t>
+      </w:r>
+      <w:r>
+        <w:rPr>
+          <w:rFonts w:ascii="Times New Roman" w:hAnsi="Times New Roman" w:cs="Times New Roman"/>
+          <w:sz w:val="24"/>
+          <w:szCs w:val="24"/>
+        </w:rPr>
+        <w:t>change_password</w:t>
+      </w:r>
+      <w:r>
+        <w:rPr>
+          <w:rFonts w:ascii="Times New Roman" w:hAnsi="Times New Roman" w:cs="Times New Roman"/>
+          <w:sz w:val="24"/>
+          <w:szCs w:val="24"/>
+        </w:rPr>
+        <w:t>.php</w:t>
+      </w:r>
+    </w:p>
+    <w:p>
+      <w:pPr>
+        <w:contextualSpacing/>
+        <w:rPr>
+          <w:rFonts w:ascii="Times New Roman" w:hAnsi="Times New Roman" w:cs="Times New Roman"/>
+          <w:sz w:val="24"/>
+          <w:szCs w:val="24"/>
+        </w:rPr>
+      </w:pPr>
+      <w:r>
+        <w:rPr>
+          <w:rFonts w:ascii="Times New Roman" w:hAnsi="Times New Roman" w:cs="Times New Roman"/>
+          <w:b/>
+          <w:bCs/>
+          <w:sz w:val="24"/>
+          <w:szCs w:val="24"/>
+        </w:rPr>
+        <w:t xml:space="preserve">Request type: - </w:t>
+      </w:r>
+      <w:r>
+        <w:rPr>
+          <w:rFonts w:ascii="Times New Roman" w:hAnsi="Times New Roman" w:cs="Times New Roman"/>
+          <w:sz w:val="24"/>
+          <w:szCs w:val="24"/>
+        </w:rPr>
+        <w:t>http</w:t>
+      </w:r>
+    </w:p>
+    <w:p>
+      <w:pPr>
+        <w:contextualSpacing/>
+        <w:rPr>
+          <w:rFonts w:ascii="Times New Roman" w:hAnsi="Times New Roman" w:cs="Times New Roman"/>
+          <w:sz w:val="24"/>
+          <w:szCs w:val="24"/>
+        </w:rPr>
+      </w:pPr>
+      <w:r>
+        <w:rPr>
+          <w:rFonts w:ascii="Times New Roman" w:hAnsi="Times New Roman" w:cs="Times New Roman"/>
+          <w:b/>
+          <w:bCs/>
+          <w:sz w:val="24"/>
+          <w:szCs w:val="24"/>
+        </w:rPr>
+        <w:t xml:space="preserve">Method: </w:t>
+      </w:r>
+      <w:r>
+        <w:rPr>
+          <w:rFonts w:ascii="Times New Roman" w:hAnsi="Times New Roman" w:cs="Times New Roman"/>
+          <w:sz w:val="24"/>
+          <w:szCs w:val="24"/>
+        </w:rPr>
+        <w:t>POST</w:t>
+      </w:r>
+    </w:p>
+    <w:p>
+      <w:pPr>
+        <w:contextualSpacing/>
+        <w:rPr>
+          <w:rFonts w:ascii="Times New Roman" w:hAnsi="Times New Roman" w:cs="Times New Roman"/>
+          <w:b/>
+          <w:bCs/>
+          <w:sz w:val="24"/>
+          <w:szCs w:val="24"/>
+        </w:rPr>
+      </w:pPr>
+      <w:r>
+        <w:rPr>
+          <w:rFonts w:ascii="Times New Roman" w:hAnsi="Times New Roman" w:cs="Times New Roman"/>
+          <w:b/>
+          <w:bCs/>
+          <w:sz w:val="24"/>
+          <w:szCs w:val="24"/>
+        </w:rPr>
+        <w:t xml:space="preserve">Input: </w:t>
+      </w:r>
+    </w:p>
+    <w:p>
+      <w:pPr>
+        <w:contextualSpacing/>
+        <w:rPr>
+          <w:rFonts w:ascii="Times New Roman" w:hAnsi="Times New Roman" w:cs="Times New Roman"/>
+          <w:sz w:val="24"/>
+          <w:szCs w:val="24"/>
+        </w:rPr>
+      </w:pPr>
+      <w:r>
+        <w:rPr>
+          <w:rFonts w:ascii="Times New Roman" w:hAnsi="Times New Roman" w:cs="Times New Roman"/>
+          <w:b/>
+          <w:bCs/>
+          <w:sz w:val="24"/>
+          <w:szCs w:val="24"/>
+        </w:rPr>
+        <w:tab/>
+      </w:r>
+      <w:r>
+        <w:rPr>
+          <w:rFonts w:ascii="Times New Roman" w:hAnsi="Times New Roman" w:cs="Times New Roman"/>
+          <w:sz w:val="24"/>
+          <w:szCs w:val="24"/>
+        </w:rPr>
+        <w:t xml:space="preserve">key: - </w:t>
+      </w:r>
+      <w:r>
+        <w:rPr>
+          <w:rFonts w:ascii="Times New Roman" w:hAnsi="Times New Roman" w:cs="Times New Roman"/>
+          <w:sz w:val="24"/>
+          <w:szCs w:val="24"/>
+        </w:rPr>
+        <w:tab/>
+      </w:r>
+      <w:r>
+        <w:rPr>
+          <w:rFonts w:ascii="Times New Roman" w:hAnsi="Times New Roman" w:cs="Times New Roman"/>
+          <w:sz w:val="24"/>
+          <w:szCs w:val="24"/>
+        </w:rPr>
+        <w:tab/>
+        <w:t>Key provided by the API developers</w:t>
+      </w:r>
+    </w:p>
+    <w:p>
+      <w:pPr>
+        <w:ind w:firstLine="720"/>
+        <w:contextualSpacing/>
+        <w:rPr>
+          <w:rFonts w:ascii="Times New Roman" w:hAnsi="Times New Roman" w:cs="Times New Roman"/>
+          <w:sz w:val="24"/>
+          <w:szCs w:val="24"/>
+        </w:rPr>
+      </w:pPr>
+      <w:r>
+        <w:rPr>
+          <w:rFonts w:ascii="Times New Roman" w:hAnsi="Times New Roman" w:cs="Times New Roman"/>
+          <w:sz w:val="24"/>
+          <w:szCs w:val="24"/>
+        </w:rPr>
+        <w:t xml:space="preserve">username: - </w:t>
+      </w:r>
+      <w:r>
+        <w:rPr>
+          <w:rFonts w:ascii="Times New Roman" w:hAnsi="Times New Roman" w:cs="Times New Roman"/>
+          <w:sz w:val="24"/>
+          <w:szCs w:val="24"/>
+        </w:rPr>
+        <w:tab/>
+        <w:t>Username</w:t>
+      </w:r>
+      <w:r>
+        <w:rPr>
+          <w:rFonts w:ascii="Times New Roman" w:hAnsi="Times New Roman" w:cs="Times New Roman"/>
+          <w:sz w:val="24"/>
+          <w:szCs w:val="24"/>
+        </w:rPr>
+        <w:t>.</w:t>
+      </w:r>
+    </w:p>
+    <w:p>
+      <w:pPr>
+        <w:ind w:firstLine="720"/>
+        <w:contextualSpacing/>
+        <w:rPr>
+          <w:rFonts w:ascii="Times New Roman" w:hAnsi="Times New Roman" w:cs="Times New Roman"/>
+          <w:sz w:val="24"/>
+          <w:szCs w:val="24"/>
+        </w:rPr>
+      </w:pPr>
+      <w:r>
+        <w:rPr>
+          <w:rFonts w:ascii="Times New Roman" w:hAnsi="Times New Roman" w:cs="Times New Roman"/>
+          <w:sz w:val="24"/>
+          <w:szCs w:val="24"/>
+        </w:rPr>
+        <w:t>old_password – Old password</w:t>
+      </w:r>
+    </w:p>
+    <w:p>
+      <w:pPr>
+        <w:ind w:firstLine="720"/>
+        <w:contextualSpacing/>
+        <w:rPr>
+          <w:rFonts w:ascii="Times New Roman" w:hAnsi="Times New Roman" w:cs="Times New Roman"/>
+          <w:sz w:val="24"/>
+          <w:szCs w:val="24"/>
+        </w:rPr>
+      </w:pPr>
+      <w:r>
+        <w:rPr>
+          <w:rFonts w:ascii="Times New Roman" w:hAnsi="Times New Roman" w:cs="Times New Roman"/>
+          <w:sz w:val="24"/>
+          <w:szCs w:val="24"/>
+        </w:rPr>
+        <w:t>new_password – New password</w:t>
+      </w:r>
+    </w:p>
+    <w:p>
+      <w:pPr>
+        <w:ind w:firstLine="720"/>
+        <w:contextualSpacing/>
+        <w:rPr>
+          <w:rFonts w:ascii="Times New Roman" w:hAnsi="Times New Roman" w:cs="Times New Roman"/>
+          <w:sz w:val="24"/>
+          <w:szCs w:val="24"/>
+        </w:rPr>
+      </w:pPr>
+      <w:r>
+        <w:rPr>
+          <w:rFonts w:ascii="Times New Roman" w:hAnsi="Times New Roman" w:cs="Times New Roman"/>
+          <w:sz w:val="24"/>
+          <w:szCs w:val="24"/>
+        </w:rPr>
+        <w:t xml:space="preserve">category - </w:t>
+      </w:r>
+      <w:r>
+        <w:rPr>
+          <w:rFonts w:ascii="Times New Roman" w:hAnsi="Times New Roman" w:cs="Times New Roman"/>
+          <w:sz w:val="24"/>
+          <w:szCs w:val="24"/>
+        </w:rPr>
+        <w:tab/>
+        <w:t xml:space="preserve">should be either 0 or 1 or 2 </w:t>
+      </w:r>
+      <w:r>
+        <w:rPr>
+          <w:rFonts w:ascii="Times New Roman" w:hAnsi="Times New Roman" w:cs="Times New Roman"/>
+          <w:sz w:val="24"/>
+          <w:szCs w:val="24"/>
+        </w:rPr>
+        <w:t>(0 for COE, 1 for teacher, 2 for student)</w:t>
+      </w:r>
+    </w:p>
+    <w:p>
+      <w:pPr>
+        <w:ind w:firstLine="720"/>
+        <w:contextualSpacing/>
+        <w:rPr>
+          <w:rFonts w:ascii="Times New Roman" w:hAnsi="Times New Roman" w:cs="Times New Roman"/>
+          <w:sz w:val="24"/>
+          <w:szCs w:val="24"/>
+        </w:rPr>
+      </w:pPr>
+    </w:p>
+    <w:p>
+      <w:pPr>
+        <w:contextualSpacing/>
+        <w:rPr>
+          <w:rFonts w:ascii="Times New Roman" w:hAnsi="Times New Roman" w:cs="Times New Roman"/>
+          <w:b/>
+          <w:bCs/>
+          <w:sz w:val="24"/>
+          <w:szCs w:val="24"/>
+        </w:rPr>
+      </w:pPr>
+      <w:r>
+        <w:rPr>
+          <w:rFonts w:ascii="Times New Roman" w:hAnsi="Times New Roman" w:cs="Times New Roman"/>
+          <w:b/>
+          <w:bCs/>
+          <w:sz w:val="24"/>
+          <w:szCs w:val="24"/>
+        </w:rPr>
+        <w:t>Output</w:t>
+      </w:r>
+      <w:r>
+        <w:rPr>
+          <w:rFonts w:ascii="Times New Roman" w:hAnsi="Times New Roman" w:cs="Times New Roman"/>
+          <w:b/>
+          <w:bCs/>
+          <w:sz w:val="24"/>
+          <w:szCs w:val="24"/>
+        </w:rPr>
+        <w:t>:</w:t>
+      </w:r>
+    </w:p>
+    <w:p>
+      <w:pPr>
+        <w:contextualSpacing/>
+        <w:rPr>
+          <w:rFonts w:ascii="Times New Roman" w:hAnsi="Times New Roman" w:cs="Times New Roman"/>
+          <w:sz w:val="24"/>
+          <w:szCs w:val="24"/>
+        </w:rPr>
+      </w:pPr>
+      <w:r>
+        <w:rPr>
+          <w:rFonts w:ascii="Times New Roman" w:hAnsi="Times New Roman" w:cs="Times New Roman"/>
+          <w:b/>
+          <w:bCs/>
+          <w:sz w:val="24"/>
+          <w:szCs w:val="24"/>
+        </w:rPr>
+        <w:tab/>
+        <w:t xml:space="preserve">Type: </w:t>
+      </w:r>
+      <w:r>
+        <w:rPr>
+          <w:rFonts w:ascii="Times New Roman" w:hAnsi="Times New Roman" w:cs="Times New Roman"/>
+          <w:sz w:val="24"/>
+          <w:szCs w:val="24"/>
+        </w:rPr>
+        <w:t>json file</w:t>
+      </w:r>
+    </w:p>
+    <w:p>
+      <w:pPr>
+        <w:pStyle w:val="ListParagraph"/>
+        <w:numPr>
+          <w:ilvl w:val="0"/>
+          <w:numId w:val="5"/>
+        </w:numPr>
+        <w:rPr>
+          <w:rFonts w:ascii="Times New Roman" w:hAnsi="Times New Roman" w:cs="Times New Roman"/>
+          <w:b/>
+          <w:bCs/>
+          <w:sz w:val="24"/>
+          <w:szCs w:val="24"/>
+        </w:rPr>
+      </w:pPr>
+      <w:r>
+        <w:rPr>
+          <w:rFonts w:ascii="Times New Roman" w:hAnsi="Times New Roman" w:cs="Times New Roman"/>
+          <w:b/>
+          <w:bCs/>
+          <w:sz w:val="24"/>
+          <w:szCs w:val="24"/>
+        </w:rPr>
+        <w:t>If successful:</w:t>
+      </w:r>
+    </w:p>
+    <w:p>
+      <w:pPr>
+        <w:ind w:left="720" w:firstLine="720"/>
+        <w:contextualSpacing/>
+        <w:rPr>
+          <w:rFonts w:ascii="Times New Roman" w:hAnsi="Times New Roman" w:cs="Times New Roman"/>
+          <w:sz w:val="24"/>
+          <w:szCs w:val="24"/>
+        </w:rPr>
+      </w:pPr>
+      <w:r>
+        <w:rPr>
+          <w:rFonts w:ascii="Times New Roman" w:hAnsi="Times New Roman" w:cs="Times New Roman"/>
+          <w:sz w:val="24"/>
+          <w:szCs w:val="24"/>
+        </w:rPr>
+        <w:t>First parameter “</w:t>
+      </w:r>
+      <w:r>
+        <w:rPr>
+          <w:rFonts w:ascii="Times New Roman" w:hAnsi="Times New Roman" w:cs="Times New Roman"/>
+          <w:sz w:val="24"/>
+          <w:szCs w:val="24"/>
+          <w:highlight w:val="yellow"/>
+        </w:rPr>
+        <w:t>status</w:t>
+      </w:r>
+      <w:r>
+        <w:rPr>
+          <w:rFonts w:ascii="Times New Roman" w:hAnsi="Times New Roman" w:cs="Times New Roman"/>
+          <w:sz w:val="24"/>
+          <w:szCs w:val="24"/>
+        </w:rPr>
+        <w:t>” value of which will be “</w:t>
+      </w:r>
+      <w:r>
+        <w:rPr>
+          <w:rFonts w:ascii="Times New Roman" w:hAnsi="Times New Roman" w:cs="Times New Roman"/>
+          <w:sz w:val="24"/>
+          <w:szCs w:val="24"/>
+          <w:highlight w:val="cyan"/>
+        </w:rPr>
+        <w:t>OK</w:t>
+      </w:r>
+      <w:r>
+        <w:rPr>
+          <w:rFonts w:ascii="Times New Roman" w:hAnsi="Times New Roman" w:cs="Times New Roman"/>
+          <w:sz w:val="24"/>
+          <w:szCs w:val="24"/>
+        </w:rPr>
+        <w:t>”</w:t>
+      </w:r>
+    </w:p>
+    <w:p>
+      <w:pPr>
+        <w:ind w:left="720" w:firstLine="720"/>
+        <w:contextualSpacing/>
+        <w:rPr>
+          <w:rFonts w:ascii="Times New Roman" w:hAnsi="Times New Roman" w:cs="Times New Roman"/>
+          <w:sz w:val="24"/>
+          <w:szCs w:val="24"/>
+          <w:highlight w:val="cyan"/>
+        </w:rPr>
+      </w:pPr>
+      <w:r>
+        <w:rPr>
+          <w:rFonts w:ascii="Times New Roman" w:hAnsi="Times New Roman" w:cs="Times New Roman"/>
+          <w:sz w:val="24"/>
+          <w:szCs w:val="24"/>
+        </w:rPr>
+        <w:t>Second parameter “</w:t>
+      </w:r>
+      <w:r>
+        <w:rPr>
+          <w:rFonts w:ascii="Times New Roman" w:hAnsi="Times New Roman" w:cs="Times New Roman"/>
+          <w:sz w:val="24"/>
+          <w:szCs w:val="24"/>
+          <w:highlight w:val="yellow"/>
+        </w:rPr>
+        <w:t>comment</w:t>
+      </w:r>
+      <w:r>
+        <w:rPr>
+          <w:rFonts w:ascii="Times New Roman" w:hAnsi="Times New Roman" w:cs="Times New Roman"/>
+          <w:sz w:val="24"/>
+          <w:szCs w:val="24"/>
+        </w:rPr>
+        <w:t>”</w:t>
+      </w:r>
+      <w:r>
+        <w:rPr>
+          <w:rFonts w:ascii="Times New Roman" w:hAnsi="Times New Roman" w:cs="Times New Roman"/>
+          <w:sz w:val="24"/>
+          <w:szCs w:val="24"/>
+        </w:rPr>
+        <w:t xml:space="preserve"> value of which will be “</w:t>
+      </w:r>
+      <w:r>
+        <w:rPr>
+          <w:rFonts w:ascii="Times New Roman" w:hAnsi="Times New Roman" w:cs="Times New Roman"/>
+          <w:sz w:val="24"/>
+          <w:szCs w:val="24"/>
+          <w:highlight w:val="cyan"/>
+        </w:rPr>
+        <w:t>password updated successfully</w:t>
+      </w:r>
+      <w:r>
+        <w:rPr>
+          <w:rFonts w:ascii="Times New Roman" w:hAnsi="Times New Roman" w:cs="Times New Roman"/>
+          <w:sz w:val="24"/>
+          <w:szCs w:val="24"/>
+        </w:rPr>
+        <w:t>”</w:t>
+      </w:r>
+      <w:r>
+        <w:rPr>
+          <w:rFonts w:ascii="Times New Roman" w:hAnsi="Times New Roman" w:cs="Times New Roman"/>
+          <w:sz w:val="24"/>
+          <w:szCs w:val="24"/>
+        </w:rPr>
+        <w:t xml:space="preserve"> </w:t>
+      </w:r>
+    </w:p>
+    <w:p>
+      <w:pPr>
+        <w:ind w:left="720" w:firstLine="720"/>
+        <w:contextualSpacing/>
+        <w:rPr>
+          <w:rFonts w:ascii="Times New Roman" w:hAnsi="Times New Roman" w:cs="Times New Roman"/>
+          <w:sz w:val="24"/>
+          <w:szCs w:val="24"/>
+        </w:rPr>
+      </w:pPr>
+    </w:p>
+    <w:p>
+      <w:pPr>
+        <w:ind w:left="720" w:firstLine="720"/>
+        <w:contextualSpacing/>
+        <w:rPr>
+          <w:rFonts w:ascii="Times New Roman" w:hAnsi="Times New Roman" w:cs="Times New Roman"/>
+          <w:sz w:val="24"/>
+          <w:szCs w:val="24"/>
+        </w:rPr>
+      </w:pPr>
+      <w:r>
+        <w:rPr>
+          <w:rFonts w:ascii="Times New Roman" w:hAnsi="Times New Roman" w:cs="Times New Roman"/>
+          <w:sz w:val="24"/>
+          <w:szCs w:val="24"/>
+        </w:rPr>
+        <w:t>E.g.:</w:t>
+      </w:r>
+    </w:p>
+    <w:p>
+      <w:pPr>
+        <w:spacing w:after="0" w:line="240" w:lineRule="auto"/>
+        <w:ind w:left="720" w:firstLine="720"/>
+        <w:contextualSpacing/>
+        <w:rPr>
+          <w:rFonts w:ascii="Times New Roman" w:eastAsia="Times New Roman" w:hAnsi="Times New Roman" w:cs="Times New Roman"/>
+        </w:rPr>
+      </w:pPr>
+      <w:r>
+        <w:rPr>
+          <w:rFonts w:ascii="Courier New" w:eastAsia="Times New Roman" w:hAnsi="Courier New" w:cs="Courier New"/>
+          <w:color w:val="000000"/>
+        </w:rPr>
+        <w:t>{</w:t>
+      </w:r>
+    </w:p>
+    <w:p>
+      <w:pPr>
+        <w:spacing w:before="100" w:beforeAutospacing="1" w:after="100" w:afterAutospacing="1" w:line="240" w:lineRule="auto"/>
+        <w:ind w:left="1440" w:firstLine="720"/>
+        <w:contextualSpacing/>
+        <w:rPr>
+          <w:rFonts w:ascii="Courier New" w:eastAsia="Times New Roman" w:hAnsi="Courier New" w:cs="Courier New"/>
+          <w:color w:val="000000"/>
+        </w:rPr>
+      </w:pPr>
+      <w:r>
+        <w:rPr>
+          <w:rFonts w:ascii="Courier New" w:eastAsia="Times New Roman" w:hAnsi="Courier New" w:cs="Courier New"/>
+          <w:b/>
+          <w:bCs/>
+          <w:color w:val="000000"/>
+        </w:rPr>
+        <w:t>status</w:t>
+      </w:r>
+      <w:r>
+        <w:rPr>
+          <w:rFonts w:ascii="Courier New" w:eastAsia="Times New Roman" w:hAnsi="Courier New" w:cs="Courier New"/>
+          <w:color w:val="000000"/>
+        </w:rPr>
+        <w:t>: </w:t>
+      </w:r>
+      <w:r>
+        <w:rPr>
+          <w:rFonts w:ascii="Courier New" w:eastAsia="Times New Roman" w:hAnsi="Courier New" w:cs="Courier New"/>
+          <w:color w:val="008000"/>
+        </w:rPr>
+        <w:t>"OK"</w:t>
+      </w:r>
+      <w:r>
+        <w:rPr>
+          <w:rFonts w:ascii="Courier New" w:eastAsia="Times New Roman" w:hAnsi="Courier New" w:cs="Courier New"/>
+          <w:color w:val="000000"/>
+        </w:rPr>
+        <w:t>,</w:t>
+      </w:r>
+    </w:p>
+    <w:p>
+      <w:pPr>
+        <w:spacing w:before="100" w:beforeAutospacing="1" w:after="100" w:afterAutospacing="1" w:line="240" w:lineRule="auto"/>
+        <w:ind w:left="1440" w:firstLine="720"/>
+        <w:contextualSpacing/>
+        <w:rPr>
+          <w:rFonts w:ascii="Courier New" w:eastAsia="Times New Roman" w:hAnsi="Courier New" w:cs="Courier New"/>
+          <w:color w:val="000000"/>
+        </w:rPr>
+      </w:pPr>
+      <w:r>
+        <w:rPr>
+          <w:rFonts w:ascii="Courier New" w:eastAsia="Times New Roman" w:hAnsi="Courier New" w:cs="Courier New"/>
+          <w:b/>
+          <w:bCs/>
+          <w:color w:val="000000"/>
+        </w:rPr>
+        <w:t>comment</w:t>
+      </w:r>
+      <w:r>
+        <w:rPr>
+          <w:rFonts w:ascii="Courier New" w:eastAsia="Times New Roman" w:hAnsi="Courier New" w:cs="Courier New"/>
+          <w:color w:val="000000"/>
+        </w:rPr>
+        <w:t>:</w:t>
+      </w:r>
+      <w:r>
+        <w:rPr>
+          <w:rFonts w:ascii="Courier New" w:eastAsia="Times New Roman" w:hAnsi="Courier New" w:cs="Courier New"/>
+          <w:color w:val="000000"/>
+        </w:rPr>
+        <w:t xml:space="preserve"> </w:t>
+      </w:r>
+      <w:r>
+        <w:rPr>
+          <w:rFonts w:ascii="Courier New" w:eastAsia="Times New Roman" w:hAnsi="Courier New" w:cs="Courier New"/>
+          <w:color w:val="008000"/>
+        </w:rPr>
+        <w:t>"</w:t>
+      </w:r>
+      <w:r>
+        <w:rPr>
+          <w:rFonts w:ascii="Courier New" w:eastAsia="Times New Roman" w:hAnsi="Courier New" w:cs="Courier New"/>
+          <w:color w:val="008000"/>
+        </w:rPr>
+        <w:t>password updated successfully</w:t>
+      </w:r>
+      <w:r>
+        <w:rPr>
+          <w:rFonts w:ascii="Courier New" w:eastAsia="Times New Roman" w:hAnsi="Courier New" w:cs="Courier New"/>
+          <w:color w:val="008000"/>
+        </w:rPr>
+        <w:t>"</w:t>
+      </w:r>
+    </w:p>
+    <w:p>
+      <w:pPr>
+        <w:ind w:left="720" w:firstLine="720"/>
+        <w:contextualSpacing/>
+        <w:rPr>
+          <w:rFonts w:ascii="Courier New" w:eastAsia="Times New Roman" w:hAnsi="Courier New" w:cs="Courier New"/>
+          <w:color w:val="000000"/>
+        </w:rPr>
+      </w:pPr>
+      <w:r>
+        <w:rPr>
+          <w:rFonts w:ascii="Courier New" w:eastAsia="Times New Roman" w:hAnsi="Courier New" w:cs="Courier New"/>
+          <w:color w:val="000000"/>
+        </w:rPr>
+        <w:t>}</w:t>
+      </w:r>
+    </w:p>
+    <w:p>
+      <w:pPr>
+        <w:pStyle w:val="ListParagraph"/>
+        <w:ind w:left="1440"/>
+        <w:rPr>
+          <w:rFonts w:ascii="Times New Roman" w:hAnsi="Times New Roman" w:cs="Times New Roman"/>
+          <w:b/>
+          <w:bCs/>
+          <w:sz w:val="24"/>
+          <w:szCs w:val="24"/>
+        </w:rPr>
+      </w:pPr>
+    </w:p>
+    <w:p>
+      <w:pPr>
+        <w:pStyle w:val="ListParagraph"/>
+        <w:numPr>
+          <w:ilvl w:val="0"/>
+          <w:numId w:val="5"/>
+        </w:numPr>
+        <w:rPr>
+          <w:rFonts w:ascii="Times New Roman" w:hAnsi="Times New Roman" w:cs="Times New Roman"/>
+          <w:b/>
+          <w:bCs/>
+          <w:sz w:val="24"/>
+          <w:szCs w:val="24"/>
+        </w:rPr>
+      </w:pPr>
+      <w:r>
+        <w:rPr>
+          <w:rFonts w:ascii="Times New Roman" w:hAnsi="Times New Roman" w:cs="Times New Roman"/>
+          <w:b/>
+          <w:bCs/>
+          <w:sz w:val="24"/>
+          <w:szCs w:val="24"/>
+        </w:rPr>
+        <w:t>If fail:</w:t>
+      </w:r>
+    </w:p>
+    <w:p>
+      <w:pPr>
+        <w:ind w:left="720" w:firstLine="720"/>
+        <w:contextualSpacing/>
+        <w:rPr>
+          <w:rFonts w:ascii="Times New Roman" w:hAnsi="Times New Roman" w:cs="Times New Roman"/>
+          <w:sz w:val="24"/>
+          <w:szCs w:val="24"/>
+        </w:rPr>
+      </w:pPr>
+      <w:r>
+        <w:rPr>
+          <w:rFonts w:ascii="Times New Roman" w:hAnsi="Times New Roman" w:cs="Times New Roman"/>
+          <w:sz w:val="24"/>
+          <w:szCs w:val="24"/>
+        </w:rPr>
+        <w:t>First parameter “</w:t>
+      </w:r>
+      <w:r>
+        <w:rPr>
+          <w:rFonts w:ascii="Times New Roman" w:hAnsi="Times New Roman" w:cs="Times New Roman"/>
+          <w:sz w:val="24"/>
+          <w:szCs w:val="24"/>
+          <w:highlight w:val="yellow"/>
+        </w:rPr>
+        <w:t>status</w:t>
+      </w:r>
+      <w:r>
+        <w:rPr>
+          <w:rFonts w:ascii="Times New Roman" w:hAnsi="Times New Roman" w:cs="Times New Roman"/>
+          <w:sz w:val="24"/>
+          <w:szCs w:val="24"/>
+        </w:rPr>
+        <w:t>” value of which will be “</w:t>
+      </w:r>
+      <w:r>
+        <w:rPr>
+          <w:rFonts w:ascii="Times New Roman" w:hAnsi="Times New Roman" w:cs="Times New Roman"/>
+          <w:sz w:val="24"/>
+          <w:szCs w:val="24"/>
+          <w:highlight w:val="cyan"/>
+        </w:rPr>
+        <w:t>FAIL</w:t>
+      </w:r>
+      <w:r>
+        <w:rPr>
+          <w:rFonts w:ascii="Times New Roman" w:hAnsi="Times New Roman" w:cs="Times New Roman"/>
+          <w:sz w:val="24"/>
+          <w:szCs w:val="24"/>
+        </w:rPr>
+        <w:t>”</w:t>
+      </w:r>
+    </w:p>
+    <w:p>
+      <w:pPr>
+        <w:ind w:left="720" w:firstLine="720"/>
+        <w:contextualSpacing/>
+        <w:rPr>
+          <w:rFonts w:ascii="Times New Roman" w:hAnsi="Times New Roman" w:cs="Times New Roman"/>
+          <w:sz w:val="24"/>
+          <w:szCs w:val="24"/>
+        </w:rPr>
+      </w:pPr>
+      <w:r>
+        <w:rPr>
+          <w:rFonts w:ascii="Times New Roman" w:hAnsi="Times New Roman" w:cs="Times New Roman"/>
+          <w:sz w:val="24"/>
+          <w:szCs w:val="24"/>
+        </w:rPr>
+        <w:t>Second parameter “</w:t>
+      </w:r>
+      <w:r>
+        <w:rPr>
+          <w:rFonts w:ascii="Times New Roman" w:hAnsi="Times New Roman" w:cs="Times New Roman"/>
+          <w:sz w:val="24"/>
+          <w:szCs w:val="24"/>
+          <w:highlight w:val="yellow"/>
+        </w:rPr>
+        <w:t>comment</w:t>
+      </w:r>
+      <w:r>
+        <w:rPr>
+          <w:rFonts w:ascii="Times New Roman" w:hAnsi="Times New Roman" w:cs="Times New Roman"/>
+          <w:sz w:val="24"/>
+          <w:szCs w:val="24"/>
+        </w:rPr>
+        <w:t>” value of which can be either of:</w:t>
+      </w:r>
+    </w:p>
+    <w:p>
+      <w:pPr>
+        <w:ind w:left="1440"/>
+        <w:contextualSpacing/>
+        <w:rPr>
+          <w:rFonts w:ascii="Times New Roman" w:hAnsi="Times New Roman" w:cs="Times New Roman"/>
+          <w:sz w:val="24"/>
+          <w:szCs w:val="24"/>
+        </w:rPr>
+      </w:pPr>
+      <w:r>
+        <w:rPr>
+          <w:rFonts w:ascii="Times New Roman" w:hAnsi="Times New Roman" w:cs="Times New Roman"/>
+          <w:sz w:val="24"/>
+          <w:szCs w:val="24"/>
+        </w:rPr>
+        <w:t>“</w:t>
+      </w:r>
+      <w:r>
+        <w:rPr>
+          <w:rFonts w:ascii="Times New Roman" w:hAnsi="Times New Roman" w:cs="Times New Roman"/>
+          <w:sz w:val="24"/>
+          <w:szCs w:val="24"/>
+          <w:highlight w:val="cyan"/>
+        </w:rPr>
+        <w:t>undefined parameter</w:t>
+      </w:r>
+      <w:r>
+        <w:rPr>
+          <w:rFonts w:ascii="Times New Roman" w:hAnsi="Times New Roman" w:cs="Times New Roman"/>
+          <w:sz w:val="24"/>
+          <w:szCs w:val="24"/>
+          <w:highlight w:val="cyan"/>
+        </w:rPr>
+        <w:t>:</w:t>
+      </w:r>
+      <w:r>
+        <w:rPr>
+          <w:rFonts w:ascii="Times New Roman" w:hAnsi="Times New Roman" w:cs="Times New Roman"/>
+          <w:sz w:val="24"/>
+          <w:szCs w:val="24"/>
+          <w:highlight w:val="cyan"/>
+        </w:rPr>
+        <w:t xml:space="preserve"> key</w:t>
+      </w:r>
+      <w:r>
+        <w:rPr>
+          <w:rFonts w:ascii="Times New Roman" w:hAnsi="Times New Roman" w:cs="Times New Roman"/>
+          <w:sz w:val="24"/>
+          <w:szCs w:val="24"/>
+        </w:rPr>
+        <w:t>”</w:t>
+      </w:r>
+      <w:r>
+        <w:rPr>
+          <w:rFonts w:ascii="Times New Roman" w:hAnsi="Times New Roman" w:cs="Times New Roman"/>
+          <w:sz w:val="24"/>
+          <w:szCs w:val="24"/>
+        </w:rPr>
+        <w:t xml:space="preserve"> – </w:t>
+      </w:r>
+      <w:r>
+        <w:rPr>
+          <w:rFonts w:ascii="Times New Roman" w:hAnsi="Times New Roman" w:cs="Times New Roman"/>
+          <w:sz w:val="24"/>
+          <w:szCs w:val="24"/>
+        </w:rPr>
+        <w:tab/>
+      </w:r>
+      <w:r>
+        <w:rPr>
+          <w:rFonts w:ascii="Times New Roman" w:hAnsi="Times New Roman" w:cs="Times New Roman"/>
+          <w:sz w:val="24"/>
+          <w:szCs w:val="24"/>
+        </w:rPr>
+        <w:t>when the parameter “</w:t>
+      </w:r>
+      <w:r>
+        <w:rPr>
+          <w:rFonts w:ascii="Times New Roman" w:hAnsi="Times New Roman" w:cs="Times New Roman"/>
+          <w:sz w:val="24"/>
+          <w:szCs w:val="24"/>
+        </w:rPr>
+        <w:t>key</w:t>
+      </w:r>
+      <w:r>
+        <w:rPr>
+          <w:rFonts w:ascii="Times New Roman" w:hAnsi="Times New Roman" w:cs="Times New Roman"/>
+          <w:sz w:val="24"/>
+          <w:szCs w:val="24"/>
+        </w:rPr>
+        <w:t>” is not given.</w:t>
+      </w:r>
+    </w:p>
+    <w:p>
+      <w:pPr>
+        <w:ind w:left="720" w:firstLine="720"/>
+        <w:contextualSpacing/>
+        <w:rPr>
+          <w:rFonts w:ascii="Times New Roman" w:hAnsi="Times New Roman" w:cs="Times New Roman"/>
+          <w:sz w:val="24"/>
+          <w:szCs w:val="24"/>
+        </w:rPr>
+      </w:pPr>
+      <w:r>
+        <w:rPr>
+          <w:rFonts w:ascii="Times New Roman" w:hAnsi="Times New Roman" w:cs="Times New Roman"/>
+          <w:sz w:val="24"/>
+          <w:szCs w:val="24"/>
+        </w:rPr>
+        <w:t>“</w:t>
+      </w:r>
+      <w:r>
+        <w:rPr>
+          <w:rFonts w:ascii="Times New Roman" w:hAnsi="Times New Roman" w:cs="Times New Roman"/>
+          <w:sz w:val="24"/>
+          <w:szCs w:val="24"/>
+          <w:highlight w:val="cyan"/>
+        </w:rPr>
+        <w:t>incorrect key: XYZ</w:t>
+      </w:r>
+      <w:r>
+        <w:rPr>
+          <w:rFonts w:ascii="Times New Roman" w:hAnsi="Times New Roman" w:cs="Times New Roman"/>
+          <w:sz w:val="24"/>
+          <w:szCs w:val="24"/>
+        </w:rPr>
+        <w:t xml:space="preserve">” – </w:t>
+      </w:r>
+      <w:r>
+        <w:rPr>
+          <w:rFonts w:ascii="Times New Roman" w:hAnsi="Times New Roman" w:cs="Times New Roman"/>
+          <w:sz w:val="24"/>
+          <w:szCs w:val="24"/>
+        </w:rPr>
+        <w:tab/>
+      </w:r>
+      <w:r>
+        <w:rPr>
+          <w:rFonts w:ascii="Times New Roman" w:hAnsi="Times New Roman" w:cs="Times New Roman"/>
+          <w:sz w:val="24"/>
+          <w:szCs w:val="24"/>
+        </w:rPr>
+        <w:tab/>
+      </w:r>
+      <w:r>
+        <w:rPr>
+          <w:rFonts w:ascii="Times New Roman" w:hAnsi="Times New Roman" w:cs="Times New Roman"/>
+          <w:sz w:val="24"/>
+          <w:szCs w:val="24"/>
+        </w:rPr>
+        <w:t xml:space="preserve">when the </w:t>
+      </w:r>
+      <w:r>
+        <w:rPr>
+          <w:rFonts w:ascii="Times New Roman" w:hAnsi="Times New Roman" w:cs="Times New Roman"/>
+          <w:sz w:val="24"/>
+          <w:szCs w:val="24"/>
+        </w:rPr>
+        <w:t>key</w:t>
+      </w:r>
+      <w:r>
+        <w:rPr>
+          <w:rFonts w:ascii="Times New Roman" w:hAnsi="Times New Roman" w:cs="Times New Roman"/>
+          <w:sz w:val="24"/>
+          <w:szCs w:val="24"/>
+        </w:rPr>
+        <w:t xml:space="preserve"> is not correct.</w:t>
+      </w:r>
+    </w:p>
+    <w:p>
+      <w:pPr>
+        <w:ind w:left="1440"/>
+        <w:contextualSpacing/>
+        <w:rPr>
+          <w:rFonts w:ascii="Times New Roman" w:hAnsi="Times New Roman" w:cs="Times New Roman"/>
+          <w:sz w:val="24"/>
+          <w:szCs w:val="24"/>
+        </w:rPr>
+      </w:pPr>
+      <w:r>
+        <w:rPr>
+          <w:rFonts w:ascii="Times New Roman" w:hAnsi="Times New Roman" w:cs="Times New Roman"/>
+          <w:sz w:val="24"/>
+          <w:szCs w:val="24"/>
+        </w:rPr>
+        <w:t>“</w:t>
+      </w:r>
+      <w:r>
+        <w:rPr>
+          <w:rFonts w:ascii="Times New Roman" w:hAnsi="Times New Roman" w:cs="Times New Roman"/>
+          <w:sz w:val="24"/>
+          <w:szCs w:val="24"/>
+          <w:highlight w:val="cyan"/>
+        </w:rPr>
+        <w:t>undefined parameter</w:t>
+      </w:r>
+      <w:r>
+        <w:rPr>
+          <w:rFonts w:ascii="Times New Roman" w:hAnsi="Times New Roman" w:cs="Times New Roman"/>
+          <w:sz w:val="24"/>
+          <w:szCs w:val="24"/>
+          <w:highlight w:val="cyan"/>
+        </w:rPr>
+        <w:t>:</w:t>
+      </w:r>
+      <w:r>
+        <w:rPr>
+          <w:rFonts w:ascii="Times New Roman" w:hAnsi="Times New Roman" w:cs="Times New Roman"/>
+          <w:sz w:val="24"/>
+          <w:szCs w:val="24"/>
+          <w:highlight w:val="cyan"/>
+        </w:rPr>
+        <w:t xml:space="preserve"> </w:t>
+      </w:r>
+      <w:r>
+        <w:rPr>
+          <w:rFonts w:ascii="Times New Roman" w:hAnsi="Times New Roman" w:cs="Times New Roman"/>
+          <w:sz w:val="24"/>
+          <w:szCs w:val="24"/>
+          <w:highlight w:val="cyan"/>
+        </w:rPr>
+        <w:t>user</w:t>
+      </w:r>
+      <w:r>
+        <w:rPr>
+          <w:rFonts w:ascii="Times New Roman" w:hAnsi="Times New Roman" w:cs="Times New Roman"/>
+          <w:sz w:val="24"/>
+          <w:szCs w:val="24"/>
+          <w:highlight w:val="cyan"/>
+        </w:rPr>
+        <w:t>name</w:t>
+      </w:r>
+      <w:r>
+        <w:rPr>
+          <w:rFonts w:ascii="Times New Roman" w:hAnsi="Times New Roman" w:cs="Times New Roman"/>
+          <w:sz w:val="24"/>
+          <w:szCs w:val="24"/>
+        </w:rPr>
+        <w:t xml:space="preserve">” – </w:t>
+      </w:r>
+      <w:r>
+        <w:rPr>
+          <w:rFonts w:ascii="Times New Roman" w:hAnsi="Times New Roman" w:cs="Times New Roman"/>
+          <w:sz w:val="24"/>
+          <w:szCs w:val="24"/>
+        </w:rPr>
+        <w:tab/>
+      </w:r>
+      <w:r>
+        <w:rPr>
+          <w:rFonts w:ascii="Times New Roman" w:hAnsi="Times New Roman" w:cs="Times New Roman"/>
+          <w:sz w:val="24"/>
+          <w:szCs w:val="24"/>
+        </w:rPr>
+        <w:t>when the parameter “</w:t>
+      </w:r>
+      <w:r>
+        <w:rPr>
+          <w:rFonts w:ascii="Times New Roman" w:hAnsi="Times New Roman" w:cs="Times New Roman"/>
+          <w:sz w:val="24"/>
+          <w:szCs w:val="24"/>
+        </w:rPr>
+        <w:t>user</w:t>
+      </w:r>
+      <w:r>
+        <w:rPr>
+          <w:rFonts w:ascii="Times New Roman" w:hAnsi="Times New Roman" w:cs="Times New Roman"/>
+          <w:sz w:val="24"/>
+          <w:szCs w:val="24"/>
+        </w:rPr>
+        <w:t>name” is not given.</w:t>
+      </w:r>
+    </w:p>
+    <w:p>
+      <w:pPr>
+        <w:ind w:left="720" w:firstLine="720"/>
+        <w:contextualSpacing/>
+        <w:rPr>
+          <w:rFonts w:ascii="Times New Roman" w:hAnsi="Times New Roman" w:cs="Times New Roman"/>
+          <w:sz w:val="24"/>
+          <w:szCs w:val="24"/>
+        </w:rPr>
+      </w:pPr>
+      <w:r>
+        <w:rPr>
+          <w:rFonts w:ascii="Times New Roman" w:hAnsi="Times New Roman" w:cs="Times New Roman"/>
+          <w:sz w:val="24"/>
+          <w:szCs w:val="24"/>
+        </w:rPr>
+        <w:t>“</w:t>
+      </w:r>
+      <w:r>
+        <w:rPr>
+          <w:rFonts w:ascii="Times New Roman" w:hAnsi="Times New Roman" w:cs="Times New Roman"/>
+          <w:sz w:val="24"/>
+          <w:szCs w:val="24"/>
+          <w:highlight w:val="cyan"/>
+        </w:rPr>
+        <w:t>incorrect u</w:t>
+      </w:r>
+      <w:r>
+        <w:rPr>
+          <w:rFonts w:ascii="Times New Roman" w:hAnsi="Times New Roman" w:cs="Times New Roman"/>
+          <w:sz w:val="24"/>
+          <w:szCs w:val="24"/>
+          <w:highlight w:val="cyan"/>
+        </w:rPr>
+        <w:t>sername: XYZ</w:t>
+      </w:r>
+      <w:r>
+        <w:rPr>
+          <w:rFonts w:ascii="Times New Roman" w:hAnsi="Times New Roman" w:cs="Times New Roman"/>
+          <w:sz w:val="24"/>
+          <w:szCs w:val="24"/>
+        </w:rPr>
+        <w:t>”</w:t>
+      </w:r>
+      <w:r>
+        <w:rPr>
+          <w:rFonts w:ascii="Times New Roman" w:hAnsi="Times New Roman" w:cs="Times New Roman"/>
+          <w:sz w:val="24"/>
+          <w:szCs w:val="24"/>
+        </w:rPr>
+        <w:t xml:space="preserve"> – </w:t>
+      </w:r>
+      <w:r>
+        <w:rPr>
+          <w:rFonts w:ascii="Times New Roman" w:hAnsi="Times New Roman" w:cs="Times New Roman"/>
+          <w:sz w:val="24"/>
+          <w:szCs w:val="24"/>
+        </w:rPr>
+        <w:tab/>
+      </w:r>
+      <w:r>
+        <w:rPr>
+          <w:rFonts w:ascii="Times New Roman" w:hAnsi="Times New Roman" w:cs="Times New Roman"/>
+          <w:sz w:val="24"/>
+          <w:szCs w:val="24"/>
+        </w:rPr>
+        <w:t xml:space="preserve">when the username </w:t>
+      </w:r>
+      <w:r>
+        <w:rPr>
+          <w:rFonts w:ascii="Times New Roman" w:hAnsi="Times New Roman" w:cs="Times New Roman"/>
+          <w:sz w:val="24"/>
+          <w:szCs w:val="24"/>
+        </w:rPr>
+        <w:t>does not exist</w:t>
+      </w:r>
+      <w:r>
+        <w:rPr>
+          <w:rFonts w:ascii="Times New Roman" w:hAnsi="Times New Roman" w:cs="Times New Roman"/>
+          <w:sz w:val="24"/>
+          <w:szCs w:val="24"/>
+        </w:rPr>
+        <w:t>.</w:t>
+      </w:r>
+    </w:p>
+    <w:p>
+      <w:pPr>
+        <w:ind w:left="1440"/>
+        <w:contextualSpacing/>
+        <w:rPr>
+          <w:rFonts w:ascii="Times New Roman" w:hAnsi="Times New Roman" w:cs="Times New Roman"/>
+          <w:sz w:val="24"/>
+          <w:szCs w:val="24"/>
+        </w:rPr>
+      </w:pPr>
+      <w:r>
+        <w:rPr>
+          <w:rFonts w:ascii="Times New Roman" w:hAnsi="Times New Roman" w:cs="Times New Roman"/>
+          <w:sz w:val="24"/>
+          <w:szCs w:val="24"/>
+        </w:rPr>
+        <w:t>“</w:t>
+      </w:r>
+      <w:r>
+        <w:rPr>
+          <w:rFonts w:ascii="Times New Roman" w:hAnsi="Times New Roman" w:cs="Times New Roman"/>
+          <w:sz w:val="24"/>
+          <w:szCs w:val="24"/>
+          <w:highlight w:val="cyan"/>
+        </w:rPr>
+        <w:t>undefined parameter</w:t>
+      </w:r>
+      <w:r>
+        <w:rPr>
+          <w:rFonts w:ascii="Times New Roman" w:hAnsi="Times New Roman" w:cs="Times New Roman"/>
+          <w:sz w:val="24"/>
+          <w:szCs w:val="24"/>
+          <w:highlight w:val="cyan"/>
+        </w:rPr>
+        <w:t>: old_password</w:t>
+      </w:r>
+      <w:r>
+        <w:rPr>
+          <w:rFonts w:ascii="Times New Roman" w:hAnsi="Times New Roman" w:cs="Times New Roman"/>
+          <w:sz w:val="24"/>
+          <w:szCs w:val="24"/>
+          <w:highlight w:val="cyan"/>
+        </w:rPr>
+        <w:t>”</w:t>
+      </w:r>
+      <w:r>
+        <w:rPr>
+          <w:rFonts w:ascii="Times New Roman" w:hAnsi="Times New Roman" w:cs="Times New Roman"/>
+          <w:sz w:val="24"/>
+          <w:szCs w:val="24"/>
+        </w:rPr>
+        <w:t xml:space="preserve"> – when the parameter “</w:t>
+      </w:r>
+      <w:r>
+        <w:rPr>
+          <w:rFonts w:ascii="Times New Roman" w:hAnsi="Times New Roman" w:cs="Times New Roman"/>
+          <w:sz w:val="24"/>
+          <w:szCs w:val="24"/>
+        </w:rPr>
+        <w:t>old_password</w:t>
+      </w:r>
+      <w:r>
+        <w:rPr>
+          <w:rFonts w:ascii="Times New Roman" w:hAnsi="Times New Roman" w:cs="Times New Roman"/>
+          <w:sz w:val="24"/>
+          <w:szCs w:val="24"/>
+        </w:rPr>
+        <w:t xml:space="preserve">” is not </w:t>
+      </w:r>
+    </w:p>
+    <w:p>
+      <w:pPr>
+        <w:ind w:left="5040" w:firstLine="720"/>
+        <w:contextualSpacing/>
+        <w:rPr>
+          <w:rFonts w:ascii="Times New Roman" w:hAnsi="Times New Roman" w:cs="Times New Roman"/>
+          <w:sz w:val="24"/>
+          <w:szCs w:val="24"/>
+        </w:rPr>
+      </w:pPr>
+      <w:r>
+        <w:rPr>
+          <w:rFonts w:ascii="Times New Roman" w:hAnsi="Times New Roman" w:cs="Times New Roman"/>
+          <w:sz w:val="24"/>
+          <w:szCs w:val="24"/>
+        </w:rPr>
+        <w:t>given.</w:t>
+      </w:r>
+    </w:p>
+    <w:p>
+      <w:pPr>
+        <w:ind w:left="1440"/>
+        <w:contextualSpacing/>
+        <w:rPr>
+          <w:rFonts w:ascii="Times New Roman" w:hAnsi="Times New Roman" w:cs="Times New Roman"/>
+          <w:sz w:val="24"/>
+          <w:szCs w:val="24"/>
+        </w:rPr>
+      </w:pPr>
+      <w:r>
+        <w:rPr>
+          <w:rFonts w:ascii="Times New Roman" w:hAnsi="Times New Roman" w:cs="Times New Roman"/>
+          <w:sz w:val="24"/>
+          <w:szCs w:val="24"/>
+        </w:rPr>
+        <w:t>“</w:t>
+      </w:r>
+      <w:r>
+        <w:rPr>
+          <w:rFonts w:ascii="Times New Roman" w:hAnsi="Times New Roman" w:cs="Times New Roman"/>
+          <w:sz w:val="24"/>
+          <w:szCs w:val="24"/>
+          <w:highlight w:val="cyan"/>
+        </w:rPr>
+        <w:t>incorrect old password</w:t>
+      </w:r>
+      <w:r>
+        <w:rPr>
+          <w:rFonts w:ascii="Times New Roman" w:hAnsi="Times New Roman" w:cs="Times New Roman"/>
+          <w:sz w:val="24"/>
+          <w:szCs w:val="24"/>
+        </w:rPr>
+        <w:t xml:space="preserve">” – </w:t>
+      </w:r>
+      <w:r>
+        <w:rPr>
+          <w:rFonts w:ascii="Times New Roman" w:hAnsi="Times New Roman" w:cs="Times New Roman"/>
+          <w:sz w:val="24"/>
+          <w:szCs w:val="24"/>
+        </w:rPr>
+        <w:tab/>
+      </w:r>
+      <w:r>
+        <w:rPr>
+          <w:rFonts w:ascii="Times New Roman" w:hAnsi="Times New Roman" w:cs="Times New Roman"/>
+          <w:sz w:val="24"/>
+          <w:szCs w:val="24"/>
+        </w:rPr>
+        <w:tab/>
+      </w:r>
+      <w:r>
+        <w:rPr>
+          <w:rFonts w:ascii="Times New Roman" w:hAnsi="Times New Roman" w:cs="Times New Roman"/>
+          <w:sz w:val="24"/>
+          <w:szCs w:val="24"/>
+        </w:rPr>
+        <w:t xml:space="preserve">when </w:t>
+      </w:r>
+      <w:r>
+        <w:rPr>
+          <w:rFonts w:ascii="Times New Roman" w:hAnsi="Times New Roman" w:cs="Times New Roman"/>
+          <w:sz w:val="24"/>
+          <w:szCs w:val="24"/>
+        </w:rPr>
+        <w:t xml:space="preserve">old password is not </w:t>
+      </w:r>
+      <w:r>
+        <w:rPr>
+          <w:rFonts w:ascii="Times New Roman" w:hAnsi="Times New Roman" w:cs="Times New Roman"/>
+          <w:sz w:val="24"/>
+          <w:szCs w:val="24"/>
+        </w:rPr>
+        <w:t>correct</w:t>
+      </w:r>
+      <w:r>
+        <w:rPr>
+          <w:rFonts w:ascii="Times New Roman" w:hAnsi="Times New Roman" w:cs="Times New Roman"/>
+          <w:sz w:val="24"/>
+          <w:szCs w:val="24"/>
+        </w:rPr>
+        <w:t>.</w:t>
+      </w:r>
+    </w:p>
+    <w:p>
+      <w:pPr>
+        <w:ind w:left="1440"/>
+        <w:contextualSpacing/>
+        <w:rPr>
+          <w:rFonts w:ascii="Times New Roman" w:hAnsi="Times New Roman" w:cs="Times New Roman"/>
+          <w:sz w:val="24"/>
+          <w:szCs w:val="24"/>
+        </w:rPr>
+      </w:pPr>
+      <w:r>
+        <w:rPr>
+          <w:rFonts w:ascii="Times New Roman" w:hAnsi="Times New Roman" w:cs="Times New Roman"/>
+          <w:sz w:val="24"/>
+          <w:szCs w:val="24"/>
+        </w:rPr>
+        <w:t>“</w:t>
+      </w:r>
+      <w:r>
+        <w:rPr>
+          <w:rFonts w:ascii="Times New Roman" w:hAnsi="Times New Roman" w:cs="Times New Roman"/>
+          <w:sz w:val="24"/>
+          <w:szCs w:val="24"/>
+          <w:highlight w:val="cyan"/>
+        </w:rPr>
+        <w:t>undefined parameter</w:t>
+      </w:r>
+      <w:r>
+        <w:rPr>
+          <w:rFonts w:ascii="Times New Roman" w:hAnsi="Times New Roman" w:cs="Times New Roman"/>
+          <w:sz w:val="24"/>
+          <w:szCs w:val="24"/>
+          <w:highlight w:val="cyan"/>
+        </w:rPr>
+        <w:t>: new_password</w:t>
+      </w:r>
+      <w:r>
+        <w:rPr>
+          <w:rFonts w:ascii="Times New Roman" w:hAnsi="Times New Roman" w:cs="Times New Roman"/>
+          <w:sz w:val="24"/>
+          <w:szCs w:val="24"/>
+        </w:rPr>
+        <w:t>” – when the parameter “</w:t>
+      </w:r>
+      <w:r>
+        <w:rPr>
+          <w:rFonts w:ascii="Times New Roman" w:hAnsi="Times New Roman" w:cs="Times New Roman"/>
+          <w:sz w:val="24"/>
+          <w:szCs w:val="24"/>
+        </w:rPr>
+        <w:t>new_password</w:t>
+      </w:r>
+      <w:r>
+        <w:rPr>
+          <w:rFonts w:ascii="Times New Roman" w:hAnsi="Times New Roman" w:cs="Times New Roman"/>
+          <w:sz w:val="24"/>
+          <w:szCs w:val="24"/>
+        </w:rPr>
+        <w:t xml:space="preserve">” is not </w:t>
+      </w:r>
+    </w:p>
+    <w:p>
+      <w:pPr>
+        <w:ind w:left="5040" w:firstLine="720"/>
+        <w:contextualSpacing/>
+        <w:rPr>
+          <w:rFonts w:ascii="Times New Roman" w:hAnsi="Times New Roman" w:cs="Times New Roman"/>
+          <w:sz w:val="24"/>
+          <w:szCs w:val="24"/>
+        </w:rPr>
+      </w:pPr>
+      <w:r>
+        <w:rPr>
+          <w:rFonts w:ascii="Times New Roman" w:hAnsi="Times New Roman" w:cs="Times New Roman"/>
+          <w:sz w:val="24"/>
+          <w:szCs w:val="24"/>
+        </w:rPr>
+        <w:t>given.</w:t>
+      </w:r>
+    </w:p>
+    <w:p>
+      <w:pPr>
+        <w:ind w:left="1440"/>
+        <w:contextualSpacing/>
+        <w:rPr>
+          <w:rFonts w:ascii="Times New Roman" w:hAnsi="Times New Roman" w:cs="Times New Roman"/>
+          <w:sz w:val="24"/>
+          <w:szCs w:val="24"/>
+        </w:rPr>
+      </w:pPr>
+      <w:r>
+        <w:rPr>
+          <w:rFonts w:ascii="Times New Roman" w:hAnsi="Times New Roman" w:cs="Times New Roman"/>
+          <w:sz w:val="24"/>
+          <w:szCs w:val="24"/>
+        </w:rPr>
+        <w:t>“</w:t>
+      </w:r>
+      <w:r>
+        <w:rPr>
+          <w:rFonts w:ascii="Times New Roman" w:hAnsi="Times New Roman" w:cs="Times New Roman"/>
+          <w:sz w:val="24"/>
+          <w:szCs w:val="24"/>
+          <w:highlight w:val="cyan"/>
+        </w:rPr>
+        <w:t>undefined parameter</w:t>
+      </w:r>
+      <w:r>
+        <w:rPr>
+          <w:rFonts w:ascii="Times New Roman" w:hAnsi="Times New Roman" w:cs="Times New Roman"/>
+          <w:sz w:val="24"/>
+          <w:szCs w:val="24"/>
+          <w:highlight w:val="cyan"/>
+        </w:rPr>
+        <w:t>:</w:t>
+      </w:r>
+      <w:r>
+        <w:rPr>
+          <w:rFonts w:ascii="Times New Roman" w:hAnsi="Times New Roman" w:cs="Times New Roman"/>
+          <w:sz w:val="24"/>
+          <w:szCs w:val="24"/>
+          <w:highlight w:val="cyan"/>
+        </w:rPr>
+        <w:t xml:space="preserve"> </w:t>
+      </w:r>
+      <w:r>
+        <w:rPr>
+          <w:rFonts w:ascii="Times New Roman" w:hAnsi="Times New Roman" w:cs="Times New Roman"/>
+          <w:sz w:val="24"/>
+          <w:szCs w:val="24"/>
+          <w:highlight w:val="cyan"/>
+        </w:rPr>
+        <w:t>category</w:t>
+      </w:r>
+      <w:r>
+        <w:rPr>
+          <w:rFonts w:ascii="Times New Roman" w:hAnsi="Times New Roman" w:cs="Times New Roman"/>
+          <w:sz w:val="24"/>
+          <w:szCs w:val="24"/>
+        </w:rPr>
+        <w:t xml:space="preserve">” – </w:t>
+      </w:r>
+      <w:r>
+        <w:rPr>
+          <w:rFonts w:ascii="Times New Roman" w:hAnsi="Times New Roman" w:cs="Times New Roman"/>
+          <w:sz w:val="24"/>
+          <w:szCs w:val="24"/>
+        </w:rPr>
+        <w:tab/>
+      </w:r>
+      <w:r>
+        <w:rPr>
+          <w:rFonts w:ascii="Times New Roman" w:hAnsi="Times New Roman" w:cs="Times New Roman"/>
+          <w:sz w:val="24"/>
+          <w:szCs w:val="24"/>
+        </w:rPr>
+        <w:t>when the parameter “</w:t>
+      </w:r>
+      <w:r>
+        <w:rPr>
+          <w:rFonts w:ascii="Times New Roman" w:hAnsi="Times New Roman" w:cs="Times New Roman"/>
+          <w:sz w:val="24"/>
+          <w:szCs w:val="24"/>
+        </w:rPr>
+        <w:t>category</w:t>
+      </w:r>
+      <w:r>
+        <w:rPr>
+          <w:rFonts w:ascii="Times New Roman" w:hAnsi="Times New Roman" w:cs="Times New Roman"/>
+          <w:sz w:val="24"/>
+          <w:szCs w:val="24"/>
+        </w:rPr>
+        <w:t>” is not given.</w:t>
+      </w:r>
+    </w:p>
+    <w:p>
+      <w:pPr>
+        <w:ind w:left="1440"/>
+        <w:contextualSpacing/>
+        <w:rPr>
+          <w:rFonts w:ascii="Times New Roman" w:hAnsi="Times New Roman" w:cs="Times New Roman"/>
+          <w:sz w:val="24"/>
+          <w:szCs w:val="24"/>
+        </w:rPr>
+      </w:pPr>
+      <w:r>
+        <w:rPr>
+          <w:rFonts w:ascii="Times New Roman" w:hAnsi="Times New Roman" w:cs="Times New Roman"/>
+          <w:sz w:val="24"/>
+          <w:szCs w:val="24"/>
+        </w:rPr>
+        <w:lastRenderedPageBreak/>
+        <w:t>“</w:t>
+      </w:r>
+      <w:r>
+        <w:rPr>
+          <w:rFonts w:ascii="Times New Roman" w:hAnsi="Times New Roman" w:cs="Times New Roman"/>
+          <w:sz w:val="24"/>
+          <w:szCs w:val="24"/>
+          <w:highlight w:val="cyan"/>
+        </w:rPr>
+        <w:t>incorrect category: XYZ</w:t>
+      </w:r>
+      <w:r>
+        <w:rPr>
+          <w:rFonts w:ascii="Times New Roman" w:hAnsi="Times New Roman" w:cs="Times New Roman"/>
+          <w:sz w:val="24"/>
+          <w:szCs w:val="24"/>
+        </w:rPr>
+        <w:t xml:space="preserve">” – </w:t>
+      </w:r>
+      <w:r>
+        <w:rPr>
+          <w:rFonts w:ascii="Times New Roman" w:hAnsi="Times New Roman" w:cs="Times New Roman"/>
+          <w:sz w:val="24"/>
+          <w:szCs w:val="24"/>
+        </w:rPr>
+        <w:tab/>
+      </w:r>
+      <w:r>
+        <w:rPr>
+          <w:rFonts w:ascii="Times New Roman" w:hAnsi="Times New Roman" w:cs="Times New Roman"/>
+          <w:sz w:val="24"/>
+          <w:szCs w:val="24"/>
+        </w:rPr>
+        <w:tab/>
+      </w:r>
+      <w:r>
+        <w:rPr>
+          <w:rFonts w:ascii="Times New Roman" w:hAnsi="Times New Roman" w:cs="Times New Roman"/>
+          <w:sz w:val="24"/>
+          <w:szCs w:val="24"/>
+        </w:rPr>
+        <w:t xml:space="preserve">when </w:t>
+      </w:r>
+      <w:r>
+        <w:rPr>
+          <w:rFonts w:ascii="Times New Roman" w:hAnsi="Times New Roman" w:cs="Times New Roman"/>
+          <w:sz w:val="24"/>
+          <w:szCs w:val="24"/>
+        </w:rPr>
+        <w:t>category is other than 0 or 1 or 2.</w:t>
+      </w:r>
+    </w:p>
+    <w:p>
+      <w:pPr>
+        <w:contextualSpacing/>
+        <w:rPr>
+          <w:rFonts w:ascii="Times New Roman" w:hAnsi="Times New Roman" w:cs="Times New Roman"/>
+          <w:sz w:val="24"/>
+          <w:szCs w:val="24"/>
+        </w:rPr>
+      </w:pPr>
+    </w:p>
+    <w:p>
+      <w:pPr>
+        <w:ind w:left="720" w:firstLine="720"/>
+        <w:contextualSpacing/>
+      </w:pPr>
+    </w:p>
+    <w:p>
+      <w:pPr>
+        <w:ind w:left="720" w:firstLine="720"/>
+        <w:contextualSpacing/>
+        <w:rPr>
+          <w:rFonts w:ascii="Times New Roman" w:hAnsi="Times New Roman" w:cs="Times New Roman"/>
+          <w:sz w:val="24"/>
+          <w:szCs w:val="24"/>
+        </w:rPr>
+      </w:pPr>
+    </w:p>
+    <w:p>
+      <w:pPr>
+        <w:ind w:left="720" w:firstLine="720"/>
+        <w:contextualSpacing/>
+        <w:rPr>
+          <w:rFonts w:ascii="Times New Roman" w:hAnsi="Times New Roman" w:cs="Times New Roman"/>
+          <w:sz w:val="24"/>
+          <w:szCs w:val="24"/>
+        </w:rPr>
+      </w:pPr>
+    </w:p>
+    <w:p>
+      <w:pPr>
+        <w:ind w:left="720" w:firstLine="720"/>
+        <w:contextualSpacing/>
+        <w:rPr>
+          <w:rFonts w:ascii="Times New Roman" w:hAnsi="Times New Roman" w:cs="Times New Roman"/>
+          <w:sz w:val="24"/>
+          <w:szCs w:val="24"/>
+        </w:rPr>
+      </w:pPr>
+      <w:r>
+        <w:rPr>
+          <w:rFonts w:ascii="Times New Roman" w:hAnsi="Times New Roman" w:cs="Times New Roman"/>
+          <w:sz w:val="24"/>
+          <w:szCs w:val="24"/>
+        </w:rPr>
+        <w:t>E.g.1:</w:t>
+      </w:r>
+    </w:p>
+    <w:p>
+      <w:pPr>
+        <w:ind w:left="720" w:firstLine="720"/>
+        <w:contextualSpacing/>
+        <w:rPr>
+          <w:rFonts w:ascii="Times New Roman" w:hAnsi="Times New Roman" w:cs="Times New Roman"/>
+          <w:b/>
+          <w:bCs/>
+          <w:sz w:val="24"/>
+          <w:szCs w:val="24"/>
+        </w:rPr>
+      </w:pPr>
+      <w:r>
+        <w:rPr>
+          <w:rFonts w:ascii="Times New Roman" w:hAnsi="Times New Roman" w:cs="Times New Roman"/>
+          <w:b/>
+          <w:bCs/>
+          <w:sz w:val="24"/>
+          <w:szCs w:val="24"/>
+        </w:rPr>
+        <w:t>O</w:t>
+      </w:r>
+      <w:r>
+        <w:rPr>
+          <w:rFonts w:ascii="Times New Roman" w:hAnsi="Times New Roman" w:cs="Times New Roman"/>
+          <w:b/>
+          <w:bCs/>
+          <w:sz w:val="24"/>
+          <w:szCs w:val="24"/>
+        </w:rPr>
+        <w:t>utput:</w:t>
+      </w:r>
+    </w:p>
+    <w:p>
+      <w:pPr>
+        <w:spacing w:after="0" w:line="240" w:lineRule="auto"/>
+        <w:ind w:left="720" w:firstLine="720"/>
+        <w:contextualSpacing/>
+        <w:rPr>
+          <w:rFonts w:ascii="Times New Roman" w:eastAsia="Times New Roman" w:hAnsi="Times New Roman" w:cs="Times New Roman"/>
+        </w:rPr>
+      </w:pPr>
+      <w:r>
+        <w:rPr>
+          <w:rFonts w:ascii="Courier New" w:eastAsia="Times New Roman" w:hAnsi="Courier New" w:cs="Courier New"/>
+          <w:color w:val="000000"/>
+        </w:rPr>
+        <w:t>{</w:t>
+      </w:r>
+    </w:p>
+    <w:p>
+      <w:pPr>
+        <w:spacing w:before="100" w:beforeAutospacing="1" w:after="100" w:afterAutospacing="1" w:line="240" w:lineRule="auto"/>
+        <w:ind w:left="1440" w:firstLine="720"/>
+        <w:contextualSpacing/>
+        <w:rPr>
+          <w:rFonts w:ascii="Courier New" w:eastAsia="Times New Roman" w:hAnsi="Courier New" w:cs="Courier New"/>
+          <w:color w:val="000000"/>
+        </w:rPr>
+      </w:pPr>
+      <w:r>
+        <w:rPr>
+          <w:rFonts w:ascii="Courier New" w:eastAsia="Times New Roman" w:hAnsi="Courier New" w:cs="Courier New"/>
+          <w:b/>
+          <w:bCs/>
+          <w:color w:val="000000"/>
+        </w:rPr>
+        <w:t>status</w:t>
+      </w:r>
+      <w:r>
+        <w:rPr>
+          <w:rFonts w:ascii="Courier New" w:eastAsia="Times New Roman" w:hAnsi="Courier New" w:cs="Courier New"/>
+          <w:color w:val="000000"/>
+        </w:rPr>
+        <w:t>: </w:t>
+      </w:r>
+      <w:r>
+        <w:rPr>
+          <w:rFonts w:ascii="Courier New" w:eastAsia="Times New Roman" w:hAnsi="Courier New" w:cs="Courier New"/>
+          <w:color w:val="008000"/>
+        </w:rPr>
+        <w:t>"FAIL"</w:t>
+      </w:r>
+      <w:r>
+        <w:rPr>
+          <w:rFonts w:ascii="Courier New" w:eastAsia="Times New Roman" w:hAnsi="Courier New" w:cs="Courier New"/>
+          <w:color w:val="000000"/>
+        </w:rPr>
+        <w:t>,</w:t>
+      </w:r>
+    </w:p>
+    <w:p>
+      <w:pPr>
+        <w:spacing w:before="100" w:beforeAutospacing="1" w:after="100" w:afterAutospacing="1" w:line="240" w:lineRule="auto"/>
+        <w:ind w:left="1440" w:firstLine="720"/>
+        <w:contextualSpacing/>
+        <w:rPr>
+          <w:rFonts w:ascii="Courier New" w:eastAsia="Times New Roman" w:hAnsi="Courier New" w:cs="Courier New"/>
+          <w:color w:val="000000"/>
+        </w:rPr>
+      </w:pPr>
+      <w:r>
+        <w:rPr>
+          <w:rFonts w:ascii="Courier New" w:eastAsia="Times New Roman" w:hAnsi="Courier New" w:cs="Courier New"/>
+          <w:b/>
+          <w:bCs/>
+          <w:color w:val="000000"/>
+        </w:rPr>
+        <w:t>comment</w:t>
+      </w:r>
+      <w:r>
+        <w:rPr>
+          <w:rFonts w:ascii="Courier New" w:eastAsia="Times New Roman" w:hAnsi="Courier New" w:cs="Courier New"/>
+          <w:color w:val="000000"/>
+        </w:rPr>
+        <w:t>: </w:t>
+      </w:r>
+      <w:r>
+        <w:rPr>
+          <w:rFonts w:ascii="Courier New" w:eastAsia="Times New Roman" w:hAnsi="Courier New" w:cs="Courier New"/>
+          <w:color w:val="008000"/>
+        </w:rPr>
+        <w:t>"</w:t>
+      </w:r>
+      <w:r>
+        <w:rPr>
+          <w:rFonts w:ascii="Courier New" w:eastAsia="Times New Roman" w:hAnsi="Courier New" w:cs="Courier New"/>
+          <w:color w:val="008000"/>
+        </w:rPr>
+        <w:t xml:space="preserve">incorrect </w:t>
+      </w:r>
+      <w:r>
+        <w:rPr>
+          <w:rFonts w:ascii="Courier New" w:eastAsia="Times New Roman" w:hAnsi="Courier New" w:cs="Courier New"/>
+          <w:color w:val="008000"/>
+        </w:rPr>
+        <w:t>username: GCECTF/0001</w:t>
+      </w:r>
+      <w:r>
+        <w:rPr>
+          <w:rFonts w:ascii="Courier New" w:eastAsia="Times New Roman" w:hAnsi="Courier New" w:cs="Courier New"/>
+          <w:color w:val="008000"/>
+        </w:rPr>
+        <w:t>"</w:t>
+      </w:r>
+    </w:p>
+    <w:p>
+      <w:pPr>
+        <w:ind w:left="1440"/>
+        <w:contextualSpacing/>
+        <w:rPr>
+          <w:rFonts w:ascii="Courier New" w:eastAsia="Times New Roman" w:hAnsi="Courier New" w:cs="Courier New"/>
+          <w:color w:val="000000"/>
+        </w:rPr>
+      </w:pPr>
+      <w:r>
+        <w:rPr>
+          <w:rFonts w:ascii="Courier New" w:eastAsia="Times New Roman" w:hAnsi="Courier New" w:cs="Courier New"/>
+          <w:color w:val="000000"/>
+        </w:rPr>
+        <w:t>}</w:t>
+      </w:r>
+    </w:p>
+    <w:p>
+      <w:pPr>
+        <w:ind w:left="720" w:firstLine="720"/>
+        <w:contextualSpacing/>
+        <w:rPr>
+          <w:rFonts w:ascii="Times New Roman" w:hAnsi="Times New Roman" w:cs="Times New Roman"/>
+          <w:sz w:val="24"/>
+          <w:szCs w:val="24"/>
+        </w:rPr>
+      </w:pPr>
+    </w:p>
+    <w:p>
+      <w:pPr>
+        <w:ind w:left="720" w:firstLine="720"/>
+        <w:contextualSpacing/>
+        <w:rPr>
+          <w:rFonts w:ascii="Times New Roman" w:hAnsi="Times New Roman" w:cs="Times New Roman"/>
+          <w:sz w:val="24"/>
+          <w:szCs w:val="24"/>
+        </w:rPr>
+      </w:pPr>
+      <w:r>
+        <w:rPr>
+          <w:rFonts w:ascii="Times New Roman" w:hAnsi="Times New Roman" w:cs="Times New Roman"/>
+          <w:sz w:val="24"/>
+          <w:szCs w:val="24"/>
+        </w:rPr>
+        <w:t>E.g.2:</w:t>
+      </w:r>
+    </w:p>
+    <w:p>
+      <w:pPr>
+        <w:spacing w:after="0" w:line="240" w:lineRule="auto"/>
+        <w:ind w:left="720" w:firstLine="720"/>
+        <w:contextualSpacing/>
+        <w:rPr>
+          <w:rFonts w:ascii="Times New Roman" w:eastAsia="Times New Roman" w:hAnsi="Times New Roman" w:cs="Times New Roman"/>
+        </w:rPr>
+      </w:pPr>
+      <w:r>
+        <w:rPr>
+          <w:rFonts w:ascii="Courier New" w:eastAsia="Times New Roman" w:hAnsi="Courier New" w:cs="Courier New"/>
+          <w:color w:val="000000"/>
+        </w:rPr>
+        <w:t>{</w:t>
+      </w:r>
+    </w:p>
+    <w:p>
+      <w:pPr>
+        <w:spacing w:before="100" w:beforeAutospacing="1" w:after="100" w:afterAutospacing="1" w:line="240" w:lineRule="auto"/>
+        <w:ind w:left="1440" w:firstLine="720"/>
+        <w:contextualSpacing/>
+        <w:rPr>
+          <w:rFonts w:ascii="Courier New" w:eastAsia="Times New Roman" w:hAnsi="Courier New" w:cs="Courier New"/>
+          <w:color w:val="000000"/>
+        </w:rPr>
+      </w:pPr>
+      <w:r>
+        <w:rPr>
+          <w:rFonts w:ascii="Courier New" w:eastAsia="Times New Roman" w:hAnsi="Courier New" w:cs="Courier New"/>
+          <w:b/>
+          <w:bCs/>
+          <w:color w:val="000000"/>
+        </w:rPr>
+        <w:t>status</w:t>
+      </w:r>
+      <w:r>
+        <w:rPr>
+          <w:rFonts w:ascii="Courier New" w:eastAsia="Times New Roman" w:hAnsi="Courier New" w:cs="Courier New"/>
+          <w:color w:val="000000"/>
+        </w:rPr>
+        <w:t>: </w:t>
+      </w:r>
+      <w:r>
+        <w:rPr>
+          <w:rFonts w:ascii="Courier New" w:eastAsia="Times New Roman" w:hAnsi="Courier New" w:cs="Courier New"/>
+          <w:color w:val="008000"/>
+        </w:rPr>
+        <w:t>"FAIL"</w:t>
+      </w:r>
+      <w:r>
+        <w:rPr>
+          <w:rFonts w:ascii="Courier New" w:eastAsia="Times New Roman" w:hAnsi="Courier New" w:cs="Courier New"/>
+          <w:color w:val="000000"/>
+        </w:rPr>
+        <w:t>,</w:t>
+      </w:r>
+    </w:p>
+    <w:p>
+      <w:pPr>
+        <w:spacing w:before="100" w:beforeAutospacing="1" w:after="100" w:afterAutospacing="1" w:line="240" w:lineRule="auto"/>
+        <w:ind w:left="1440" w:firstLine="720"/>
+        <w:contextualSpacing/>
+        <w:rPr>
+          <w:rFonts w:ascii="Courier New" w:eastAsia="Times New Roman" w:hAnsi="Courier New" w:cs="Courier New"/>
+          <w:color w:val="000000"/>
+        </w:rPr>
+      </w:pPr>
+      <w:r>
+        <w:rPr>
+          <w:rFonts w:ascii="Courier New" w:eastAsia="Times New Roman" w:hAnsi="Courier New" w:cs="Courier New"/>
+          <w:b/>
+          <w:bCs/>
+          <w:color w:val="000000"/>
+        </w:rPr>
+        <w:t>comment</w:t>
+      </w:r>
+      <w:r>
+        <w:rPr>
+          <w:rFonts w:ascii="Courier New" w:eastAsia="Times New Roman" w:hAnsi="Courier New" w:cs="Courier New"/>
+          <w:color w:val="000000"/>
+        </w:rPr>
+        <w:t>: </w:t>
+      </w:r>
+      <w:r>
+        <w:rPr>
+          <w:rFonts w:ascii="Courier New" w:eastAsia="Times New Roman" w:hAnsi="Courier New" w:cs="Courier New"/>
+          <w:color w:val="008000"/>
+        </w:rPr>
+        <w:t>"</w:t>
+      </w:r>
+      <w:r>
+        <w:rPr>
+          <w:rFonts w:ascii="Courier New" w:eastAsia="Times New Roman" w:hAnsi="Courier New" w:cs="Courier New"/>
+          <w:color w:val="008000"/>
+        </w:rPr>
+        <w:t xml:space="preserve">incorrect </w:t>
+      </w:r>
+      <w:r>
+        <w:rPr>
+          <w:rFonts w:ascii="Courier New" w:eastAsia="Times New Roman" w:hAnsi="Courier New" w:cs="Courier New"/>
+          <w:color w:val="008000"/>
+        </w:rPr>
+        <w:t>category</w:t>
+      </w:r>
+      <w:r>
+        <w:rPr>
+          <w:rFonts w:ascii="Courier New" w:eastAsia="Times New Roman" w:hAnsi="Courier New" w:cs="Courier New"/>
+          <w:color w:val="008000"/>
+        </w:rPr>
+        <w:t xml:space="preserve">: </w:t>
+      </w:r>
+      <w:r>
+        <w:rPr>
+          <w:rFonts w:ascii="Courier New" w:eastAsia="Times New Roman" w:hAnsi="Courier New" w:cs="Courier New"/>
+          <w:color w:val="008000"/>
+        </w:rPr>
+        <w:t>4</w:t>
+      </w:r>
+      <w:r>
+        <w:rPr>
+          <w:rFonts w:ascii="Courier New" w:eastAsia="Times New Roman" w:hAnsi="Courier New" w:cs="Courier New"/>
+          <w:color w:val="008000"/>
+        </w:rPr>
+        <w:t>"</w:t>
+      </w:r>
+    </w:p>
+    <w:p>
+      <w:pPr>
+        <w:ind w:left="720" w:firstLine="720"/>
+        <w:contextualSpacing/>
+        <w:rPr>
+          <w:rFonts w:ascii="Courier New" w:eastAsia="Times New Roman" w:hAnsi="Courier New" w:cs="Courier New"/>
+          <w:color w:val="000000"/>
+        </w:rPr>
+      </w:pPr>
+      <w:r>
+        <w:rPr>
+          <w:rFonts w:ascii="Courier New" w:eastAsia="Times New Roman" w:hAnsi="Courier New" w:cs="Courier New"/>
+          <w:color w:val="000000"/>
+        </w:rPr>
+        <w:t>}</w:t>
+      </w:r>
+    </w:p>
+    <w:p>
+      <w:pPr>
+        <w:contextualSpacing/>
+        <w:rPr>
+          <w:rFonts w:ascii="Times New Roman" w:hAnsi="Times New Roman" w:cs="Times New Roman"/>
+          <w:b/>
+          <w:bCs/>
+        </w:rPr>
+      </w:pPr>
+    </w:p>
+    <w:p>
+      <w:pPr>
+        <w:contextualSpacing/>
+        <w:rPr>
+          <w:rFonts w:ascii="Times New Roman" w:hAnsi="Times New Roman" w:cs="Times New Roman"/>
+          <w:b/>
+          <w:bCs/>
+        </w:rPr>
+      </w:pPr>
+    </w:p>
+    <w:p>
+      <w:pPr>
+        <w:contextualSpacing/>
+        <w:rPr>
+          <w:rFonts w:ascii="Times New Roman" w:hAnsi="Times New Roman" w:cs="Times New Roman"/>
+          <w:b/>
+          <w:bCs/>
+        </w:rPr>
+      </w:pPr>
+    </w:p>
+    <w:p>
+      <w:pPr>
+        <w:contextualSpacing/>
+        <w:rPr>
+          <w:rFonts w:ascii="Times New Roman" w:hAnsi="Times New Roman" w:cs="Times New Roman"/>
+          <w:b/>
+          <w:bCs/>
+        </w:rPr>
+      </w:pPr>
+    </w:p>
+    <w:p>
+      <w:pPr>
+        <w:contextualSpacing/>
+        <w:rPr>
+          <w:rFonts w:ascii="Times New Roman" w:hAnsi="Times New Roman" w:cs="Times New Roman"/>
+          <w:b/>
+          <w:bCs/>
+        </w:rPr>
+      </w:pPr>
+    </w:p>
+    <w:p>
+      <w:pPr>
+        <w:contextualSpacing/>
+        <w:rPr>
+          <w:rFonts w:ascii="Times New Roman" w:hAnsi="Times New Roman" w:cs="Times New Roman"/>
+          <w:b/>
+          <w:bCs/>
+        </w:rPr>
+      </w:pPr>
+    </w:p>
+    <w:p>
+      <w:pPr>
+        <w:contextualSpacing/>
+        <w:rPr>
+          <w:rFonts w:ascii="Times New Roman" w:hAnsi="Times New Roman" w:cs="Times New Roman"/>
+          <w:b/>
+          <w:bCs/>
+        </w:rPr>
+      </w:pPr>
+    </w:p>
+    <w:p>
+      <w:pPr>
+        <w:contextualSpacing/>
+        <w:rPr>
+          <w:rFonts w:ascii="Times New Roman" w:hAnsi="Times New Roman" w:cs="Times New Roman"/>
+          <w:b/>
+          <w:bCs/>
+        </w:rPr>
+      </w:pPr>
+    </w:p>
+    <w:p>
+      <w:pPr>
+        <w:contextualSpacing/>
+        <w:rPr>
+          <w:rFonts w:ascii="Times New Roman" w:hAnsi="Times New Roman" w:cs="Times New Roman"/>
+          <w:b/>
+          <w:bCs/>
+        </w:rPr>
+      </w:pPr>
+    </w:p>
+    <w:p>
+      <w:pPr>
+        <w:contextualSpacing/>
+        <w:rPr>
+          <w:rFonts w:ascii="Times New Roman" w:hAnsi="Times New Roman" w:cs="Times New Roman"/>
+          <w:b/>
+          <w:bCs/>
+        </w:rPr>
+      </w:pPr>
+    </w:p>
+    <w:p>
+      <w:pPr>
+        <w:contextualSpacing/>
+        <w:rPr>
+          <w:rFonts w:ascii="Times New Roman" w:hAnsi="Times New Roman" w:cs="Times New Roman"/>
+          <w:b/>
+          <w:bCs/>
+        </w:rPr>
+      </w:pPr>
+    </w:p>
+    <w:p>
+      <w:pPr>
+        <w:contextualSpacing/>
+        <w:rPr>
+          <w:rFonts w:ascii="Times New Roman" w:hAnsi="Times New Roman" w:cs="Times New Roman"/>
+          <w:b/>
+          <w:bCs/>
+        </w:rPr>
+      </w:pPr>
+    </w:p>
+    <w:p>
+      <w:pPr>
+        <w:contextualSpacing/>
+        <w:rPr>
+          <w:rFonts w:ascii="Times New Roman" w:hAnsi="Times New Roman" w:cs="Times New Roman"/>
+          <w:b/>
+          <w:bCs/>
+        </w:rPr>
+      </w:pPr>
+    </w:p>
+    <w:p>
+      <w:pPr>
+        <w:contextualSpacing/>
+        <w:rPr>
+          <w:rFonts w:ascii="Times New Roman" w:hAnsi="Times New Roman" w:cs="Times New Roman"/>
+          <w:b/>
+          <w:bCs/>
+        </w:rPr>
+      </w:pPr>
+    </w:p>
+    <w:p>
+      <w:pPr>
+        <w:contextualSpacing/>
+        <w:rPr>
+          <w:rFonts w:ascii="Times New Roman" w:hAnsi="Times New Roman" w:cs="Times New Roman"/>
+          <w:b/>
+          <w:bCs/>
+        </w:rPr>
+      </w:pPr>
+    </w:p>
+    <w:p>
+      <w:pPr>
+        <w:contextualSpacing/>
+        <w:rPr>
+          <w:rFonts w:ascii="Times New Roman" w:hAnsi="Times New Roman" w:cs="Times New Roman"/>
+          <w:b/>
+          <w:bCs/>
+        </w:rPr>
+      </w:pPr>
+    </w:p>
+    <w:p>
+      <w:pPr>
+        <w:contextualSpacing/>
+        <w:rPr>
+          <w:rFonts w:ascii="Times New Roman" w:hAnsi="Times New Roman" w:cs="Times New Roman"/>
+          <w:b/>
+          <w:bCs/>
+        </w:rPr>
+      </w:pPr>
+    </w:p>
+    <w:p>
+      <w:pPr>
+        <w:contextualSpacing/>
+        <w:rPr>
+          <w:rFonts w:ascii="Times New Roman" w:hAnsi="Times New Roman" w:cs="Times New Roman"/>
+          <w:b/>
+          <w:bCs/>
+        </w:rPr>
+      </w:pPr>
+    </w:p>
+    <w:p>
+      <w:pPr>
+        <w:contextualSpacing/>
+        <w:rPr>
+          <w:rFonts w:ascii="Times New Roman" w:hAnsi="Times New Roman" w:cs="Times New Roman"/>
+          <w:b/>
+          <w:bCs/>
+        </w:rPr>
+      </w:pPr>
+    </w:p>
+    <w:p>
+      <w:pPr>
+        <w:contextualSpacing/>
+        <w:rPr>
+          <w:rFonts w:ascii="Times New Roman" w:hAnsi="Times New Roman" w:cs="Times New Roman"/>
+          <w:b/>
+          <w:bCs/>
+        </w:rPr>
+      </w:pPr>
+    </w:p>
+    <w:p>
+      <w:pPr>
+        <w:contextualSpacing/>
+        <w:rPr>
+          <w:rFonts w:ascii="Times New Roman" w:hAnsi="Times New Roman" w:cs="Times New Roman"/>
+          <w:b/>
+          <w:bCs/>
+        </w:rPr>
+      </w:pPr>
+    </w:p>
+    <w:p>
+      <w:pPr>
+        <w:contextualSpacing/>
+        <w:rPr>
+          <w:rFonts w:ascii="Times New Roman" w:hAnsi="Times New Roman" w:cs="Times New Roman"/>
+          <w:b/>
+          <w:bCs/>
+        </w:rPr>
+      </w:pPr>
+    </w:p>
+    <w:p>
+      <w:pPr>
+        <w:contextualSpacing/>
+        <w:rPr>
+          <w:rFonts w:ascii="Times New Roman" w:hAnsi="Times New Roman" w:cs="Times New Roman"/>
+          <w:b/>
+          <w:bCs/>
+        </w:rPr>
+      </w:pPr>
+    </w:p>
+    <w:p>
+      <w:pPr>
+        <w:contextualSpacing/>
+        <w:rPr>
+          <w:rFonts w:ascii="Times New Roman" w:hAnsi="Times New Roman" w:cs="Times New Roman"/>
+          <w:b/>
+          <w:bCs/>
+        </w:rPr>
+      </w:pPr>
+    </w:p>
+    <w:p>
+      <w:pPr>
+        <w:contextualSpacing/>
+        <w:rPr>
+          <w:rFonts w:ascii="Times New Roman" w:hAnsi="Times New Roman" w:cs="Times New Roman"/>
+          <w:b/>
+          <w:bCs/>
+        </w:rPr>
+      </w:pPr>
+    </w:p>
+    <w:p>
+      <w:pPr>
+        <w:contextualSpacing/>
+        <w:rPr>
+          <w:rFonts w:ascii="Times New Roman" w:hAnsi="Times New Roman" w:cs="Times New Roman"/>
+          <w:b/>
+          <w:bCs/>
+        </w:rPr>
+      </w:pPr>
+    </w:p>
+    <w:p>
+      <w:pPr>
+        <w:contextualSpacing/>
+        <w:rPr>
+          <w:rFonts w:ascii="Times New Roman" w:hAnsi="Times New Roman" w:cs="Times New Roman"/>
+          <w:b/>
+          <w:bCs/>
+        </w:rPr>
+      </w:pPr>
+    </w:p>
+    <w:p>
+      <w:pPr>
+        <w:contextualSpacing/>
+        <w:rPr>
+          <w:rFonts w:ascii="Times New Roman" w:hAnsi="Times New Roman" w:cs="Times New Roman"/>
+          <w:b/>
+          <w:bCs/>
+        </w:rPr>
+      </w:pPr>
+    </w:p>
+    <w:p>
+      <w:pPr>
+        <w:contextualSpacing/>
+        <w:rPr>
+          <w:rFonts w:ascii="Times New Roman" w:hAnsi="Times New Roman" w:cs="Times New Roman"/>
+          <w:b/>
+          <w:bCs/>
+        </w:rPr>
+      </w:pPr>
+    </w:p>
+    <w:p>
+      <w:pPr>
+        <w:contextualSpacing/>
+        <w:rPr>
+          <w:rFonts w:ascii="Times New Roman" w:hAnsi="Times New Roman" w:cs="Times New Roman"/>
+          <w:b/>
+          <w:bCs/>
+        </w:rPr>
+      </w:pPr>
+    </w:p>
+    <w:p>
+      <w:pPr>
+        <w:rPr>
+          <w:rFonts w:ascii="Times New Roman" w:hAnsi="Times New Roman" w:cs="Times New Roman"/>
+          <w:b/>
+          <w:bCs/>
+          <w:sz w:val="32"/>
+          <w:szCs w:val="32"/>
+          <w:u w:val="single"/>
+        </w:rPr>
+      </w:pPr>
+      <w:bookmarkStart w:id="13" w:name="reset_password"/>
+      <w:bookmarkEnd w:id="13"/>
+      <w:r>
+        <w:rPr>
+          <w:rFonts w:ascii="Times New Roman" w:hAnsi="Times New Roman" w:cs="Times New Roman"/>
+          <w:b/>
+          <w:bCs/>
+          <w:sz w:val="32"/>
+          <w:szCs w:val="32"/>
+          <w:u w:val="single"/>
+        </w:rPr>
+        <w:lastRenderedPageBreak/>
+        <w:t>Reset</w:t>
+      </w:r>
+      <w:r>
+        <w:rPr>
+          <w:rFonts w:ascii="Times New Roman" w:hAnsi="Times New Roman" w:cs="Times New Roman"/>
+          <w:b/>
+          <w:bCs/>
+          <w:sz w:val="32"/>
+          <w:szCs w:val="32"/>
+          <w:u w:val="single"/>
+        </w:rPr>
+        <w:t xml:space="preserve"> Password</w:t>
+      </w:r>
+      <w:r>
+        <w:rPr>
+          <w:rFonts w:ascii="Times New Roman" w:hAnsi="Times New Roman" w:cs="Times New Roman"/>
+          <w:b/>
+          <w:bCs/>
+          <w:sz w:val="32"/>
+          <w:szCs w:val="32"/>
+          <w:u w:val="single"/>
+        </w:rPr>
+        <w:t>:</w:t>
+      </w:r>
+    </w:p>
+    <w:p>
+      <w:pPr>
+        <w:contextualSpacing/>
+        <w:rPr>
+          <w:rFonts w:ascii="Times New Roman" w:hAnsi="Times New Roman" w:cs="Times New Roman"/>
+          <w:sz w:val="24"/>
+          <w:szCs w:val="24"/>
+        </w:rPr>
+      </w:pPr>
+      <w:r>
+        <w:rPr>
+          <w:rFonts w:ascii="Times New Roman" w:hAnsi="Times New Roman" w:cs="Times New Roman"/>
+          <w:b/>
+          <w:bCs/>
+          <w:sz w:val="24"/>
+          <w:szCs w:val="24"/>
+        </w:rPr>
+        <w:t xml:space="preserve">Call file: </w:t>
+      </w:r>
+      <w:r>
+        <w:rPr>
+          <w:rFonts w:ascii="Times New Roman" w:hAnsi="Times New Roman" w:cs="Times New Roman"/>
+          <w:sz w:val="24"/>
+          <w:szCs w:val="24"/>
+        </w:rPr>
+        <w:t>api/</w:t>
+      </w:r>
+      <w:r>
+        <w:rPr>
+          <w:rFonts w:ascii="Times New Roman" w:hAnsi="Times New Roman" w:cs="Times New Roman"/>
+          <w:sz w:val="24"/>
+          <w:szCs w:val="24"/>
+        </w:rPr>
+        <w:t>reset</w:t>
+      </w:r>
+      <w:r>
+        <w:rPr>
+          <w:rFonts w:ascii="Times New Roman" w:hAnsi="Times New Roman" w:cs="Times New Roman"/>
+          <w:sz w:val="24"/>
+          <w:szCs w:val="24"/>
+        </w:rPr>
+        <w:t>_password</w:t>
+      </w:r>
+      <w:r>
+        <w:rPr>
+          <w:rFonts w:ascii="Times New Roman" w:hAnsi="Times New Roman" w:cs="Times New Roman"/>
+          <w:sz w:val="24"/>
+          <w:szCs w:val="24"/>
+        </w:rPr>
+        <w:t>.php</w:t>
+      </w:r>
+    </w:p>
+    <w:p>
+      <w:pPr>
+        <w:contextualSpacing/>
+        <w:rPr>
+          <w:rFonts w:ascii="Times New Roman" w:hAnsi="Times New Roman" w:cs="Times New Roman"/>
+          <w:sz w:val="24"/>
+          <w:szCs w:val="24"/>
+        </w:rPr>
+      </w:pPr>
+      <w:r>
+        <w:rPr>
+          <w:rFonts w:ascii="Times New Roman" w:hAnsi="Times New Roman" w:cs="Times New Roman"/>
+          <w:b/>
+          <w:bCs/>
+          <w:sz w:val="24"/>
+          <w:szCs w:val="24"/>
+        </w:rPr>
+        <w:t xml:space="preserve">Request type: - </w:t>
+      </w:r>
+      <w:r>
+        <w:rPr>
+          <w:rFonts w:ascii="Times New Roman" w:hAnsi="Times New Roman" w:cs="Times New Roman"/>
+          <w:sz w:val="24"/>
+          <w:szCs w:val="24"/>
+        </w:rPr>
+        <w:t>http</w:t>
+      </w:r>
+    </w:p>
+    <w:p>
+      <w:pPr>
+        <w:contextualSpacing/>
+        <w:rPr>
+          <w:rFonts w:ascii="Times New Roman" w:hAnsi="Times New Roman" w:cs="Times New Roman"/>
+          <w:sz w:val="24"/>
+          <w:szCs w:val="24"/>
+        </w:rPr>
+      </w:pPr>
+      <w:r>
+        <w:rPr>
+          <w:rFonts w:ascii="Times New Roman" w:hAnsi="Times New Roman" w:cs="Times New Roman"/>
+          <w:b/>
+          <w:bCs/>
+          <w:sz w:val="24"/>
+          <w:szCs w:val="24"/>
+        </w:rPr>
+        <w:t xml:space="preserve">Method: </w:t>
+      </w:r>
+      <w:r>
+        <w:rPr>
+          <w:rFonts w:ascii="Times New Roman" w:hAnsi="Times New Roman" w:cs="Times New Roman"/>
+          <w:sz w:val="24"/>
+          <w:szCs w:val="24"/>
+        </w:rPr>
+        <w:t>POST</w:t>
+      </w:r>
+    </w:p>
+    <w:p>
+      <w:pPr>
+        <w:contextualSpacing/>
+        <w:rPr>
+          <w:rFonts w:ascii="Times New Roman" w:hAnsi="Times New Roman" w:cs="Times New Roman"/>
+          <w:b/>
+          <w:bCs/>
+          <w:sz w:val="24"/>
+          <w:szCs w:val="24"/>
+        </w:rPr>
+      </w:pPr>
+      <w:r>
+        <w:rPr>
+          <w:rFonts w:ascii="Times New Roman" w:hAnsi="Times New Roman" w:cs="Times New Roman"/>
+          <w:b/>
+          <w:bCs/>
+          <w:sz w:val="24"/>
+          <w:szCs w:val="24"/>
+        </w:rPr>
+        <w:t xml:space="preserve">Input: </w:t>
+      </w:r>
+    </w:p>
+    <w:p>
+      <w:pPr>
+        <w:contextualSpacing/>
+        <w:rPr>
+          <w:rFonts w:ascii="Times New Roman" w:hAnsi="Times New Roman" w:cs="Times New Roman"/>
+          <w:sz w:val="24"/>
+          <w:szCs w:val="24"/>
+        </w:rPr>
+      </w:pPr>
+      <w:r>
+        <w:rPr>
+          <w:rFonts w:ascii="Times New Roman" w:hAnsi="Times New Roman" w:cs="Times New Roman"/>
+          <w:b/>
+          <w:bCs/>
+          <w:sz w:val="24"/>
+          <w:szCs w:val="24"/>
+        </w:rPr>
+        <w:tab/>
+      </w:r>
+      <w:r>
+        <w:rPr>
+          <w:rFonts w:ascii="Times New Roman" w:hAnsi="Times New Roman" w:cs="Times New Roman"/>
+          <w:sz w:val="24"/>
+          <w:szCs w:val="24"/>
+        </w:rPr>
+        <w:t xml:space="preserve">key: - </w:t>
+      </w:r>
+      <w:r>
+        <w:rPr>
+          <w:rFonts w:ascii="Times New Roman" w:hAnsi="Times New Roman" w:cs="Times New Roman"/>
+          <w:sz w:val="24"/>
+          <w:szCs w:val="24"/>
+        </w:rPr>
+        <w:tab/>
+      </w:r>
+      <w:r>
+        <w:rPr>
+          <w:rFonts w:ascii="Times New Roman" w:hAnsi="Times New Roman" w:cs="Times New Roman"/>
+          <w:sz w:val="24"/>
+          <w:szCs w:val="24"/>
+        </w:rPr>
+        <w:tab/>
+        <w:t>Key provided by the API developers</w:t>
+      </w:r>
+    </w:p>
+    <w:p>
+      <w:pPr>
+        <w:ind w:firstLine="720"/>
+        <w:contextualSpacing/>
+        <w:rPr>
+          <w:rFonts w:ascii="Times New Roman" w:hAnsi="Times New Roman" w:cs="Times New Roman"/>
+          <w:sz w:val="24"/>
+          <w:szCs w:val="24"/>
+        </w:rPr>
+      </w:pPr>
+      <w:r>
+        <w:rPr>
+          <w:rFonts w:ascii="Times New Roman" w:hAnsi="Times New Roman" w:cs="Times New Roman"/>
+          <w:sz w:val="24"/>
+          <w:szCs w:val="24"/>
+        </w:rPr>
+        <w:t xml:space="preserve">username: - </w:t>
+      </w:r>
+      <w:r>
+        <w:rPr>
+          <w:rFonts w:ascii="Times New Roman" w:hAnsi="Times New Roman" w:cs="Times New Roman"/>
+          <w:sz w:val="24"/>
+          <w:szCs w:val="24"/>
+        </w:rPr>
+        <w:tab/>
+        <w:t>Username</w:t>
+      </w:r>
+      <w:r>
+        <w:rPr>
+          <w:rFonts w:ascii="Times New Roman" w:hAnsi="Times New Roman" w:cs="Times New Roman"/>
+          <w:sz w:val="24"/>
+          <w:szCs w:val="24"/>
+        </w:rPr>
+        <w:t>.</w:t>
+      </w:r>
+    </w:p>
+    <w:p>
+      <w:pPr>
+        <w:ind w:firstLine="720"/>
+        <w:contextualSpacing/>
+        <w:rPr>
+          <w:rFonts w:ascii="Times New Roman" w:hAnsi="Times New Roman" w:cs="Times New Roman"/>
+          <w:sz w:val="24"/>
+          <w:szCs w:val="24"/>
+        </w:rPr>
+      </w:pPr>
+      <w:r>
+        <w:rPr>
+          <w:rFonts w:ascii="Times New Roman" w:hAnsi="Times New Roman" w:cs="Times New Roman"/>
+          <w:sz w:val="24"/>
+          <w:szCs w:val="24"/>
+        </w:rPr>
+        <w:t>new_password – New password</w:t>
+      </w:r>
+    </w:p>
+    <w:p>
+      <w:pPr>
+        <w:ind w:firstLine="720"/>
+        <w:contextualSpacing/>
+        <w:rPr>
+          <w:rFonts w:ascii="Times New Roman" w:hAnsi="Times New Roman" w:cs="Times New Roman"/>
+          <w:sz w:val="24"/>
+          <w:szCs w:val="24"/>
+        </w:rPr>
+      </w:pPr>
+      <w:r>
+        <w:rPr>
+          <w:rFonts w:ascii="Times New Roman" w:hAnsi="Times New Roman" w:cs="Times New Roman"/>
+          <w:sz w:val="24"/>
+          <w:szCs w:val="24"/>
+        </w:rPr>
+        <w:t xml:space="preserve">category - </w:t>
+      </w:r>
+      <w:r>
+        <w:rPr>
+          <w:rFonts w:ascii="Times New Roman" w:hAnsi="Times New Roman" w:cs="Times New Roman"/>
+          <w:sz w:val="24"/>
+          <w:szCs w:val="24"/>
+        </w:rPr>
+        <w:tab/>
+        <w:t xml:space="preserve">should be either 0 or 1 or 2 </w:t>
+      </w:r>
+      <w:r>
+        <w:rPr>
+          <w:rFonts w:ascii="Times New Roman" w:hAnsi="Times New Roman" w:cs="Times New Roman"/>
+          <w:sz w:val="24"/>
+          <w:szCs w:val="24"/>
+        </w:rPr>
+        <w:t>(0 for COE, 1 for teacher, 2 for student)</w:t>
+      </w:r>
+    </w:p>
+    <w:p>
+      <w:pPr>
+        <w:ind w:firstLine="720"/>
+        <w:contextualSpacing/>
+        <w:rPr>
+          <w:rFonts w:ascii="Times New Roman" w:hAnsi="Times New Roman" w:cs="Times New Roman"/>
+          <w:sz w:val="24"/>
+          <w:szCs w:val="24"/>
+        </w:rPr>
+      </w:pPr>
+    </w:p>
+    <w:p>
+      <w:pPr>
+        <w:contextualSpacing/>
+        <w:rPr>
+          <w:rFonts w:ascii="Times New Roman" w:hAnsi="Times New Roman" w:cs="Times New Roman"/>
+          <w:b/>
+          <w:bCs/>
+          <w:sz w:val="24"/>
+          <w:szCs w:val="24"/>
+        </w:rPr>
+      </w:pPr>
+      <w:r>
+        <w:rPr>
+          <w:rFonts w:ascii="Times New Roman" w:hAnsi="Times New Roman" w:cs="Times New Roman"/>
+          <w:b/>
+          <w:bCs/>
+          <w:sz w:val="24"/>
+          <w:szCs w:val="24"/>
+        </w:rPr>
+        <w:t>Output</w:t>
+      </w:r>
+      <w:r>
+        <w:rPr>
+          <w:rFonts w:ascii="Times New Roman" w:hAnsi="Times New Roman" w:cs="Times New Roman"/>
+          <w:b/>
+          <w:bCs/>
+          <w:sz w:val="24"/>
+          <w:szCs w:val="24"/>
+        </w:rPr>
+        <w:t>:</w:t>
+      </w:r>
+    </w:p>
+    <w:p>
+      <w:pPr>
+        <w:contextualSpacing/>
+        <w:rPr>
+          <w:rFonts w:ascii="Times New Roman" w:hAnsi="Times New Roman" w:cs="Times New Roman"/>
+          <w:sz w:val="24"/>
+          <w:szCs w:val="24"/>
+        </w:rPr>
+      </w:pPr>
+      <w:r>
+        <w:rPr>
+          <w:rFonts w:ascii="Times New Roman" w:hAnsi="Times New Roman" w:cs="Times New Roman"/>
+          <w:b/>
+          <w:bCs/>
+          <w:sz w:val="24"/>
+          <w:szCs w:val="24"/>
+        </w:rPr>
+        <w:tab/>
+        <w:t xml:space="preserve">Type: </w:t>
+      </w:r>
+      <w:r>
+        <w:rPr>
+          <w:rFonts w:ascii="Times New Roman" w:hAnsi="Times New Roman" w:cs="Times New Roman"/>
+          <w:sz w:val="24"/>
+          <w:szCs w:val="24"/>
+        </w:rPr>
+        <w:t>json file</w:t>
+      </w:r>
+    </w:p>
+    <w:p>
+      <w:pPr>
+        <w:pStyle w:val="ListParagraph"/>
+        <w:numPr>
+          <w:ilvl w:val="0"/>
+          <w:numId w:val="5"/>
+        </w:numPr>
+        <w:rPr>
+          <w:rFonts w:ascii="Times New Roman" w:hAnsi="Times New Roman" w:cs="Times New Roman"/>
+          <w:b/>
+          <w:bCs/>
+          <w:sz w:val="24"/>
+          <w:szCs w:val="24"/>
+        </w:rPr>
+      </w:pPr>
+      <w:r>
+        <w:rPr>
+          <w:rFonts w:ascii="Times New Roman" w:hAnsi="Times New Roman" w:cs="Times New Roman"/>
+          <w:b/>
+          <w:bCs/>
+          <w:sz w:val="24"/>
+          <w:szCs w:val="24"/>
+        </w:rPr>
+        <w:t>If successful:</w:t>
+      </w:r>
+    </w:p>
+    <w:p>
+      <w:pPr>
+        <w:ind w:left="720" w:firstLine="720"/>
+        <w:contextualSpacing/>
+        <w:rPr>
+          <w:rFonts w:ascii="Times New Roman" w:hAnsi="Times New Roman" w:cs="Times New Roman"/>
+          <w:sz w:val="24"/>
+          <w:szCs w:val="24"/>
+        </w:rPr>
+      </w:pPr>
+      <w:r>
+        <w:rPr>
+          <w:rFonts w:ascii="Times New Roman" w:hAnsi="Times New Roman" w:cs="Times New Roman"/>
+          <w:sz w:val="24"/>
+          <w:szCs w:val="24"/>
+        </w:rPr>
+        <w:t>First parameter “</w:t>
+      </w:r>
+      <w:r>
+        <w:rPr>
+          <w:rFonts w:ascii="Times New Roman" w:hAnsi="Times New Roman" w:cs="Times New Roman"/>
+          <w:sz w:val="24"/>
+          <w:szCs w:val="24"/>
+          <w:highlight w:val="yellow"/>
+        </w:rPr>
+        <w:t>status</w:t>
+      </w:r>
+      <w:r>
+        <w:rPr>
+          <w:rFonts w:ascii="Times New Roman" w:hAnsi="Times New Roman" w:cs="Times New Roman"/>
+          <w:sz w:val="24"/>
+          <w:szCs w:val="24"/>
+        </w:rPr>
+        <w:t>” value of which will be “</w:t>
+      </w:r>
+      <w:r>
+        <w:rPr>
+          <w:rFonts w:ascii="Times New Roman" w:hAnsi="Times New Roman" w:cs="Times New Roman"/>
+          <w:sz w:val="24"/>
+          <w:szCs w:val="24"/>
+          <w:highlight w:val="cyan"/>
+        </w:rPr>
+        <w:t>OK</w:t>
+      </w:r>
+      <w:r>
+        <w:rPr>
+          <w:rFonts w:ascii="Times New Roman" w:hAnsi="Times New Roman" w:cs="Times New Roman"/>
+          <w:sz w:val="24"/>
+          <w:szCs w:val="24"/>
+        </w:rPr>
+        <w:t>”</w:t>
+      </w:r>
+    </w:p>
+    <w:p>
+      <w:pPr>
+        <w:ind w:left="720" w:firstLine="720"/>
+        <w:contextualSpacing/>
+        <w:rPr>
+          <w:rFonts w:ascii="Times New Roman" w:hAnsi="Times New Roman" w:cs="Times New Roman"/>
+          <w:sz w:val="24"/>
+          <w:szCs w:val="24"/>
+          <w:highlight w:val="cyan"/>
+        </w:rPr>
+      </w:pPr>
+      <w:r>
+        <w:rPr>
+          <w:rFonts w:ascii="Times New Roman" w:hAnsi="Times New Roman" w:cs="Times New Roman"/>
+          <w:sz w:val="24"/>
+          <w:szCs w:val="24"/>
+        </w:rPr>
+        <w:t>Second parameter “</w:t>
+      </w:r>
+      <w:r>
+        <w:rPr>
+          <w:rFonts w:ascii="Times New Roman" w:hAnsi="Times New Roman" w:cs="Times New Roman"/>
+          <w:sz w:val="24"/>
+          <w:szCs w:val="24"/>
+          <w:highlight w:val="yellow"/>
+        </w:rPr>
+        <w:t>comment</w:t>
+      </w:r>
+      <w:r>
+        <w:rPr>
+          <w:rFonts w:ascii="Times New Roman" w:hAnsi="Times New Roman" w:cs="Times New Roman"/>
+          <w:sz w:val="24"/>
+          <w:szCs w:val="24"/>
+        </w:rPr>
+        <w:t>”</w:t>
+      </w:r>
+      <w:r>
+        <w:rPr>
+          <w:rFonts w:ascii="Times New Roman" w:hAnsi="Times New Roman" w:cs="Times New Roman"/>
+          <w:sz w:val="24"/>
+          <w:szCs w:val="24"/>
+        </w:rPr>
+        <w:t xml:space="preserve"> value of which will be “</w:t>
+      </w:r>
+      <w:r>
+        <w:rPr>
+          <w:rFonts w:ascii="Times New Roman" w:hAnsi="Times New Roman" w:cs="Times New Roman"/>
+          <w:sz w:val="24"/>
+          <w:szCs w:val="24"/>
+          <w:highlight w:val="cyan"/>
+        </w:rPr>
+        <w:t>password updated successfully</w:t>
+      </w:r>
+      <w:r>
+        <w:rPr>
+          <w:rFonts w:ascii="Times New Roman" w:hAnsi="Times New Roman" w:cs="Times New Roman"/>
+          <w:sz w:val="24"/>
+          <w:szCs w:val="24"/>
+        </w:rPr>
+        <w:t>”</w:t>
+      </w:r>
+      <w:r>
+        <w:rPr>
+          <w:rFonts w:ascii="Times New Roman" w:hAnsi="Times New Roman" w:cs="Times New Roman"/>
+          <w:sz w:val="24"/>
+          <w:szCs w:val="24"/>
+        </w:rPr>
+        <w:t xml:space="preserve"> </w:t>
+      </w:r>
+    </w:p>
+    <w:p>
+      <w:pPr>
+        <w:ind w:left="720" w:firstLine="720"/>
+        <w:contextualSpacing/>
+        <w:rPr>
+          <w:rFonts w:ascii="Times New Roman" w:hAnsi="Times New Roman" w:cs="Times New Roman"/>
+          <w:sz w:val="24"/>
+          <w:szCs w:val="24"/>
+        </w:rPr>
+      </w:pPr>
+    </w:p>
+    <w:p>
+      <w:pPr>
+        <w:ind w:left="720" w:firstLine="720"/>
+        <w:contextualSpacing/>
+        <w:rPr>
+          <w:rFonts w:ascii="Times New Roman" w:hAnsi="Times New Roman" w:cs="Times New Roman"/>
+          <w:sz w:val="24"/>
+          <w:szCs w:val="24"/>
+        </w:rPr>
+      </w:pPr>
+      <w:r>
+        <w:rPr>
+          <w:rFonts w:ascii="Times New Roman" w:hAnsi="Times New Roman" w:cs="Times New Roman"/>
+          <w:sz w:val="24"/>
+          <w:szCs w:val="24"/>
+        </w:rPr>
+        <w:t>E.g.:</w:t>
+      </w:r>
+    </w:p>
+    <w:p>
+      <w:pPr>
+        <w:spacing w:after="0" w:line="240" w:lineRule="auto"/>
+        <w:ind w:left="720" w:firstLine="720"/>
+        <w:contextualSpacing/>
+        <w:rPr>
+          <w:rFonts w:ascii="Times New Roman" w:eastAsia="Times New Roman" w:hAnsi="Times New Roman" w:cs="Times New Roman"/>
+        </w:rPr>
+      </w:pPr>
+      <w:r>
+        <w:rPr>
+          <w:rFonts w:ascii="Courier New" w:eastAsia="Times New Roman" w:hAnsi="Courier New" w:cs="Courier New"/>
+          <w:color w:val="000000"/>
+        </w:rPr>
+        <w:t>{</w:t>
+      </w:r>
+    </w:p>
+    <w:p>
+      <w:pPr>
+        <w:spacing w:before="100" w:beforeAutospacing="1" w:after="100" w:afterAutospacing="1" w:line="240" w:lineRule="auto"/>
+        <w:ind w:left="1440" w:firstLine="720"/>
+        <w:contextualSpacing/>
+        <w:rPr>
+          <w:rFonts w:ascii="Courier New" w:eastAsia="Times New Roman" w:hAnsi="Courier New" w:cs="Courier New"/>
+          <w:color w:val="000000"/>
+        </w:rPr>
+      </w:pPr>
+      <w:r>
+        <w:rPr>
+          <w:rFonts w:ascii="Courier New" w:eastAsia="Times New Roman" w:hAnsi="Courier New" w:cs="Courier New"/>
+          <w:b/>
+          <w:bCs/>
+          <w:color w:val="000000"/>
+        </w:rPr>
+        <w:t>status</w:t>
+      </w:r>
+      <w:r>
+        <w:rPr>
+          <w:rFonts w:ascii="Courier New" w:eastAsia="Times New Roman" w:hAnsi="Courier New" w:cs="Courier New"/>
+          <w:color w:val="000000"/>
+        </w:rPr>
+        <w:t>: </w:t>
+      </w:r>
+      <w:r>
+        <w:rPr>
+          <w:rFonts w:ascii="Courier New" w:eastAsia="Times New Roman" w:hAnsi="Courier New" w:cs="Courier New"/>
+          <w:color w:val="008000"/>
+        </w:rPr>
+        <w:t>"OK"</w:t>
+      </w:r>
+      <w:r>
+        <w:rPr>
+          <w:rFonts w:ascii="Courier New" w:eastAsia="Times New Roman" w:hAnsi="Courier New" w:cs="Courier New"/>
+          <w:color w:val="000000"/>
+        </w:rPr>
+        <w:t>,</w:t>
+      </w:r>
+    </w:p>
+    <w:p>
+      <w:pPr>
+        <w:spacing w:before="100" w:beforeAutospacing="1" w:after="100" w:afterAutospacing="1" w:line="240" w:lineRule="auto"/>
+        <w:ind w:left="1440" w:firstLine="720"/>
+        <w:contextualSpacing/>
+        <w:rPr>
+          <w:rFonts w:ascii="Courier New" w:eastAsia="Times New Roman" w:hAnsi="Courier New" w:cs="Courier New"/>
+          <w:color w:val="000000"/>
+        </w:rPr>
+      </w:pPr>
+      <w:r>
+        <w:rPr>
+          <w:rFonts w:ascii="Courier New" w:eastAsia="Times New Roman" w:hAnsi="Courier New" w:cs="Courier New"/>
+          <w:b/>
+          <w:bCs/>
+          <w:color w:val="000000"/>
+        </w:rPr>
+        <w:t>comment</w:t>
+      </w:r>
+      <w:r>
+        <w:rPr>
+          <w:rFonts w:ascii="Courier New" w:eastAsia="Times New Roman" w:hAnsi="Courier New" w:cs="Courier New"/>
+          <w:color w:val="000000"/>
+        </w:rPr>
+        <w:t>:</w:t>
+      </w:r>
+      <w:r>
+        <w:rPr>
+          <w:rFonts w:ascii="Courier New" w:eastAsia="Times New Roman" w:hAnsi="Courier New" w:cs="Courier New"/>
+          <w:color w:val="000000"/>
+        </w:rPr>
+        <w:t xml:space="preserve"> </w:t>
+      </w:r>
+      <w:r>
+        <w:rPr>
+          <w:rFonts w:ascii="Courier New" w:eastAsia="Times New Roman" w:hAnsi="Courier New" w:cs="Courier New"/>
+          <w:color w:val="008000"/>
+        </w:rPr>
+        <w:t>"</w:t>
+      </w:r>
+      <w:r>
+        <w:rPr>
+          <w:rFonts w:ascii="Courier New" w:eastAsia="Times New Roman" w:hAnsi="Courier New" w:cs="Courier New"/>
+          <w:color w:val="008000"/>
+        </w:rPr>
+        <w:t>password updated successfully</w:t>
+      </w:r>
+      <w:r>
+        <w:rPr>
+          <w:rFonts w:ascii="Courier New" w:eastAsia="Times New Roman" w:hAnsi="Courier New" w:cs="Courier New"/>
+          <w:color w:val="008000"/>
+        </w:rPr>
+        <w:t>"</w:t>
+      </w:r>
+    </w:p>
+    <w:p>
+      <w:pPr>
+        <w:ind w:left="720" w:firstLine="720"/>
+        <w:contextualSpacing/>
+        <w:rPr>
+          <w:rFonts w:ascii="Courier New" w:eastAsia="Times New Roman" w:hAnsi="Courier New" w:cs="Courier New"/>
+          <w:color w:val="000000"/>
+        </w:rPr>
+      </w:pPr>
+      <w:r>
+        <w:rPr>
+          <w:rFonts w:ascii="Courier New" w:eastAsia="Times New Roman" w:hAnsi="Courier New" w:cs="Courier New"/>
+          <w:color w:val="000000"/>
+        </w:rPr>
+        <w:t>}</w:t>
+      </w:r>
+    </w:p>
+    <w:p>
+      <w:pPr>
+        <w:pStyle w:val="ListParagraph"/>
+        <w:ind w:left="1440"/>
+        <w:rPr>
+          <w:rFonts w:ascii="Times New Roman" w:hAnsi="Times New Roman" w:cs="Times New Roman"/>
+          <w:b/>
+          <w:bCs/>
+          <w:sz w:val="24"/>
+          <w:szCs w:val="24"/>
+        </w:rPr>
+      </w:pPr>
+    </w:p>
+    <w:p>
+      <w:pPr>
+        <w:pStyle w:val="ListParagraph"/>
+        <w:numPr>
+          <w:ilvl w:val="0"/>
+          <w:numId w:val="5"/>
+        </w:numPr>
+        <w:rPr>
+          <w:rFonts w:ascii="Times New Roman" w:hAnsi="Times New Roman" w:cs="Times New Roman"/>
+          <w:b/>
+          <w:bCs/>
+          <w:sz w:val="24"/>
+          <w:szCs w:val="24"/>
+        </w:rPr>
+      </w:pPr>
+      <w:r>
+        <w:rPr>
+          <w:rFonts w:ascii="Times New Roman" w:hAnsi="Times New Roman" w:cs="Times New Roman"/>
+          <w:b/>
+          <w:bCs/>
+          <w:sz w:val="24"/>
+          <w:szCs w:val="24"/>
+        </w:rPr>
+        <w:t>If fail:</w:t>
+      </w:r>
+    </w:p>
+    <w:p>
+      <w:pPr>
+        <w:ind w:left="720" w:firstLine="720"/>
+        <w:contextualSpacing/>
+        <w:rPr>
+          <w:rFonts w:ascii="Times New Roman" w:hAnsi="Times New Roman" w:cs="Times New Roman"/>
+          <w:sz w:val="24"/>
+          <w:szCs w:val="24"/>
+        </w:rPr>
+      </w:pPr>
+      <w:r>
+        <w:rPr>
+          <w:rFonts w:ascii="Times New Roman" w:hAnsi="Times New Roman" w:cs="Times New Roman"/>
+          <w:sz w:val="24"/>
+          <w:szCs w:val="24"/>
+        </w:rPr>
+        <w:t>First parameter “</w:t>
+      </w:r>
+      <w:r>
+        <w:rPr>
+          <w:rFonts w:ascii="Times New Roman" w:hAnsi="Times New Roman" w:cs="Times New Roman"/>
+          <w:sz w:val="24"/>
+          <w:szCs w:val="24"/>
+          <w:highlight w:val="yellow"/>
+        </w:rPr>
+        <w:t>status</w:t>
+      </w:r>
+      <w:r>
+        <w:rPr>
+          <w:rFonts w:ascii="Times New Roman" w:hAnsi="Times New Roman" w:cs="Times New Roman"/>
+          <w:sz w:val="24"/>
+          <w:szCs w:val="24"/>
+        </w:rPr>
+        <w:t>” value of which will be “</w:t>
+      </w:r>
+      <w:r>
+        <w:rPr>
+          <w:rFonts w:ascii="Times New Roman" w:hAnsi="Times New Roman" w:cs="Times New Roman"/>
+          <w:sz w:val="24"/>
+          <w:szCs w:val="24"/>
+          <w:highlight w:val="cyan"/>
+        </w:rPr>
+        <w:t>FAIL</w:t>
+      </w:r>
+      <w:r>
+        <w:rPr>
+          <w:rFonts w:ascii="Times New Roman" w:hAnsi="Times New Roman" w:cs="Times New Roman"/>
+          <w:sz w:val="24"/>
+          <w:szCs w:val="24"/>
+        </w:rPr>
+        <w:t>”</w:t>
+      </w:r>
+    </w:p>
+    <w:p>
+      <w:pPr>
+        <w:ind w:left="720" w:firstLine="720"/>
+        <w:contextualSpacing/>
+        <w:rPr>
+          <w:rFonts w:ascii="Times New Roman" w:hAnsi="Times New Roman" w:cs="Times New Roman"/>
+          <w:sz w:val="24"/>
+          <w:szCs w:val="24"/>
+        </w:rPr>
+      </w:pPr>
+      <w:r>
+        <w:rPr>
+          <w:rFonts w:ascii="Times New Roman" w:hAnsi="Times New Roman" w:cs="Times New Roman"/>
+          <w:sz w:val="24"/>
+          <w:szCs w:val="24"/>
+        </w:rPr>
+        <w:t>Second parameter “</w:t>
+      </w:r>
+      <w:r>
+        <w:rPr>
+          <w:rFonts w:ascii="Times New Roman" w:hAnsi="Times New Roman" w:cs="Times New Roman"/>
+          <w:sz w:val="24"/>
+          <w:szCs w:val="24"/>
+          <w:highlight w:val="yellow"/>
+        </w:rPr>
+        <w:t>comment</w:t>
+      </w:r>
+      <w:r>
+        <w:rPr>
+          <w:rFonts w:ascii="Times New Roman" w:hAnsi="Times New Roman" w:cs="Times New Roman"/>
+          <w:sz w:val="24"/>
+          <w:szCs w:val="24"/>
+        </w:rPr>
+        <w:t>” value of which can be either of:</w:t>
+      </w:r>
+    </w:p>
+    <w:p>
+      <w:pPr>
+        <w:ind w:left="1440"/>
+        <w:contextualSpacing/>
+        <w:rPr>
+          <w:rFonts w:ascii="Times New Roman" w:hAnsi="Times New Roman" w:cs="Times New Roman"/>
+          <w:sz w:val="24"/>
+          <w:szCs w:val="24"/>
+        </w:rPr>
+      </w:pPr>
+      <w:r>
+        <w:rPr>
+          <w:rFonts w:ascii="Times New Roman" w:hAnsi="Times New Roman" w:cs="Times New Roman"/>
+          <w:sz w:val="24"/>
+          <w:szCs w:val="24"/>
+        </w:rPr>
+        <w:t>“</w:t>
+      </w:r>
+      <w:r>
+        <w:rPr>
+          <w:rFonts w:ascii="Times New Roman" w:hAnsi="Times New Roman" w:cs="Times New Roman"/>
+          <w:sz w:val="24"/>
+          <w:szCs w:val="24"/>
+          <w:highlight w:val="cyan"/>
+        </w:rPr>
+        <w:t>undefined parameter</w:t>
+      </w:r>
+      <w:r>
+        <w:rPr>
+          <w:rFonts w:ascii="Times New Roman" w:hAnsi="Times New Roman" w:cs="Times New Roman"/>
+          <w:sz w:val="24"/>
+          <w:szCs w:val="24"/>
+          <w:highlight w:val="cyan"/>
+        </w:rPr>
+        <w:t>:</w:t>
+      </w:r>
+      <w:r>
+        <w:rPr>
+          <w:rFonts w:ascii="Times New Roman" w:hAnsi="Times New Roman" w:cs="Times New Roman"/>
+          <w:sz w:val="24"/>
+          <w:szCs w:val="24"/>
+          <w:highlight w:val="cyan"/>
+        </w:rPr>
+        <w:t xml:space="preserve"> key</w:t>
+      </w:r>
+      <w:r>
+        <w:rPr>
+          <w:rFonts w:ascii="Times New Roman" w:hAnsi="Times New Roman" w:cs="Times New Roman"/>
+          <w:sz w:val="24"/>
+          <w:szCs w:val="24"/>
+        </w:rPr>
+        <w:t>”</w:t>
+      </w:r>
+      <w:r>
+        <w:rPr>
+          <w:rFonts w:ascii="Times New Roman" w:hAnsi="Times New Roman" w:cs="Times New Roman"/>
+          <w:sz w:val="24"/>
+          <w:szCs w:val="24"/>
+        </w:rPr>
+        <w:t xml:space="preserve"> – </w:t>
+      </w:r>
+      <w:r>
+        <w:rPr>
+          <w:rFonts w:ascii="Times New Roman" w:hAnsi="Times New Roman" w:cs="Times New Roman"/>
+          <w:sz w:val="24"/>
+          <w:szCs w:val="24"/>
+        </w:rPr>
+        <w:tab/>
+      </w:r>
+      <w:r>
+        <w:rPr>
+          <w:rFonts w:ascii="Times New Roman" w:hAnsi="Times New Roman" w:cs="Times New Roman"/>
+          <w:sz w:val="24"/>
+          <w:szCs w:val="24"/>
+        </w:rPr>
+        <w:t>when the parameter “</w:t>
+      </w:r>
+      <w:r>
+        <w:rPr>
+          <w:rFonts w:ascii="Times New Roman" w:hAnsi="Times New Roman" w:cs="Times New Roman"/>
+          <w:sz w:val="24"/>
+          <w:szCs w:val="24"/>
+        </w:rPr>
+        <w:t>key</w:t>
+      </w:r>
+      <w:r>
+        <w:rPr>
+          <w:rFonts w:ascii="Times New Roman" w:hAnsi="Times New Roman" w:cs="Times New Roman"/>
+          <w:sz w:val="24"/>
+          <w:szCs w:val="24"/>
+        </w:rPr>
+        <w:t>” is not given.</w:t>
+      </w:r>
+    </w:p>
+    <w:p>
+      <w:pPr>
+        <w:ind w:left="720" w:firstLine="720"/>
+        <w:contextualSpacing/>
+        <w:rPr>
+          <w:rFonts w:ascii="Times New Roman" w:hAnsi="Times New Roman" w:cs="Times New Roman"/>
+          <w:sz w:val="24"/>
+          <w:szCs w:val="24"/>
+        </w:rPr>
+      </w:pPr>
+      <w:r>
+        <w:rPr>
+          <w:rFonts w:ascii="Times New Roman" w:hAnsi="Times New Roman" w:cs="Times New Roman"/>
+          <w:sz w:val="24"/>
+          <w:szCs w:val="24"/>
+        </w:rPr>
+        <w:t>“</w:t>
+      </w:r>
+      <w:r>
+        <w:rPr>
+          <w:rFonts w:ascii="Times New Roman" w:hAnsi="Times New Roman" w:cs="Times New Roman"/>
+          <w:sz w:val="24"/>
+          <w:szCs w:val="24"/>
+          <w:highlight w:val="cyan"/>
+        </w:rPr>
+        <w:t>incorrect key: XYZ</w:t>
+      </w:r>
+      <w:r>
+        <w:rPr>
+          <w:rFonts w:ascii="Times New Roman" w:hAnsi="Times New Roman" w:cs="Times New Roman"/>
+          <w:sz w:val="24"/>
+          <w:szCs w:val="24"/>
+        </w:rPr>
+        <w:t xml:space="preserve">” – </w:t>
+      </w:r>
+      <w:r>
+        <w:rPr>
+          <w:rFonts w:ascii="Times New Roman" w:hAnsi="Times New Roman" w:cs="Times New Roman"/>
+          <w:sz w:val="24"/>
+          <w:szCs w:val="24"/>
+        </w:rPr>
+        <w:tab/>
+      </w:r>
+      <w:r>
+        <w:rPr>
+          <w:rFonts w:ascii="Times New Roman" w:hAnsi="Times New Roman" w:cs="Times New Roman"/>
+          <w:sz w:val="24"/>
+          <w:szCs w:val="24"/>
+        </w:rPr>
+        <w:tab/>
+      </w:r>
+      <w:r>
+        <w:rPr>
+          <w:rFonts w:ascii="Times New Roman" w:hAnsi="Times New Roman" w:cs="Times New Roman"/>
+          <w:sz w:val="24"/>
+          <w:szCs w:val="24"/>
+        </w:rPr>
+        <w:t xml:space="preserve">when the </w:t>
+      </w:r>
+      <w:r>
+        <w:rPr>
+          <w:rFonts w:ascii="Times New Roman" w:hAnsi="Times New Roman" w:cs="Times New Roman"/>
+          <w:sz w:val="24"/>
+          <w:szCs w:val="24"/>
+        </w:rPr>
+        <w:t>key</w:t>
+      </w:r>
+      <w:r>
+        <w:rPr>
+          <w:rFonts w:ascii="Times New Roman" w:hAnsi="Times New Roman" w:cs="Times New Roman"/>
+          <w:sz w:val="24"/>
+          <w:szCs w:val="24"/>
+        </w:rPr>
+        <w:t xml:space="preserve"> is not correct.</w:t>
+      </w:r>
+    </w:p>
+    <w:p>
+      <w:pPr>
+        <w:ind w:left="1440"/>
+        <w:contextualSpacing/>
+        <w:rPr>
+          <w:rFonts w:ascii="Times New Roman" w:hAnsi="Times New Roman" w:cs="Times New Roman"/>
+          <w:sz w:val="24"/>
+          <w:szCs w:val="24"/>
+        </w:rPr>
+      </w:pPr>
+      <w:r>
+        <w:rPr>
+          <w:rFonts w:ascii="Times New Roman" w:hAnsi="Times New Roman" w:cs="Times New Roman"/>
+          <w:sz w:val="24"/>
+          <w:szCs w:val="24"/>
+        </w:rPr>
+        <w:t>“</w:t>
+      </w:r>
+      <w:r>
+        <w:rPr>
+          <w:rFonts w:ascii="Times New Roman" w:hAnsi="Times New Roman" w:cs="Times New Roman"/>
+          <w:sz w:val="24"/>
+          <w:szCs w:val="24"/>
+          <w:highlight w:val="cyan"/>
+        </w:rPr>
+        <w:t>undefined parameter</w:t>
+      </w:r>
+      <w:r>
+        <w:rPr>
+          <w:rFonts w:ascii="Times New Roman" w:hAnsi="Times New Roman" w:cs="Times New Roman"/>
+          <w:sz w:val="24"/>
+          <w:szCs w:val="24"/>
+          <w:highlight w:val="cyan"/>
+        </w:rPr>
+        <w:t>:</w:t>
+      </w:r>
+      <w:r>
+        <w:rPr>
+          <w:rFonts w:ascii="Times New Roman" w:hAnsi="Times New Roman" w:cs="Times New Roman"/>
+          <w:sz w:val="24"/>
+          <w:szCs w:val="24"/>
+          <w:highlight w:val="cyan"/>
+        </w:rPr>
+        <w:t xml:space="preserve"> </w:t>
+      </w:r>
+      <w:r>
+        <w:rPr>
+          <w:rFonts w:ascii="Times New Roman" w:hAnsi="Times New Roman" w:cs="Times New Roman"/>
+          <w:sz w:val="24"/>
+          <w:szCs w:val="24"/>
+          <w:highlight w:val="cyan"/>
+        </w:rPr>
+        <w:t>user</w:t>
+      </w:r>
+      <w:r>
+        <w:rPr>
+          <w:rFonts w:ascii="Times New Roman" w:hAnsi="Times New Roman" w:cs="Times New Roman"/>
+          <w:sz w:val="24"/>
+          <w:szCs w:val="24"/>
+          <w:highlight w:val="cyan"/>
+        </w:rPr>
+        <w:t>name</w:t>
+      </w:r>
+      <w:r>
+        <w:rPr>
+          <w:rFonts w:ascii="Times New Roman" w:hAnsi="Times New Roman" w:cs="Times New Roman"/>
+          <w:sz w:val="24"/>
+          <w:szCs w:val="24"/>
+        </w:rPr>
+        <w:t xml:space="preserve">” – </w:t>
+      </w:r>
+      <w:r>
+        <w:rPr>
+          <w:rFonts w:ascii="Times New Roman" w:hAnsi="Times New Roman" w:cs="Times New Roman"/>
+          <w:sz w:val="24"/>
+          <w:szCs w:val="24"/>
+        </w:rPr>
+        <w:tab/>
+      </w:r>
+      <w:r>
+        <w:rPr>
+          <w:rFonts w:ascii="Times New Roman" w:hAnsi="Times New Roman" w:cs="Times New Roman"/>
+          <w:sz w:val="24"/>
+          <w:szCs w:val="24"/>
+        </w:rPr>
+        <w:t>when the parameter “</w:t>
+      </w:r>
+      <w:r>
+        <w:rPr>
+          <w:rFonts w:ascii="Times New Roman" w:hAnsi="Times New Roman" w:cs="Times New Roman"/>
+          <w:sz w:val="24"/>
+          <w:szCs w:val="24"/>
+        </w:rPr>
+        <w:t>user</w:t>
+      </w:r>
+      <w:r>
+        <w:rPr>
+          <w:rFonts w:ascii="Times New Roman" w:hAnsi="Times New Roman" w:cs="Times New Roman"/>
+          <w:sz w:val="24"/>
+          <w:szCs w:val="24"/>
+        </w:rPr>
+        <w:t>name” is not given.</w:t>
+      </w:r>
+    </w:p>
+    <w:p>
+      <w:pPr>
+        <w:ind w:left="720" w:firstLine="720"/>
+        <w:contextualSpacing/>
+        <w:rPr>
+          <w:rFonts w:ascii="Times New Roman" w:hAnsi="Times New Roman" w:cs="Times New Roman"/>
+          <w:sz w:val="24"/>
+          <w:szCs w:val="24"/>
+        </w:rPr>
+      </w:pPr>
+      <w:r>
+        <w:rPr>
+          <w:rFonts w:ascii="Times New Roman" w:hAnsi="Times New Roman" w:cs="Times New Roman"/>
+          <w:sz w:val="24"/>
+          <w:szCs w:val="24"/>
+        </w:rPr>
+        <w:t>“</w:t>
+      </w:r>
+      <w:r>
+        <w:rPr>
+          <w:rFonts w:ascii="Times New Roman" w:hAnsi="Times New Roman" w:cs="Times New Roman"/>
+          <w:sz w:val="24"/>
+          <w:szCs w:val="24"/>
+          <w:highlight w:val="cyan"/>
+        </w:rPr>
+        <w:t>incorrect u</w:t>
+      </w:r>
+      <w:r>
+        <w:rPr>
+          <w:rFonts w:ascii="Times New Roman" w:hAnsi="Times New Roman" w:cs="Times New Roman"/>
+          <w:sz w:val="24"/>
+          <w:szCs w:val="24"/>
+          <w:highlight w:val="cyan"/>
+        </w:rPr>
+        <w:t>sername: XYZ</w:t>
+      </w:r>
+      <w:r>
+        <w:rPr>
+          <w:rFonts w:ascii="Times New Roman" w:hAnsi="Times New Roman" w:cs="Times New Roman"/>
+          <w:sz w:val="24"/>
+          <w:szCs w:val="24"/>
+        </w:rPr>
+        <w:t>”</w:t>
+      </w:r>
+      <w:r>
+        <w:rPr>
+          <w:rFonts w:ascii="Times New Roman" w:hAnsi="Times New Roman" w:cs="Times New Roman"/>
+          <w:sz w:val="24"/>
+          <w:szCs w:val="24"/>
+        </w:rPr>
+        <w:t xml:space="preserve"> – </w:t>
+      </w:r>
+      <w:r>
+        <w:rPr>
+          <w:rFonts w:ascii="Times New Roman" w:hAnsi="Times New Roman" w:cs="Times New Roman"/>
+          <w:sz w:val="24"/>
+          <w:szCs w:val="24"/>
+        </w:rPr>
+        <w:tab/>
+      </w:r>
+      <w:r>
+        <w:rPr>
+          <w:rFonts w:ascii="Times New Roman" w:hAnsi="Times New Roman" w:cs="Times New Roman"/>
+          <w:sz w:val="24"/>
+          <w:szCs w:val="24"/>
+        </w:rPr>
+        <w:t xml:space="preserve">when the username </w:t>
+      </w:r>
+      <w:r>
+        <w:rPr>
+          <w:rFonts w:ascii="Times New Roman" w:hAnsi="Times New Roman" w:cs="Times New Roman"/>
+          <w:sz w:val="24"/>
+          <w:szCs w:val="24"/>
+        </w:rPr>
+        <w:t>does not exist</w:t>
+      </w:r>
+      <w:r>
+        <w:rPr>
+          <w:rFonts w:ascii="Times New Roman" w:hAnsi="Times New Roman" w:cs="Times New Roman"/>
+          <w:sz w:val="24"/>
+          <w:szCs w:val="24"/>
+        </w:rPr>
+        <w:t>.</w:t>
+      </w:r>
+    </w:p>
+    <w:p>
+      <w:pPr>
+        <w:ind w:left="1440"/>
+        <w:contextualSpacing/>
+        <w:rPr>
+          <w:rFonts w:ascii="Times New Roman" w:hAnsi="Times New Roman" w:cs="Times New Roman"/>
+          <w:sz w:val="24"/>
+          <w:szCs w:val="24"/>
+        </w:rPr>
+      </w:pPr>
+      <w:r>
+        <w:rPr>
+          <w:rFonts w:ascii="Times New Roman" w:hAnsi="Times New Roman" w:cs="Times New Roman"/>
+          <w:sz w:val="24"/>
+          <w:szCs w:val="24"/>
+        </w:rPr>
+        <w:t>“</w:t>
+      </w:r>
+      <w:r>
+        <w:rPr>
+          <w:rFonts w:ascii="Times New Roman" w:hAnsi="Times New Roman" w:cs="Times New Roman"/>
+          <w:sz w:val="24"/>
+          <w:szCs w:val="24"/>
+          <w:highlight w:val="cyan"/>
+        </w:rPr>
+        <w:t>undefined parameter</w:t>
+      </w:r>
+      <w:r>
+        <w:rPr>
+          <w:rFonts w:ascii="Times New Roman" w:hAnsi="Times New Roman" w:cs="Times New Roman"/>
+          <w:sz w:val="24"/>
+          <w:szCs w:val="24"/>
+          <w:highlight w:val="cyan"/>
+        </w:rPr>
+        <w:t>: new_password</w:t>
+      </w:r>
+      <w:r>
+        <w:rPr>
+          <w:rFonts w:ascii="Times New Roman" w:hAnsi="Times New Roman" w:cs="Times New Roman"/>
+          <w:sz w:val="24"/>
+          <w:szCs w:val="24"/>
+        </w:rPr>
+        <w:t>” – when the parameter “</w:t>
+      </w:r>
+      <w:r>
+        <w:rPr>
+          <w:rFonts w:ascii="Times New Roman" w:hAnsi="Times New Roman" w:cs="Times New Roman"/>
+          <w:sz w:val="24"/>
+          <w:szCs w:val="24"/>
+        </w:rPr>
+        <w:t>new_password</w:t>
+      </w:r>
+      <w:r>
+        <w:rPr>
+          <w:rFonts w:ascii="Times New Roman" w:hAnsi="Times New Roman" w:cs="Times New Roman"/>
+          <w:sz w:val="24"/>
+          <w:szCs w:val="24"/>
+        </w:rPr>
+        <w:t xml:space="preserve">” is not </w:t>
+      </w:r>
+    </w:p>
+    <w:p>
+      <w:pPr>
+        <w:ind w:left="5040" w:firstLine="720"/>
+        <w:contextualSpacing/>
+        <w:rPr>
+          <w:rFonts w:ascii="Times New Roman" w:hAnsi="Times New Roman" w:cs="Times New Roman"/>
+          <w:sz w:val="24"/>
+          <w:szCs w:val="24"/>
+        </w:rPr>
+      </w:pPr>
+      <w:r>
+        <w:rPr>
+          <w:rFonts w:ascii="Times New Roman" w:hAnsi="Times New Roman" w:cs="Times New Roman"/>
+          <w:sz w:val="24"/>
+          <w:szCs w:val="24"/>
+        </w:rPr>
+        <w:t>given.</w:t>
+      </w:r>
+    </w:p>
+    <w:p>
+      <w:pPr>
+        <w:ind w:left="1440"/>
+        <w:contextualSpacing/>
+        <w:rPr>
+          <w:rFonts w:ascii="Times New Roman" w:hAnsi="Times New Roman" w:cs="Times New Roman"/>
+          <w:sz w:val="24"/>
+          <w:szCs w:val="24"/>
+        </w:rPr>
+      </w:pPr>
+      <w:r>
+        <w:rPr>
+          <w:rFonts w:ascii="Times New Roman" w:hAnsi="Times New Roman" w:cs="Times New Roman"/>
+          <w:sz w:val="24"/>
+          <w:szCs w:val="24"/>
+        </w:rPr>
+        <w:t>“</w:t>
+      </w:r>
+      <w:r>
+        <w:rPr>
+          <w:rFonts w:ascii="Times New Roman" w:hAnsi="Times New Roman" w:cs="Times New Roman"/>
+          <w:sz w:val="24"/>
+          <w:szCs w:val="24"/>
+          <w:highlight w:val="cyan"/>
+        </w:rPr>
+        <w:t>undefined parameter</w:t>
+      </w:r>
+      <w:r>
+        <w:rPr>
+          <w:rFonts w:ascii="Times New Roman" w:hAnsi="Times New Roman" w:cs="Times New Roman"/>
+          <w:sz w:val="24"/>
+          <w:szCs w:val="24"/>
+          <w:highlight w:val="cyan"/>
+        </w:rPr>
+        <w:t>:</w:t>
+      </w:r>
+      <w:r>
+        <w:rPr>
+          <w:rFonts w:ascii="Times New Roman" w:hAnsi="Times New Roman" w:cs="Times New Roman"/>
+          <w:sz w:val="24"/>
+          <w:szCs w:val="24"/>
+          <w:highlight w:val="cyan"/>
+        </w:rPr>
+        <w:t xml:space="preserve"> </w:t>
+      </w:r>
+      <w:r>
+        <w:rPr>
+          <w:rFonts w:ascii="Times New Roman" w:hAnsi="Times New Roman" w:cs="Times New Roman"/>
+          <w:sz w:val="24"/>
+          <w:szCs w:val="24"/>
+          <w:highlight w:val="cyan"/>
+        </w:rPr>
+        <w:t>category</w:t>
+      </w:r>
+      <w:r>
+        <w:rPr>
+          <w:rFonts w:ascii="Times New Roman" w:hAnsi="Times New Roman" w:cs="Times New Roman"/>
+          <w:sz w:val="24"/>
+          <w:szCs w:val="24"/>
+        </w:rPr>
+        <w:t xml:space="preserve">” – </w:t>
+      </w:r>
+      <w:r>
+        <w:rPr>
+          <w:rFonts w:ascii="Times New Roman" w:hAnsi="Times New Roman" w:cs="Times New Roman"/>
+          <w:sz w:val="24"/>
+          <w:szCs w:val="24"/>
+        </w:rPr>
+        <w:tab/>
+      </w:r>
+      <w:r>
+        <w:rPr>
+          <w:rFonts w:ascii="Times New Roman" w:hAnsi="Times New Roman" w:cs="Times New Roman"/>
+          <w:sz w:val="24"/>
+          <w:szCs w:val="24"/>
+        </w:rPr>
+        <w:t>when the parameter “</w:t>
+      </w:r>
+      <w:r>
+        <w:rPr>
+          <w:rFonts w:ascii="Times New Roman" w:hAnsi="Times New Roman" w:cs="Times New Roman"/>
+          <w:sz w:val="24"/>
+          <w:szCs w:val="24"/>
+        </w:rPr>
+        <w:t>category</w:t>
+      </w:r>
+      <w:r>
+        <w:rPr>
+          <w:rFonts w:ascii="Times New Roman" w:hAnsi="Times New Roman" w:cs="Times New Roman"/>
+          <w:sz w:val="24"/>
+          <w:szCs w:val="24"/>
+        </w:rPr>
+        <w:t>” is not given.</w:t>
+      </w:r>
+    </w:p>
+    <w:p>
+      <w:pPr>
+        <w:ind w:left="1440"/>
+        <w:contextualSpacing/>
+        <w:rPr>
+          <w:rFonts w:ascii="Times New Roman" w:hAnsi="Times New Roman" w:cs="Times New Roman"/>
+          <w:sz w:val="24"/>
+          <w:szCs w:val="24"/>
+        </w:rPr>
+      </w:pPr>
+      <w:r>
+        <w:rPr>
+          <w:rFonts w:ascii="Times New Roman" w:hAnsi="Times New Roman" w:cs="Times New Roman"/>
+          <w:sz w:val="24"/>
+          <w:szCs w:val="24"/>
+        </w:rPr>
+        <w:t>“</w:t>
+      </w:r>
+      <w:r>
+        <w:rPr>
+          <w:rFonts w:ascii="Times New Roman" w:hAnsi="Times New Roman" w:cs="Times New Roman"/>
+          <w:sz w:val="24"/>
+          <w:szCs w:val="24"/>
+          <w:highlight w:val="cyan"/>
+        </w:rPr>
+        <w:t>incorrect category: XYZ</w:t>
+      </w:r>
+      <w:r>
+        <w:rPr>
+          <w:rFonts w:ascii="Times New Roman" w:hAnsi="Times New Roman" w:cs="Times New Roman"/>
+          <w:sz w:val="24"/>
+          <w:szCs w:val="24"/>
+        </w:rPr>
+        <w:t xml:space="preserve">” – </w:t>
+      </w:r>
+      <w:r>
+        <w:rPr>
+          <w:rFonts w:ascii="Times New Roman" w:hAnsi="Times New Roman" w:cs="Times New Roman"/>
+          <w:sz w:val="24"/>
+          <w:szCs w:val="24"/>
+        </w:rPr>
+        <w:tab/>
+      </w:r>
+      <w:r>
+        <w:rPr>
+          <w:rFonts w:ascii="Times New Roman" w:hAnsi="Times New Roman" w:cs="Times New Roman"/>
+          <w:sz w:val="24"/>
+          <w:szCs w:val="24"/>
+        </w:rPr>
+        <w:tab/>
+      </w:r>
+      <w:r>
+        <w:rPr>
+          <w:rFonts w:ascii="Times New Roman" w:hAnsi="Times New Roman" w:cs="Times New Roman"/>
+          <w:sz w:val="24"/>
+          <w:szCs w:val="24"/>
+        </w:rPr>
+        <w:t xml:space="preserve">when </w:t>
+      </w:r>
+      <w:r>
+        <w:rPr>
+          <w:rFonts w:ascii="Times New Roman" w:hAnsi="Times New Roman" w:cs="Times New Roman"/>
+          <w:sz w:val="24"/>
+          <w:szCs w:val="24"/>
+        </w:rPr>
+        <w:t>category is other than 0 or 1 or 2.</w:t>
+      </w:r>
+    </w:p>
+    <w:p>
+      <w:pPr>
+        <w:ind w:left="1440"/>
+        <w:contextualSpacing/>
+        <w:rPr>
+          <w:rFonts w:ascii="Times New Roman" w:hAnsi="Times New Roman" w:cs="Times New Roman"/>
+          <w:sz w:val="24"/>
+          <w:szCs w:val="24"/>
+        </w:rPr>
+      </w:pPr>
+    </w:p>
+    <w:p>
+      <w:pPr>
+        <w:ind w:left="720" w:firstLine="720"/>
+        <w:contextualSpacing/>
+        <w:rPr>
+          <w:rFonts w:ascii="Times New Roman" w:hAnsi="Times New Roman" w:cs="Times New Roman"/>
+          <w:sz w:val="24"/>
+          <w:szCs w:val="24"/>
+        </w:rPr>
+      </w:pPr>
+    </w:p>
+    <w:p>
+      <w:pPr>
+        <w:ind w:left="720" w:firstLine="720"/>
+        <w:contextualSpacing/>
+        <w:rPr>
+          <w:rFonts w:ascii="Times New Roman" w:hAnsi="Times New Roman" w:cs="Times New Roman"/>
+          <w:sz w:val="24"/>
+          <w:szCs w:val="24"/>
+        </w:rPr>
+      </w:pPr>
+      <w:r>
+        <w:rPr>
+          <w:rFonts w:ascii="Times New Roman" w:hAnsi="Times New Roman" w:cs="Times New Roman"/>
+          <w:sz w:val="24"/>
+          <w:szCs w:val="24"/>
+        </w:rPr>
+        <w:t>E.g.1:</w:t>
+      </w:r>
+    </w:p>
+    <w:p>
+      <w:pPr>
+        <w:ind w:left="720" w:firstLine="720"/>
+        <w:contextualSpacing/>
+        <w:rPr>
+          <w:rFonts w:ascii="Times New Roman" w:hAnsi="Times New Roman" w:cs="Times New Roman"/>
+          <w:b/>
+          <w:bCs/>
+          <w:sz w:val="24"/>
+          <w:szCs w:val="24"/>
+        </w:rPr>
+      </w:pPr>
+      <w:r>
+        <w:rPr>
+          <w:rFonts w:ascii="Times New Roman" w:hAnsi="Times New Roman" w:cs="Times New Roman"/>
+          <w:b/>
+          <w:bCs/>
+          <w:sz w:val="24"/>
+          <w:szCs w:val="24"/>
+        </w:rPr>
+        <w:t>O</w:t>
+      </w:r>
+      <w:r>
+        <w:rPr>
+          <w:rFonts w:ascii="Times New Roman" w:hAnsi="Times New Roman" w:cs="Times New Roman"/>
+          <w:b/>
+          <w:bCs/>
+          <w:sz w:val="24"/>
+          <w:szCs w:val="24"/>
+        </w:rPr>
+        <w:t>utput:</w:t>
+      </w:r>
+    </w:p>
+    <w:p>
+      <w:pPr>
+        <w:spacing w:after="0" w:line="240" w:lineRule="auto"/>
+        <w:ind w:left="720" w:firstLine="720"/>
+        <w:contextualSpacing/>
+        <w:rPr>
+          <w:rFonts w:ascii="Times New Roman" w:eastAsia="Times New Roman" w:hAnsi="Times New Roman" w:cs="Times New Roman"/>
+        </w:rPr>
+      </w:pPr>
+      <w:r>
+        <w:rPr>
+          <w:rFonts w:ascii="Courier New" w:eastAsia="Times New Roman" w:hAnsi="Courier New" w:cs="Courier New"/>
+          <w:color w:val="000000"/>
+        </w:rPr>
+        <w:t>{</w:t>
+      </w:r>
+    </w:p>
+    <w:p>
+      <w:pPr>
+        <w:spacing w:before="100" w:beforeAutospacing="1" w:after="100" w:afterAutospacing="1" w:line="240" w:lineRule="auto"/>
+        <w:ind w:left="1440" w:firstLine="720"/>
+        <w:contextualSpacing/>
+        <w:rPr>
+          <w:rFonts w:ascii="Courier New" w:eastAsia="Times New Roman" w:hAnsi="Courier New" w:cs="Courier New"/>
+          <w:color w:val="000000"/>
+        </w:rPr>
+      </w:pPr>
+      <w:r>
+        <w:rPr>
+          <w:rFonts w:ascii="Courier New" w:eastAsia="Times New Roman" w:hAnsi="Courier New" w:cs="Courier New"/>
+          <w:b/>
+          <w:bCs/>
+          <w:color w:val="000000"/>
+        </w:rPr>
+        <w:t>status</w:t>
+      </w:r>
+      <w:r>
+        <w:rPr>
+          <w:rFonts w:ascii="Courier New" w:eastAsia="Times New Roman" w:hAnsi="Courier New" w:cs="Courier New"/>
+          <w:color w:val="000000"/>
+        </w:rPr>
+        <w:t>: </w:t>
+      </w:r>
+      <w:r>
+        <w:rPr>
+          <w:rFonts w:ascii="Courier New" w:eastAsia="Times New Roman" w:hAnsi="Courier New" w:cs="Courier New"/>
+          <w:color w:val="008000"/>
+        </w:rPr>
+        <w:t>"FAIL"</w:t>
+      </w:r>
+      <w:r>
+        <w:rPr>
+          <w:rFonts w:ascii="Courier New" w:eastAsia="Times New Roman" w:hAnsi="Courier New" w:cs="Courier New"/>
+          <w:color w:val="000000"/>
+        </w:rPr>
+        <w:t>,</w:t>
+      </w:r>
+    </w:p>
+    <w:p>
+      <w:pPr>
+        <w:spacing w:before="100" w:beforeAutospacing="1" w:after="100" w:afterAutospacing="1" w:line="240" w:lineRule="auto"/>
+        <w:ind w:left="1440" w:firstLine="720"/>
+        <w:contextualSpacing/>
+        <w:rPr>
+          <w:rFonts w:ascii="Courier New" w:eastAsia="Times New Roman" w:hAnsi="Courier New" w:cs="Courier New"/>
+          <w:color w:val="000000"/>
+        </w:rPr>
+      </w:pPr>
+      <w:r>
+        <w:rPr>
+          <w:rFonts w:ascii="Courier New" w:eastAsia="Times New Roman" w:hAnsi="Courier New" w:cs="Courier New"/>
+          <w:b/>
+          <w:bCs/>
+          <w:color w:val="000000"/>
+        </w:rPr>
+        <w:t>comment</w:t>
+      </w:r>
+      <w:r>
+        <w:rPr>
+          <w:rFonts w:ascii="Courier New" w:eastAsia="Times New Roman" w:hAnsi="Courier New" w:cs="Courier New"/>
+          <w:color w:val="000000"/>
+        </w:rPr>
+        <w:t>: </w:t>
+      </w:r>
+      <w:r>
+        <w:rPr>
+          <w:rFonts w:ascii="Courier New" w:eastAsia="Times New Roman" w:hAnsi="Courier New" w:cs="Courier New"/>
+          <w:color w:val="008000"/>
+        </w:rPr>
+        <w:t>"</w:t>
+      </w:r>
+      <w:r>
+        <w:rPr>
+          <w:rFonts w:ascii="Courier New" w:eastAsia="Times New Roman" w:hAnsi="Courier New" w:cs="Courier New"/>
+          <w:color w:val="008000"/>
+        </w:rPr>
+        <w:t>incorrect username: GCECTF/0001</w:t>
+      </w:r>
+      <w:r>
+        <w:rPr>
+          <w:rFonts w:ascii="Courier New" w:eastAsia="Times New Roman" w:hAnsi="Courier New" w:cs="Courier New"/>
+          <w:color w:val="008000"/>
+        </w:rPr>
+        <w:t>"</w:t>
+      </w:r>
+    </w:p>
+    <w:p>
+      <w:pPr>
+        <w:ind w:left="1440"/>
+        <w:contextualSpacing/>
+        <w:rPr>
+          <w:rFonts w:ascii="Courier New" w:eastAsia="Times New Roman" w:hAnsi="Courier New" w:cs="Courier New"/>
+          <w:color w:val="000000"/>
+        </w:rPr>
+      </w:pPr>
+      <w:r>
+        <w:rPr>
+          <w:rFonts w:ascii="Courier New" w:eastAsia="Times New Roman" w:hAnsi="Courier New" w:cs="Courier New"/>
+          <w:color w:val="000000"/>
+        </w:rPr>
+        <w:t>}</w:t>
+      </w:r>
+    </w:p>
+    <w:p>
+      <w:pPr>
+        <w:ind w:left="720" w:firstLine="720"/>
+        <w:contextualSpacing/>
+        <w:rPr>
+          <w:rFonts w:ascii="Times New Roman" w:hAnsi="Times New Roman" w:cs="Times New Roman"/>
+          <w:sz w:val="24"/>
+          <w:szCs w:val="24"/>
+        </w:rPr>
+      </w:pPr>
+    </w:p>
+    <w:p>
+      <w:pPr>
+        <w:ind w:left="720" w:firstLine="720"/>
+        <w:contextualSpacing/>
+        <w:rPr>
+          <w:rFonts w:ascii="Times New Roman" w:hAnsi="Times New Roman" w:cs="Times New Roman"/>
+          <w:sz w:val="24"/>
+          <w:szCs w:val="24"/>
+        </w:rPr>
+      </w:pPr>
+      <w:r>
+        <w:rPr>
+          <w:rFonts w:ascii="Times New Roman" w:hAnsi="Times New Roman" w:cs="Times New Roman"/>
+          <w:sz w:val="24"/>
+          <w:szCs w:val="24"/>
+        </w:rPr>
+        <w:t>E.g.2:</w:t>
+      </w:r>
+    </w:p>
+    <w:p>
+      <w:pPr>
+        <w:spacing w:after="0" w:line="240" w:lineRule="auto"/>
+        <w:ind w:left="720" w:firstLine="720"/>
+        <w:contextualSpacing/>
+        <w:rPr>
+          <w:rFonts w:ascii="Times New Roman" w:eastAsia="Times New Roman" w:hAnsi="Times New Roman" w:cs="Times New Roman"/>
+        </w:rPr>
+      </w:pPr>
+      <w:r>
+        <w:rPr>
+          <w:rFonts w:ascii="Courier New" w:eastAsia="Times New Roman" w:hAnsi="Courier New" w:cs="Courier New"/>
+          <w:color w:val="000000"/>
+        </w:rPr>
+        <w:t>{</w:t>
+      </w:r>
+    </w:p>
+    <w:p>
+      <w:pPr>
+        <w:spacing w:before="100" w:beforeAutospacing="1" w:after="100" w:afterAutospacing="1" w:line="240" w:lineRule="auto"/>
+        <w:ind w:left="1440" w:firstLine="720"/>
+        <w:contextualSpacing/>
+        <w:rPr>
+          <w:rFonts w:ascii="Courier New" w:eastAsia="Times New Roman" w:hAnsi="Courier New" w:cs="Courier New"/>
+          <w:color w:val="000000"/>
+        </w:rPr>
+      </w:pPr>
+      <w:r>
+        <w:rPr>
+          <w:rFonts w:ascii="Courier New" w:eastAsia="Times New Roman" w:hAnsi="Courier New" w:cs="Courier New"/>
+          <w:b/>
+          <w:bCs/>
+          <w:color w:val="000000"/>
+        </w:rPr>
+        <w:t>status</w:t>
+      </w:r>
+      <w:r>
+        <w:rPr>
+          <w:rFonts w:ascii="Courier New" w:eastAsia="Times New Roman" w:hAnsi="Courier New" w:cs="Courier New"/>
+          <w:color w:val="000000"/>
+        </w:rPr>
+        <w:t>: </w:t>
+      </w:r>
+      <w:r>
+        <w:rPr>
+          <w:rFonts w:ascii="Courier New" w:eastAsia="Times New Roman" w:hAnsi="Courier New" w:cs="Courier New"/>
+          <w:color w:val="008000"/>
+        </w:rPr>
+        <w:t>"FAIL"</w:t>
+      </w:r>
+      <w:r>
+        <w:rPr>
+          <w:rFonts w:ascii="Courier New" w:eastAsia="Times New Roman" w:hAnsi="Courier New" w:cs="Courier New"/>
+          <w:color w:val="000000"/>
+        </w:rPr>
+        <w:t>,</w:t>
+      </w:r>
+    </w:p>
+    <w:p>
+      <w:pPr>
+        <w:spacing w:before="100" w:beforeAutospacing="1" w:after="100" w:afterAutospacing="1" w:line="240" w:lineRule="auto"/>
+        <w:ind w:left="1440" w:firstLine="720"/>
+        <w:contextualSpacing/>
+        <w:rPr>
+          <w:rFonts w:ascii="Courier New" w:eastAsia="Times New Roman" w:hAnsi="Courier New" w:cs="Courier New"/>
+          <w:color w:val="000000"/>
+        </w:rPr>
+      </w:pPr>
+      <w:r>
+        <w:rPr>
+          <w:rFonts w:ascii="Courier New" w:eastAsia="Times New Roman" w:hAnsi="Courier New" w:cs="Courier New"/>
+          <w:b/>
+          <w:bCs/>
+          <w:color w:val="000000"/>
+        </w:rPr>
+        <w:t>comment</w:t>
+      </w:r>
+      <w:r>
+        <w:rPr>
+          <w:rFonts w:ascii="Courier New" w:eastAsia="Times New Roman" w:hAnsi="Courier New" w:cs="Courier New"/>
+          <w:color w:val="000000"/>
+        </w:rPr>
+        <w:t>: </w:t>
+      </w:r>
+      <w:r>
+        <w:rPr>
+          <w:rFonts w:ascii="Courier New" w:eastAsia="Times New Roman" w:hAnsi="Courier New" w:cs="Courier New"/>
+          <w:color w:val="008000"/>
+        </w:rPr>
+        <w:t>"</w:t>
+      </w:r>
+      <w:r>
+        <w:rPr>
+          <w:rFonts w:ascii="Courier New" w:eastAsia="Times New Roman" w:hAnsi="Courier New" w:cs="Courier New"/>
+          <w:color w:val="008000"/>
+        </w:rPr>
+        <w:t>incorrect category: 4</w:t>
+      </w:r>
+      <w:r>
+        <w:rPr>
+          <w:rFonts w:ascii="Courier New" w:eastAsia="Times New Roman" w:hAnsi="Courier New" w:cs="Courier New"/>
+          <w:color w:val="008000"/>
+        </w:rPr>
+        <w:t>"</w:t>
+      </w:r>
+    </w:p>
+    <w:p>
+      <w:pPr>
+        <w:ind w:left="720" w:firstLine="720"/>
+        <w:contextualSpacing/>
+        <w:rPr>
+          <w:rFonts w:ascii="Courier New" w:eastAsia="Times New Roman" w:hAnsi="Courier New" w:cs="Courier New"/>
+          <w:color w:val="000000"/>
+        </w:rPr>
+      </w:pPr>
+      <w:r>
+        <w:rPr>
+          <w:rFonts w:ascii="Courier New" w:eastAsia="Times New Roman" w:hAnsi="Courier New" w:cs="Courier New"/>
+          <w:color w:val="000000"/>
+        </w:rPr>
+        <w:t>}</w:t>
+      </w:r>
     </w:p>
     <w:p>
       <w:pPr>
@@ -30677,6 +34532,7 @@
   <w:style w:type="character" w:default="1" w:styleId="DefaultParagraphFont">
     <w:name w:val="Default Paragraph Font"/>
     <w:uiPriority w:val="1"/>
+    <w:semiHidden/>
     <w:unhideWhenUsed/>
   </w:style>
   <w:style w:type="table" w:default="1" w:styleId="TableNormal">

--- a/API/API Documentation.docx
+++ b/API/API Documentation.docx
@@ -1035,6 +1035,16 @@
         <w:tab/>
         <w:t>User name of teacher/ student or COE</w:t>
       </w:r>
+      <w:bookmarkStart w:id="1" w:name="_GoBack"/>
+      <w:bookmarkEnd w:id="1"/>
+      <w:r>
+        <w:rPr>
+          <w:rFonts w:ascii="Times New Roman" w:hAnsi="Times New Roman" w:cs="Times New Roman"/>
+          <w:sz w:val="24"/>
+          <w:szCs w:val="24"/>
+        </w:rPr>
+        <w:t xml:space="preserve">    </w:t>
+      </w:r>
     </w:p>
     <w:p>
       <w:pPr>
@@ -2509,8 +2519,8 @@
           <w:u w:val="single"/>
         </w:rPr>
       </w:pPr>
-      <w:bookmarkStart w:id="1" w:name="Individual_st_info"/>
-      <w:bookmarkEnd w:id="1"/>
+      <w:bookmarkStart w:id="2" w:name="Individual_st_info"/>
+      <w:bookmarkEnd w:id="2"/>
     </w:p>
     <w:p>
       <w:pPr>
@@ -4666,8 +4676,8 @@
           <w:u w:val="single"/>
         </w:rPr>
       </w:pPr>
-      <w:bookmarkStart w:id="2" w:name="group_st_info"/>
-      <w:bookmarkEnd w:id="2"/>
+      <w:bookmarkStart w:id="3" w:name="group_st_info"/>
+      <w:bookmarkEnd w:id="3"/>
     </w:p>
     <w:p>
       <w:pPr>
@@ -8854,8 +8864,8 @@
           <w:u w:val="single"/>
         </w:rPr>
       </w:pPr>
-      <w:bookmarkStart w:id="3" w:name="individual_teacher_info"/>
-      <w:bookmarkEnd w:id="3"/>
+      <w:bookmarkStart w:id="4" w:name="individual_teacher_info"/>
+      <w:bookmarkEnd w:id="4"/>
       <w:r>
         <w:rPr>
           <w:rFonts w:ascii="Times New Roman" w:hAnsi="Times New Roman" w:cs="Times New Roman"/>
@@ -11191,8 +11201,8 @@
           <w:u w:val="single"/>
         </w:rPr>
       </w:pPr>
-      <w:bookmarkStart w:id="4" w:name="group_teacher_info"/>
-      <w:bookmarkEnd w:id="4"/>
+      <w:bookmarkStart w:id="5" w:name="group_teacher_info"/>
+      <w:bookmarkEnd w:id="5"/>
       <w:r>
         <w:rPr>
           <w:rFonts w:ascii="Times New Roman" w:hAnsi="Times New Roman" w:cs="Times New Roman"/>
@@ -15461,8 +15471,8 @@
           <w:u w:val="single"/>
         </w:rPr>
       </w:pPr>
-      <w:bookmarkStart w:id="5" w:name="add_a_student"/>
-      <w:bookmarkEnd w:id="5"/>
+      <w:bookmarkStart w:id="6" w:name="add_a_student"/>
+      <w:bookmarkEnd w:id="6"/>
       <w:r>
         <w:rPr>
           <w:rFonts w:ascii="Times New Roman" w:hAnsi="Times New Roman" w:cs="Times New Roman"/>
@@ -16896,8 +16906,8 @@
           <w:u w:val="single"/>
         </w:rPr>
       </w:pPr>
-      <w:bookmarkStart w:id="6" w:name="mod_a_student"/>
-      <w:bookmarkEnd w:id="6"/>
+      <w:bookmarkStart w:id="7" w:name="mod_a_student"/>
+      <w:bookmarkEnd w:id="7"/>
       <w:r>
         <w:rPr>
           <w:rFonts w:ascii="Times New Roman" w:hAnsi="Times New Roman" w:cs="Times New Roman"/>
@@ -19643,8 +19653,8 @@
           <w:u w:val="single"/>
         </w:rPr>
       </w:pPr>
-      <w:bookmarkStart w:id="7" w:name="del_a_student"/>
-      <w:bookmarkEnd w:id="7"/>
+      <w:bookmarkStart w:id="8" w:name="del_a_student"/>
+      <w:bookmarkEnd w:id="8"/>
       <w:r>
         <w:rPr>
           <w:rFonts w:ascii="Times New Roman" w:hAnsi="Times New Roman" w:cs="Times New Roman"/>
@@ -21111,8 +21121,8 @@
           <w:u w:val="single"/>
         </w:rPr>
       </w:pPr>
-      <w:bookmarkStart w:id="8" w:name="year_lag_a_student"/>
-      <w:bookmarkEnd w:id="8"/>
+      <w:bookmarkStart w:id="9" w:name="year_lag_a_student"/>
+      <w:bookmarkEnd w:id="9"/>
       <w:r>
         <w:rPr>
           <w:rFonts w:ascii="Times New Roman" w:hAnsi="Times New Roman" w:cs="Times New Roman"/>
@@ -22579,8 +22589,8 @@
           <w:u w:val="single"/>
         </w:rPr>
       </w:pPr>
-      <w:bookmarkStart w:id="9" w:name="add_a_teacher"/>
-      <w:bookmarkEnd w:id="9"/>
+      <w:bookmarkStart w:id="10" w:name="add_a_teacher"/>
+      <w:bookmarkEnd w:id="10"/>
       <w:r>
         <w:rPr>
           <w:rFonts w:ascii="Times New Roman" w:hAnsi="Times New Roman" w:cs="Times New Roman"/>
@@ -24037,8 +24047,8 @@
           <w:u w:val="single"/>
         </w:rPr>
       </w:pPr>
-      <w:bookmarkStart w:id="10" w:name="mod_a_teacher"/>
-      <w:bookmarkEnd w:id="10"/>
+      <w:bookmarkStart w:id="11" w:name="mod_a_teacher"/>
+      <w:bookmarkEnd w:id="11"/>
       <w:r>
         <w:rPr>
           <w:rFonts w:ascii="Times New Roman" w:hAnsi="Times New Roman" w:cs="Times New Roman"/>
@@ -26823,8 +26833,8 @@
           <w:u w:val="single"/>
         </w:rPr>
       </w:pPr>
-      <w:bookmarkStart w:id="11" w:name="del_a_teacher"/>
-      <w:bookmarkEnd w:id="11"/>
+      <w:bookmarkStart w:id="12" w:name="del_a_teacher"/>
+      <w:bookmarkEnd w:id="12"/>
       <w:r>
         <w:rPr>
           <w:rFonts w:ascii="Times New Roman" w:hAnsi="Times New Roman" w:cs="Times New Roman"/>
@@ -28348,8 +28358,8 @@
           <w:u w:val="single"/>
         </w:rPr>
       </w:pPr>
-      <w:bookmarkStart w:id="12" w:name="change_password"/>
-      <w:bookmarkEnd w:id="12"/>
+      <w:bookmarkStart w:id="13" w:name="change_password"/>
+      <w:bookmarkEnd w:id="13"/>
       <w:r>
         <w:rPr>
           <w:rFonts w:ascii="Times New Roman" w:hAnsi="Times New Roman" w:cs="Times New Roman"/>
@@ -30281,28 +30291,7 @@
           <w:rFonts w:ascii="Courier New" w:eastAsia="Times New Roman" w:hAnsi="Courier New" w:cs="Courier New"/>
           <w:color w:val="008000"/>
         </w:rPr>
-        <w:t xml:space="preserve">incorrect </w:t>
-      </w:r>
-      <w:r>
-        <w:rPr>
-          <w:rFonts w:ascii="Courier New" w:eastAsia="Times New Roman" w:hAnsi="Courier New" w:cs="Courier New"/>
-          <w:color w:val="008000"/>
-        </w:rPr>
-        <w:t>category</w:t>
-      </w:r>
-      <w:r>
-        <w:rPr>
-          <w:rFonts w:ascii="Courier New" w:eastAsia="Times New Roman" w:hAnsi="Courier New" w:cs="Courier New"/>
-          <w:color w:val="008000"/>
-        </w:rPr>
-        <w:t xml:space="preserve">: </w:t>
-      </w:r>
-      <w:r>
-        <w:rPr>
-          <w:rFonts w:ascii="Courier New" w:eastAsia="Times New Roman" w:hAnsi="Courier New" w:cs="Courier New"/>
-          <w:color w:val="008000"/>
-        </w:rPr>
-        <w:t>4</w:t>
+        <w:t>incorrect category: 4</w:t>
       </w:r>
       <w:r>
         <w:rPr>
@@ -30640,8 +30629,8 @@
           <w:u w:val="single"/>
         </w:rPr>
       </w:pPr>
-      <w:bookmarkStart w:id="13" w:name="reset_password"/>
-      <w:bookmarkEnd w:id="13"/>
+      <w:bookmarkStart w:id="14" w:name="reset_password"/>
+      <w:bookmarkEnd w:id="14"/>
       <w:r>
         <w:rPr>
           <w:rFonts w:ascii="Times New Roman" w:hAnsi="Times New Roman" w:cs="Times New Roman"/>
@@ -30652,18 +30641,7 @@
           <w:u w:val="single"/>
         </w:rPr>
         <w:lastRenderedPageBreak/>
-        <w:t>Reset</w:t>
-      </w:r>
-      <w:r>
-        <w:rPr>
-          <w:rFonts w:ascii="Times New Roman" w:hAnsi="Times New Roman" w:cs="Times New Roman"/>
-          <w:b/>
-          <w:bCs/>
-          <w:sz w:val="32"/>
-          <w:szCs w:val="32"/>
-          <w:u w:val="single"/>
-        </w:rPr>
-        <w:t xml:space="preserve"> Password</w:t>
+        <w:t>Reset Password</w:t>
       </w:r>
       <w:r>
         <w:rPr>

--- a/API/API Documentation.docx
+++ b/API/API Documentation.docx
@@ -876,14 +876,34 @@
         </w:rPr>
         <w:t xml:space="preserve">Call file: </w:t>
       </w:r>
-      <w:r>
-        <w:rPr>
-          <w:rFonts w:ascii="Times New Roman" w:hAnsi="Times New Roman" w:cs="Times New Roman"/>
-          <w:sz w:val="24"/>
-          <w:szCs w:val="24"/>
-        </w:rPr>
-        <w:t>api/login.php</w:t>
-      </w:r>
+      <w:proofErr w:type="spellStart"/>
+      <w:r>
+        <w:rPr>
+          <w:rFonts w:ascii="Times New Roman" w:hAnsi="Times New Roman" w:cs="Times New Roman"/>
+          <w:sz w:val="24"/>
+          <w:szCs w:val="24"/>
+        </w:rPr>
+        <w:t>api</w:t>
+      </w:r>
+      <w:proofErr w:type="spellEnd"/>
+      <w:r>
+        <w:rPr>
+          <w:rFonts w:ascii="Times New Roman" w:hAnsi="Times New Roman" w:cs="Times New Roman"/>
+          <w:sz w:val="24"/>
+          <w:szCs w:val="24"/>
+        </w:rPr>
+        <w:t>/</w:t>
+      </w:r>
+      <w:proofErr w:type="spellStart"/>
+      <w:r>
+        <w:rPr>
+          <w:rFonts w:ascii="Times New Roman" w:hAnsi="Times New Roman" w:cs="Times New Roman"/>
+          <w:sz w:val="24"/>
+          <w:szCs w:val="24"/>
+        </w:rPr>
+        <w:t>login.php</w:t>
+      </w:r>
+      <w:proofErr w:type="spellEnd"/>
     </w:p>
     <w:p>
       <w:pPr>
@@ -1035,8 +1055,6 @@
         <w:tab/>
         <w:t>User name of teacher/ student or COE</w:t>
       </w:r>
-      <w:bookmarkStart w:id="1" w:name="_GoBack"/>
-      <w:bookmarkEnd w:id="1"/>
       <w:r>
         <w:rPr>
           <w:rFonts w:ascii="Times New Roman" w:hAnsi="Times New Roman" w:cs="Times New Roman"/>
@@ -1177,6 +1195,7 @@
         </w:rPr>
         <w:t>=</w:t>
       </w:r>
+      <w:proofErr w:type="spellStart"/>
       <w:r>
         <w:rPr>
           <w:rFonts w:ascii="Times New Roman" w:hAnsi="Times New Roman" w:cs="Times New Roman"/>
@@ -1191,35 +1210,62 @@
           <w:sz w:val="24"/>
           <w:szCs w:val="24"/>
         </w:rPr>
-        <w:t>username=GCECTB-R17-3018&amp;password=1234&amp;category=2</w:t>
-      </w:r>
-    </w:p>
-    <w:p>
-      <w:pPr>
-        <w:contextualSpacing/>
-        <w:rPr>
-          <w:rFonts w:ascii="Times New Roman" w:hAnsi="Times New Roman" w:cs="Times New Roman"/>
-          <w:sz w:val="24"/>
-          <w:szCs w:val="24"/>
-        </w:rPr>
-      </w:pPr>
-    </w:p>
-    <w:p>
-      <w:pPr>
-        <w:contextualSpacing/>
-        <w:rPr>
-          <w:rFonts w:ascii="Times New Roman" w:hAnsi="Times New Roman" w:cs="Times New Roman"/>
-          <w:sz w:val="24"/>
-          <w:szCs w:val="24"/>
-        </w:rPr>
-      </w:pPr>
-      <w:r>
-        <w:rPr>
-          <w:rFonts w:ascii="Times New Roman" w:hAnsi="Times New Roman" w:cs="Times New Roman"/>
-          <w:sz w:val="24"/>
-          <w:szCs w:val="24"/>
-        </w:rPr>
-        <w:t>(NOTE: here “WnXsEnsDk” is not the actual key, it is just shown for clarity of the example)</w:t>
+        <w:t>username</w:t>
+      </w:r>
+      <w:proofErr w:type="spellEnd"/>
+      <w:r>
+        <w:rPr>
+          <w:rFonts w:ascii="Times New Roman" w:hAnsi="Times New Roman" w:cs="Times New Roman"/>
+          <w:sz w:val="24"/>
+          <w:szCs w:val="24"/>
+        </w:rPr>
+        <w:t>=GCECTB-R17-3018&amp;password=1234&amp;category=2</w:t>
+      </w:r>
+    </w:p>
+    <w:p>
+      <w:pPr>
+        <w:contextualSpacing/>
+        <w:rPr>
+          <w:rFonts w:ascii="Times New Roman" w:hAnsi="Times New Roman" w:cs="Times New Roman"/>
+          <w:sz w:val="24"/>
+          <w:szCs w:val="24"/>
+        </w:rPr>
+      </w:pPr>
+    </w:p>
+    <w:p>
+      <w:pPr>
+        <w:contextualSpacing/>
+        <w:rPr>
+          <w:rFonts w:ascii="Times New Roman" w:hAnsi="Times New Roman" w:cs="Times New Roman"/>
+          <w:sz w:val="24"/>
+          <w:szCs w:val="24"/>
+        </w:rPr>
+      </w:pPr>
+      <w:r>
+        <w:rPr>
+          <w:rFonts w:ascii="Times New Roman" w:hAnsi="Times New Roman" w:cs="Times New Roman"/>
+          <w:sz w:val="24"/>
+          <w:szCs w:val="24"/>
+        </w:rPr>
+        <w:t>(NOTE: here “</w:t>
+      </w:r>
+      <w:proofErr w:type="spellStart"/>
+      <w:r>
+        <w:rPr>
+          <w:rFonts w:ascii="Times New Roman" w:hAnsi="Times New Roman" w:cs="Times New Roman"/>
+          <w:sz w:val="24"/>
+          <w:szCs w:val="24"/>
+        </w:rPr>
+        <w:t>WnXsEnsDk</w:t>
+      </w:r>
+      <w:proofErr w:type="spellEnd"/>
+      <w:r>
+        <w:rPr>
+          <w:rFonts w:ascii="Times New Roman" w:hAnsi="Times New Roman" w:cs="Times New Roman"/>
+          <w:sz w:val="24"/>
+          <w:szCs w:val="24"/>
+        </w:rPr>
+        <w:t>” is not the actual key, it is just shown for clarity of the example)</w:t>
       </w:r>
     </w:p>
     <w:p>
@@ -2519,8 +2565,8 @@
           <w:u w:val="single"/>
         </w:rPr>
       </w:pPr>
-      <w:bookmarkStart w:id="2" w:name="Individual_st_info"/>
-      <w:bookmarkEnd w:id="2"/>
+      <w:bookmarkStart w:id="1" w:name="Individual_st_info"/>
+      <w:bookmarkEnd w:id="1"/>
     </w:p>
     <w:p>
       <w:pPr>
@@ -2789,14 +2835,25 @@
         </w:rPr>
         <w:t xml:space="preserve">Call file: </w:t>
       </w:r>
-      <w:r>
-        <w:rPr>
-          <w:rFonts w:ascii="Times New Roman" w:hAnsi="Times New Roman" w:cs="Times New Roman"/>
-          <w:sz w:val="24"/>
-          <w:szCs w:val="24"/>
-        </w:rPr>
-        <w:t>api/</w:t>
-      </w:r>
+      <w:proofErr w:type="spellStart"/>
+      <w:r>
+        <w:rPr>
+          <w:rFonts w:ascii="Times New Roman" w:hAnsi="Times New Roman" w:cs="Times New Roman"/>
+          <w:sz w:val="24"/>
+          <w:szCs w:val="24"/>
+        </w:rPr>
+        <w:t>api</w:t>
+      </w:r>
+      <w:proofErr w:type="spellEnd"/>
+      <w:r>
+        <w:rPr>
+          <w:rFonts w:ascii="Times New Roman" w:hAnsi="Times New Roman" w:cs="Times New Roman"/>
+          <w:sz w:val="24"/>
+          <w:szCs w:val="24"/>
+        </w:rPr>
+        <w:t>/</w:t>
+      </w:r>
+      <w:proofErr w:type="spellStart"/>
       <w:r>
         <w:rPr>
           <w:rFonts w:ascii="Times New Roman" w:hAnsi="Times New Roman" w:cs="Times New Roman"/>
@@ -2813,6 +2870,7 @@
         </w:rPr>
         <w:t>.php</w:t>
       </w:r>
+      <w:proofErr w:type="spellEnd"/>
     </w:p>
     <w:p>
       <w:pPr>
@@ -3023,13 +3081,32 @@
         </w:rPr>
         <w:tab/>
       </w:r>
-      <w:r>
-        <w:rPr>
-          <w:rFonts w:ascii="Times New Roman" w:hAnsi="Times New Roman" w:cs="Times New Roman"/>
-          <w:sz w:val="24"/>
-          <w:szCs w:val="24"/>
-        </w:rPr>
-        <w:t>api/student_info.php?k</w:t>
+      <w:proofErr w:type="spellStart"/>
+      <w:r>
+        <w:rPr>
+          <w:rFonts w:ascii="Times New Roman" w:hAnsi="Times New Roman" w:cs="Times New Roman"/>
+          <w:sz w:val="24"/>
+          <w:szCs w:val="24"/>
+        </w:rPr>
+        <w:t>api</w:t>
+      </w:r>
+      <w:proofErr w:type="spellEnd"/>
+      <w:r>
+        <w:rPr>
+          <w:rFonts w:ascii="Times New Roman" w:hAnsi="Times New Roman" w:cs="Times New Roman"/>
+          <w:sz w:val="24"/>
+          <w:szCs w:val="24"/>
+        </w:rPr>
+        <w:t>/</w:t>
+      </w:r>
+      <w:proofErr w:type="spellStart"/>
+      <w:r>
+        <w:rPr>
+          <w:rFonts w:ascii="Times New Roman" w:hAnsi="Times New Roman" w:cs="Times New Roman"/>
+          <w:sz w:val="24"/>
+          <w:szCs w:val="24"/>
+        </w:rPr>
+        <w:t>student_info.php?k</w:t>
       </w:r>
       <w:r>
         <w:rPr>
@@ -3039,6 +3116,7 @@
         </w:rPr>
         <w:t>ey</w:t>
       </w:r>
+      <w:proofErr w:type="spellEnd"/>
       <w:r>
         <w:rPr>
           <w:rFonts w:ascii="Times New Roman" w:hAnsi="Times New Roman" w:cs="Times New Roman"/>
@@ -3049,6 +3127,7 @@
         </w:rPr>
         <w:t>=</w:t>
       </w:r>
+      <w:proofErr w:type="spellStart"/>
       <w:r>
         <w:rPr>
           <w:rFonts w:ascii="Times New Roman" w:hAnsi="Times New Roman" w:cs="Times New Roman"/>
@@ -3063,35 +3142,62 @@
           <w:sz w:val="24"/>
           <w:szCs w:val="24"/>
         </w:rPr>
-        <w:t>username=GCECTB-R17-3018</w:t>
-      </w:r>
-    </w:p>
-    <w:p>
-      <w:pPr>
-        <w:contextualSpacing/>
-        <w:rPr>
-          <w:rFonts w:ascii="Times New Roman" w:hAnsi="Times New Roman" w:cs="Times New Roman"/>
-          <w:sz w:val="24"/>
-          <w:szCs w:val="24"/>
-        </w:rPr>
-      </w:pPr>
-    </w:p>
-    <w:p>
-      <w:pPr>
-        <w:contextualSpacing/>
-        <w:rPr>
-          <w:rFonts w:ascii="Times New Roman" w:hAnsi="Times New Roman" w:cs="Times New Roman"/>
-          <w:sz w:val="24"/>
-          <w:szCs w:val="24"/>
-        </w:rPr>
-      </w:pPr>
-      <w:r>
-        <w:rPr>
-          <w:rFonts w:ascii="Times New Roman" w:hAnsi="Times New Roman" w:cs="Times New Roman"/>
-          <w:sz w:val="24"/>
-          <w:szCs w:val="24"/>
-        </w:rPr>
-        <w:t>(NOTE: here “WnXsEnsDk” is not the actual key, it is just shown for clarity of the example)</w:t>
+        <w:t>username</w:t>
+      </w:r>
+      <w:proofErr w:type="spellEnd"/>
+      <w:r>
+        <w:rPr>
+          <w:rFonts w:ascii="Times New Roman" w:hAnsi="Times New Roman" w:cs="Times New Roman"/>
+          <w:sz w:val="24"/>
+          <w:szCs w:val="24"/>
+        </w:rPr>
+        <w:t>=GCECTB-R17-3018</w:t>
+      </w:r>
+    </w:p>
+    <w:p>
+      <w:pPr>
+        <w:contextualSpacing/>
+        <w:rPr>
+          <w:rFonts w:ascii="Times New Roman" w:hAnsi="Times New Roman" w:cs="Times New Roman"/>
+          <w:sz w:val="24"/>
+          <w:szCs w:val="24"/>
+        </w:rPr>
+      </w:pPr>
+    </w:p>
+    <w:p>
+      <w:pPr>
+        <w:contextualSpacing/>
+        <w:rPr>
+          <w:rFonts w:ascii="Times New Roman" w:hAnsi="Times New Roman" w:cs="Times New Roman"/>
+          <w:sz w:val="24"/>
+          <w:szCs w:val="24"/>
+        </w:rPr>
+      </w:pPr>
+      <w:r>
+        <w:rPr>
+          <w:rFonts w:ascii="Times New Roman" w:hAnsi="Times New Roman" w:cs="Times New Roman"/>
+          <w:sz w:val="24"/>
+          <w:szCs w:val="24"/>
+        </w:rPr>
+        <w:t>(NOTE: here “</w:t>
+      </w:r>
+      <w:proofErr w:type="spellStart"/>
+      <w:r>
+        <w:rPr>
+          <w:rFonts w:ascii="Times New Roman" w:hAnsi="Times New Roman" w:cs="Times New Roman"/>
+          <w:sz w:val="24"/>
+          <w:szCs w:val="24"/>
+        </w:rPr>
+        <w:t>WnXsEnsDk</w:t>
+      </w:r>
+      <w:proofErr w:type="spellEnd"/>
+      <w:r>
+        <w:rPr>
+          <w:rFonts w:ascii="Times New Roman" w:hAnsi="Times New Roman" w:cs="Times New Roman"/>
+          <w:sz w:val="24"/>
+          <w:szCs w:val="24"/>
+        </w:rPr>
+        <w:t>” is not the actual key, it is just shown for clarity of the example)</w:t>
       </w:r>
     </w:p>
     <w:p>
@@ -3338,7 +3444,23 @@
           <w:sz w:val="24"/>
           <w:szCs w:val="24"/>
         </w:rPr>
-        <w:t xml:space="preserve"> will contain (username, name, department, joining year, semester, registration no, email, contact no)</w:t>
+        <w:t xml:space="preserve"> will contain (username, name, department, joining year, </w:t>
+      </w:r>
+      <w:r>
+        <w:rPr>
+          <w:rFonts w:ascii="Times New Roman" w:hAnsi="Times New Roman" w:cs="Times New Roman"/>
+          <w:sz w:val="24"/>
+          <w:szCs w:val="24"/>
+        </w:rPr>
+        <w:t>pass out year</w:t>
+      </w:r>
+      <w:r>
+        <w:rPr>
+          <w:rFonts w:ascii="Times New Roman" w:hAnsi="Times New Roman" w:cs="Times New Roman"/>
+          <w:sz w:val="24"/>
+          <w:szCs w:val="24"/>
+        </w:rPr>
+        <w:t>, registration no, email, contact no)</w:t>
       </w:r>
     </w:p>
     <w:p>
@@ -3626,7 +3748,7 @@
           <w:bCs/>
           <w:color w:val="000000"/>
         </w:rPr>
-        <w:t>semester</w:t>
+        <w:t>pass out year</w:t>
       </w:r>
       <w:r>
         <w:rPr>
@@ -3640,7 +3762,7 @@
           <w:rFonts w:ascii="Courier New" w:eastAsia="Times New Roman" w:hAnsi="Courier New" w:cs="Courier New"/>
           <w:color w:val="0000FF"/>
         </w:rPr>
-        <w:t>6</w:t>
+        <w:t>2021</w:t>
       </w:r>
       <w:r>
         <w:rPr>
@@ -4200,13 +4322,32 @@
           <w:szCs w:val="24"/>
         </w:rPr>
       </w:pPr>
-      <w:r>
-        <w:rPr>
-          <w:rFonts w:ascii="Times New Roman" w:hAnsi="Times New Roman" w:cs="Times New Roman"/>
-          <w:sz w:val="24"/>
-          <w:szCs w:val="24"/>
-        </w:rPr>
-        <w:t>api/student_info.php?k</w:t>
+      <w:proofErr w:type="spellStart"/>
+      <w:r>
+        <w:rPr>
+          <w:rFonts w:ascii="Times New Roman" w:hAnsi="Times New Roman" w:cs="Times New Roman"/>
+          <w:sz w:val="24"/>
+          <w:szCs w:val="24"/>
+        </w:rPr>
+        <w:t>api</w:t>
+      </w:r>
+      <w:proofErr w:type="spellEnd"/>
+      <w:r>
+        <w:rPr>
+          <w:rFonts w:ascii="Times New Roman" w:hAnsi="Times New Roman" w:cs="Times New Roman"/>
+          <w:sz w:val="24"/>
+          <w:szCs w:val="24"/>
+        </w:rPr>
+        <w:t>/</w:t>
+      </w:r>
+      <w:proofErr w:type="spellStart"/>
+      <w:r>
+        <w:rPr>
+          <w:rFonts w:ascii="Times New Roman" w:hAnsi="Times New Roman" w:cs="Times New Roman"/>
+          <w:sz w:val="24"/>
+          <w:szCs w:val="24"/>
+        </w:rPr>
+        <w:t>student_info.php?k</w:t>
       </w:r>
       <w:r>
         <w:rPr>
@@ -4216,6 +4357,7 @@
         </w:rPr>
         <w:t>ey</w:t>
       </w:r>
+      <w:proofErr w:type="spellEnd"/>
       <w:r>
         <w:rPr>
           <w:rFonts w:ascii="Times New Roman" w:hAnsi="Times New Roman" w:cs="Times New Roman"/>
@@ -4226,6 +4368,7 @@
         </w:rPr>
         <w:t>=</w:t>
       </w:r>
+      <w:proofErr w:type="spellStart"/>
       <w:r>
         <w:rPr>
           <w:rFonts w:ascii="Times New Roman" w:hAnsi="Times New Roman" w:cs="Times New Roman"/>
@@ -4240,7 +4383,16 @@
           <w:sz w:val="24"/>
           <w:szCs w:val="24"/>
         </w:rPr>
-        <w:t>username=GCECTB-R17-3018</w:t>
+        <w:t>username</w:t>
+      </w:r>
+      <w:proofErr w:type="spellEnd"/>
+      <w:r>
+        <w:rPr>
+          <w:rFonts w:ascii="Times New Roman" w:hAnsi="Times New Roman" w:cs="Times New Roman"/>
+          <w:sz w:val="24"/>
+          <w:szCs w:val="24"/>
+        </w:rPr>
+        <w:t>=GCECTB-R17-3018</w:t>
       </w:r>
     </w:p>
     <w:p>
@@ -4382,6 +4534,7 @@
         </w:rPr>
         <w:t xml:space="preserve"> </w:t>
       </w:r>
+      <w:proofErr w:type="spellStart"/>
       <w:r>
         <w:rPr>
           <w:rFonts w:ascii="Courier New" w:eastAsia="Times New Roman" w:hAnsi="Courier New" w:cs="Courier New"/>
@@ -4389,6 +4542,7 @@
         </w:rPr>
         <w:t>WnXsEnsDk</w:t>
       </w:r>
+      <w:proofErr w:type="spellEnd"/>
       <w:r>
         <w:rPr>
           <w:rFonts w:ascii="Courier New" w:eastAsia="Times New Roman" w:hAnsi="Courier New" w:cs="Courier New"/>
@@ -4477,13 +4631,32 @@
           <w:szCs w:val="24"/>
         </w:rPr>
       </w:pPr>
-      <w:r>
-        <w:rPr>
-          <w:rFonts w:ascii="Times New Roman" w:hAnsi="Times New Roman" w:cs="Times New Roman"/>
-          <w:sz w:val="24"/>
-          <w:szCs w:val="24"/>
-        </w:rPr>
-        <w:t>api/student_info.php?k</w:t>
+      <w:proofErr w:type="spellStart"/>
+      <w:r>
+        <w:rPr>
+          <w:rFonts w:ascii="Times New Roman" w:hAnsi="Times New Roman" w:cs="Times New Roman"/>
+          <w:sz w:val="24"/>
+          <w:szCs w:val="24"/>
+        </w:rPr>
+        <w:t>api</w:t>
+      </w:r>
+      <w:proofErr w:type="spellEnd"/>
+      <w:r>
+        <w:rPr>
+          <w:rFonts w:ascii="Times New Roman" w:hAnsi="Times New Roman" w:cs="Times New Roman"/>
+          <w:sz w:val="24"/>
+          <w:szCs w:val="24"/>
+        </w:rPr>
+        <w:t>/</w:t>
+      </w:r>
+      <w:proofErr w:type="spellStart"/>
+      <w:r>
+        <w:rPr>
+          <w:rFonts w:ascii="Times New Roman" w:hAnsi="Times New Roman" w:cs="Times New Roman"/>
+          <w:sz w:val="24"/>
+          <w:szCs w:val="24"/>
+        </w:rPr>
+        <w:t>student_info.php?k</w:t>
       </w:r>
       <w:r>
         <w:rPr>
@@ -4493,6 +4666,7 @@
         </w:rPr>
         <w:t>ey</w:t>
       </w:r>
+      <w:proofErr w:type="spellEnd"/>
       <w:r>
         <w:rPr>
           <w:rFonts w:ascii="Times New Roman" w:hAnsi="Times New Roman" w:cs="Times New Roman"/>
@@ -4503,6 +4677,7 @@
         </w:rPr>
         <w:t>=</w:t>
       </w:r>
+      <w:proofErr w:type="spellStart"/>
       <w:r>
         <w:rPr>
           <w:rFonts w:ascii="Times New Roman" w:hAnsi="Times New Roman" w:cs="Times New Roman"/>
@@ -4517,7 +4692,16 @@
           <w:sz w:val="24"/>
           <w:szCs w:val="24"/>
         </w:rPr>
-        <w:t>uname=GCECTB-R17-3018</w:t>
+        <w:t>uname</w:t>
+      </w:r>
+      <w:proofErr w:type="spellEnd"/>
+      <w:r>
+        <w:rPr>
+          <w:rFonts w:ascii="Times New Roman" w:hAnsi="Times New Roman" w:cs="Times New Roman"/>
+          <w:sz w:val="24"/>
+          <w:szCs w:val="24"/>
+        </w:rPr>
+        <w:t>=GCECTB-R17-3018</w:t>
       </w:r>
     </w:p>
     <w:p>
@@ -4676,8 +4860,8 @@
           <w:u w:val="single"/>
         </w:rPr>
       </w:pPr>
-      <w:bookmarkStart w:id="3" w:name="group_st_info"/>
-      <w:bookmarkEnd w:id="3"/>
+      <w:bookmarkStart w:id="2" w:name="group_st_info"/>
+      <w:bookmarkEnd w:id="2"/>
     </w:p>
     <w:p>
       <w:pPr>
@@ -4900,14 +5084,25 @@
         </w:rPr>
         <w:t xml:space="preserve">Call file: </w:t>
       </w:r>
-      <w:r>
-        <w:rPr>
-          <w:rFonts w:ascii="Times New Roman" w:hAnsi="Times New Roman" w:cs="Times New Roman"/>
-          <w:sz w:val="24"/>
-          <w:szCs w:val="24"/>
-        </w:rPr>
-        <w:t>api/</w:t>
-      </w:r>
+      <w:proofErr w:type="spellStart"/>
+      <w:r>
+        <w:rPr>
+          <w:rFonts w:ascii="Times New Roman" w:hAnsi="Times New Roman" w:cs="Times New Roman"/>
+          <w:sz w:val="24"/>
+          <w:szCs w:val="24"/>
+        </w:rPr>
+        <w:t>api</w:t>
+      </w:r>
+      <w:proofErr w:type="spellEnd"/>
+      <w:r>
+        <w:rPr>
+          <w:rFonts w:ascii="Times New Roman" w:hAnsi="Times New Roman" w:cs="Times New Roman"/>
+          <w:sz w:val="24"/>
+          <w:szCs w:val="24"/>
+        </w:rPr>
+        <w:t>/</w:t>
+      </w:r>
+      <w:proofErr w:type="spellStart"/>
       <w:r>
         <w:rPr>
           <w:rFonts w:ascii="Times New Roman" w:hAnsi="Times New Roman" w:cs="Times New Roman"/>
@@ -4924,6 +5119,7 @@
         </w:rPr>
         <w:t>.php</w:t>
       </w:r>
+      <w:proofErr w:type="spellEnd"/>
     </w:p>
     <w:p>
       <w:pPr>
@@ -5109,6 +5305,7 @@
           <w:szCs w:val="24"/>
         </w:rPr>
       </w:pPr>
+      <w:proofErr w:type="spellStart"/>
       <w:r>
         <w:rPr>
           <w:rFonts w:ascii="Times New Roman" w:hAnsi="Times New Roman" w:cs="Times New Roman"/>
@@ -5125,6 +5322,7 @@
         </w:rPr>
         <w:t>passout_year</w:t>
       </w:r>
+      <w:proofErr w:type="spellEnd"/>
       <w:r>
         <w:rPr>
           <w:rFonts w:ascii="Times New Roman" w:hAnsi="Times New Roman" w:cs="Times New Roman"/>
@@ -5153,13 +5351,23 @@
           <w:szCs w:val="24"/>
         </w:rPr>
       </w:pPr>
-      <w:r>
-        <w:rPr>
-          <w:rFonts w:ascii="Times New Roman" w:hAnsi="Times New Roman" w:cs="Times New Roman"/>
-          <w:sz w:val="24"/>
-          <w:szCs w:val="24"/>
-        </w:rPr>
-        <w:t>joining_year: -</w:t>
+      <w:proofErr w:type="spellStart"/>
+      <w:r>
+        <w:rPr>
+          <w:rFonts w:ascii="Times New Roman" w:hAnsi="Times New Roman" w:cs="Times New Roman"/>
+          <w:sz w:val="24"/>
+          <w:szCs w:val="24"/>
+        </w:rPr>
+        <w:t>joining_year</w:t>
+      </w:r>
+      <w:proofErr w:type="spellEnd"/>
+      <w:r>
+        <w:rPr>
+          <w:rFonts w:ascii="Times New Roman" w:hAnsi="Times New Roman" w:cs="Times New Roman"/>
+          <w:sz w:val="24"/>
+          <w:szCs w:val="24"/>
+        </w:rPr>
+        <w:t>: -</w:t>
       </w:r>
       <w:r>
         <w:rPr>
@@ -5218,6 +5426,7 @@
         </w:rPr>
         <w:t xml:space="preserve"> </w:t>
       </w:r>
+      <w:proofErr w:type="spellStart"/>
       <w:r>
         <w:rPr>
           <w:rFonts w:ascii="Times New Roman" w:hAnsi="Times New Roman" w:cs="Times New Roman"/>
@@ -5228,14 +5437,34 @@
         </w:rPr>
         <w:t>joining_year</w:t>
       </w:r>
-      <w:r>
-        <w:rPr>
-          <w:rFonts w:ascii="Times New Roman" w:hAnsi="Times New Roman" w:cs="Times New Roman"/>
-          <w:sz w:val="24"/>
-          <w:szCs w:val="24"/>
-        </w:rPr>
-        <w:t xml:space="preserve"> includes all the student that has joined in the year given, this will not include a year lag student. </w:t>
-      </w:r>
+      <w:proofErr w:type="spellEnd"/>
+      <w:r>
+        <w:rPr>
+          <w:rFonts w:ascii="Times New Roman" w:hAnsi="Times New Roman" w:cs="Times New Roman"/>
+          <w:sz w:val="24"/>
+          <w:szCs w:val="24"/>
+        </w:rPr>
+        <w:t xml:space="preserve"> includes all the student that has joined in the year given, this will not include a year </w:t>
+      </w:r>
+      <w:proofErr w:type="spellStart"/>
+      <w:r>
+        <w:rPr>
+          <w:rFonts w:ascii="Times New Roman" w:hAnsi="Times New Roman" w:cs="Times New Roman"/>
+          <w:sz w:val="24"/>
+          <w:szCs w:val="24"/>
+        </w:rPr>
+        <w:t>lag</w:t>
+      </w:r>
+      <w:proofErr w:type="spellEnd"/>
+      <w:r>
+        <w:rPr>
+          <w:rFonts w:ascii="Times New Roman" w:hAnsi="Times New Roman" w:cs="Times New Roman"/>
+          <w:sz w:val="24"/>
+          <w:szCs w:val="24"/>
+        </w:rPr>
+        <w:t xml:space="preserve"> student. </w:t>
+      </w:r>
+      <w:proofErr w:type="spellStart"/>
       <w:r>
         <w:rPr>
           <w:rFonts w:ascii="Times New Roman" w:hAnsi="Times New Roman" w:cs="Times New Roman"/>
@@ -5246,13 +5475,32 @@
         </w:rPr>
         <w:t>batch_passout_year</w:t>
       </w:r>
-      <w:r>
-        <w:rPr>
-          <w:rFonts w:ascii="Times New Roman" w:hAnsi="Times New Roman" w:cs="Times New Roman"/>
-          <w:sz w:val="24"/>
-          <w:szCs w:val="24"/>
-        </w:rPr>
-        <w:t xml:space="preserve"> on the other hand will include the year lag student and will display all the students who are expected to pass out in the given year.</w:t>
+      <w:proofErr w:type="spellEnd"/>
+      <w:r>
+        <w:rPr>
+          <w:rFonts w:ascii="Times New Roman" w:hAnsi="Times New Roman" w:cs="Times New Roman"/>
+          <w:sz w:val="24"/>
+          <w:szCs w:val="24"/>
+        </w:rPr>
+        <w:t xml:space="preserve"> on the other hand will include the year </w:t>
+      </w:r>
+      <w:proofErr w:type="spellStart"/>
+      <w:r>
+        <w:rPr>
+          <w:rFonts w:ascii="Times New Roman" w:hAnsi="Times New Roman" w:cs="Times New Roman"/>
+          <w:sz w:val="24"/>
+          <w:szCs w:val="24"/>
+        </w:rPr>
+        <w:t>lag</w:t>
+      </w:r>
+      <w:proofErr w:type="spellEnd"/>
+      <w:r>
+        <w:rPr>
+          <w:rFonts w:ascii="Times New Roman" w:hAnsi="Times New Roman" w:cs="Times New Roman"/>
+          <w:sz w:val="24"/>
+          <w:szCs w:val="24"/>
+        </w:rPr>
+        <w:t xml:space="preserve"> student and will display all the students who are expected to pass out in the given year.</w:t>
       </w:r>
     </w:p>
     <w:p>
@@ -5600,7 +5848,25 @@
           <w:sz w:val="24"/>
           <w:szCs w:val="24"/>
         </w:rPr>
-        <w:t>(NOTE: here “WnXsEnsDk” is not the actual key, it is just shown for clarity of the example)</w:t>
+        <w:t>(NOTE: here “</w:t>
+      </w:r>
+      <w:proofErr w:type="spellStart"/>
+      <w:r>
+        <w:rPr>
+          <w:rFonts w:ascii="Times New Roman" w:hAnsi="Times New Roman" w:cs="Times New Roman"/>
+          <w:sz w:val="24"/>
+          <w:szCs w:val="24"/>
+        </w:rPr>
+        <w:t>WnXsEnsDk</w:t>
+      </w:r>
+      <w:proofErr w:type="spellEnd"/>
+      <w:r>
+        <w:rPr>
+          <w:rFonts w:ascii="Times New Roman" w:hAnsi="Times New Roman" w:cs="Times New Roman"/>
+          <w:sz w:val="24"/>
+          <w:szCs w:val="24"/>
+        </w:rPr>
+        <w:t>” is not the actual key, it is just shown for clarity of the example)</w:t>
       </w:r>
     </w:p>
     <w:p>
@@ -5819,7 +6085,25 @@
           <w:sz w:val="24"/>
           <w:szCs w:val="24"/>
         </w:rPr>
-        <w:t>students who met the given criteria. The array will contain (username, name, department, joining year, pass_out_year, registration no, email, contact no)</w:t>
+        <w:t xml:space="preserve">students who met the given criteria. The array will contain (username, name, department, joining year, </w:t>
+      </w:r>
+      <w:proofErr w:type="spellStart"/>
+      <w:r>
+        <w:rPr>
+          <w:rFonts w:ascii="Times New Roman" w:hAnsi="Times New Roman" w:cs="Times New Roman"/>
+          <w:sz w:val="24"/>
+          <w:szCs w:val="24"/>
+        </w:rPr>
+        <w:t>pass_out_year</w:t>
+      </w:r>
+      <w:proofErr w:type="spellEnd"/>
+      <w:r>
+        <w:rPr>
+          <w:rFonts w:ascii="Times New Roman" w:hAnsi="Times New Roman" w:cs="Times New Roman"/>
+          <w:sz w:val="24"/>
+          <w:szCs w:val="24"/>
+        </w:rPr>
+        <w:t>, registration no, email, contact no)</w:t>
       </w:r>
     </w:p>
     <w:p>
@@ -6264,7 +6548,7 @@
           <w:bCs/>
           <w:color w:val="000000"/>
         </w:rPr>
-        <w:t>semester</w:t>
+        <w:t>pass out year</w:t>
       </w:r>
       <w:r>
         <w:rPr>
@@ -6278,7 +6562,7 @@
           <w:rFonts w:ascii="Courier New" w:eastAsia="Times New Roman" w:hAnsi="Courier New" w:cs="Courier New"/>
           <w:color w:val="0000FF"/>
         </w:rPr>
-        <w:t>6</w:t>
+        <w:t>2021</w:t>
       </w:r>
       <w:r>
         <w:rPr>
@@ -6621,7 +6905,7 @@
           <w:bCs/>
           <w:color w:val="000000"/>
         </w:rPr>
-        <w:t>semester</w:t>
+        <w:t>pass out year</w:t>
       </w:r>
       <w:r>
         <w:rPr>
@@ -6635,7 +6919,7 @@
           <w:rFonts w:ascii="Courier New" w:eastAsia="Times New Roman" w:hAnsi="Courier New" w:cs="Courier New"/>
           <w:color w:val="0000FF"/>
         </w:rPr>
-        <w:t>6</w:t>
+        <w:t>2021</w:t>
       </w:r>
       <w:r>
         <w:rPr>
@@ -6978,7 +7262,7 @@
           <w:bCs/>
           <w:color w:val="000000"/>
         </w:rPr>
-        <w:t>semester</w:t>
+        <w:t>pass out year</w:t>
       </w:r>
       <w:r>
         <w:rPr>
@@ -6992,7 +7276,7 @@
           <w:rFonts w:ascii="Courier New" w:eastAsia="Times New Roman" w:hAnsi="Courier New" w:cs="Courier New"/>
           <w:color w:val="0000FF"/>
         </w:rPr>
-        <w:t>6</w:t>
+        <w:t>2021</w:t>
       </w:r>
       <w:r>
         <w:rPr>
@@ -7335,7 +7619,7 @@
           <w:bCs/>
           <w:color w:val="000000"/>
         </w:rPr>
-        <w:t>semester</w:t>
+        <w:t>pass out year</w:t>
       </w:r>
       <w:r>
         <w:rPr>
@@ -7349,7 +7633,7 @@
           <w:rFonts w:ascii="Courier New" w:eastAsia="Times New Roman" w:hAnsi="Courier New" w:cs="Courier New"/>
           <w:color w:val="0000FF"/>
         </w:rPr>
-        <w:t>6</w:t>
+        <w:t>2022</w:t>
       </w:r>
       <w:r>
         <w:rPr>
@@ -7791,6 +8075,7 @@
         </w:rPr>
         <w:t xml:space="preserve">incorrect </w:t>
       </w:r>
+      <w:proofErr w:type="spellStart"/>
       <w:r>
         <w:rPr>
           <w:rFonts w:ascii="Times New Roman" w:hAnsi="Times New Roman" w:cs="Times New Roman"/>
@@ -7800,6 +8085,7 @@
         </w:rPr>
         <w:t>joining_year</w:t>
       </w:r>
+      <w:proofErr w:type="spellEnd"/>
       <w:r>
         <w:rPr>
           <w:rFonts w:ascii="Times New Roman" w:hAnsi="Times New Roman" w:cs="Times New Roman"/>
@@ -7875,7 +8161,27 @@
           <w:szCs w:val="24"/>
           <w:highlight w:val="cyan"/>
         </w:rPr>
-        <w:t>incorrect batch_passout_year XYZ</w:t>
+        <w:t xml:space="preserve">incorrect </w:t>
+      </w:r>
+      <w:proofErr w:type="spellStart"/>
+      <w:r>
+        <w:rPr>
+          <w:rFonts w:ascii="Times New Roman" w:hAnsi="Times New Roman" w:cs="Times New Roman"/>
+          <w:sz w:val="24"/>
+          <w:szCs w:val="24"/>
+          <w:highlight w:val="cyan"/>
+        </w:rPr>
+        <w:t>batch_passout_year</w:t>
+      </w:r>
+      <w:proofErr w:type="spellEnd"/>
+      <w:r>
+        <w:rPr>
+          <w:rFonts w:ascii="Times New Roman" w:hAnsi="Times New Roman" w:cs="Times New Roman"/>
+          <w:sz w:val="24"/>
+          <w:szCs w:val="24"/>
+          <w:highlight w:val="cyan"/>
+        </w:rPr>
+        <w:t xml:space="preserve"> XYZ</w:t>
       </w:r>
       <w:r>
         <w:rPr>
@@ -8096,8 +8402,19 @@
           <w:szCs w:val="24"/>
           <w:highlight w:val="cyan"/>
         </w:rPr>
-        <w:t>: joining_year</w:t>
-      </w:r>
+        <w:t xml:space="preserve">: </w:t>
+      </w:r>
+      <w:proofErr w:type="spellStart"/>
+      <w:r>
+        <w:rPr>
+          <w:rFonts w:ascii="Times New Roman" w:hAnsi="Times New Roman" w:cs="Times New Roman"/>
+          <w:sz w:val="24"/>
+          <w:szCs w:val="24"/>
+          <w:highlight w:val="cyan"/>
+        </w:rPr>
+        <w:t>joining_year</w:t>
+      </w:r>
+      <w:proofErr w:type="spellEnd"/>
       <w:r>
         <w:rPr>
           <w:rFonts w:ascii="Times New Roman" w:hAnsi="Times New Roman" w:cs="Times New Roman"/>
@@ -8112,7 +8429,25 @@
           <w:sz w:val="24"/>
           <w:szCs w:val="24"/>
         </w:rPr>
-        <w:t xml:space="preserve">parameter joining_year is not </w:t>
+        <w:t xml:space="preserve">parameter </w:t>
+      </w:r>
+      <w:proofErr w:type="spellStart"/>
+      <w:r>
+        <w:rPr>
+          <w:rFonts w:ascii="Times New Roman" w:hAnsi="Times New Roman" w:cs="Times New Roman"/>
+          <w:sz w:val="24"/>
+          <w:szCs w:val="24"/>
+        </w:rPr>
+        <w:t>joining_year</w:t>
+      </w:r>
+      <w:proofErr w:type="spellEnd"/>
+      <w:r>
+        <w:rPr>
+          <w:rFonts w:ascii="Times New Roman" w:hAnsi="Times New Roman" w:cs="Times New Roman"/>
+          <w:sz w:val="24"/>
+          <w:szCs w:val="24"/>
+        </w:rPr>
+        <w:t xml:space="preserve"> is not </w:t>
       </w:r>
     </w:p>
     <w:p>
@@ -8181,8 +8516,19 @@
           <w:szCs w:val="24"/>
           <w:highlight w:val="cyan"/>
         </w:rPr>
-        <w:t xml:space="preserve"> batch_passout_year</w:t>
-      </w:r>
+        <w:t xml:space="preserve"> </w:t>
+      </w:r>
+      <w:proofErr w:type="spellStart"/>
+      <w:r>
+        <w:rPr>
+          <w:rFonts w:ascii="Times New Roman" w:hAnsi="Times New Roman" w:cs="Times New Roman"/>
+          <w:sz w:val="24"/>
+          <w:szCs w:val="24"/>
+          <w:highlight w:val="cyan"/>
+        </w:rPr>
+        <w:t>batch_passout_year</w:t>
+      </w:r>
+      <w:proofErr w:type="spellEnd"/>
       <w:r>
         <w:rPr>
           <w:rFonts w:ascii="Times New Roman" w:hAnsi="Times New Roman" w:cs="Times New Roman"/>
@@ -8229,7 +8575,25 @@
           <w:sz w:val="24"/>
           <w:szCs w:val="24"/>
         </w:rPr>
-        <w:t xml:space="preserve">rameter batch_passout_year </w:t>
+        <w:t xml:space="preserve">rameter </w:t>
+      </w:r>
+      <w:proofErr w:type="spellStart"/>
+      <w:r>
+        <w:rPr>
+          <w:rFonts w:ascii="Times New Roman" w:hAnsi="Times New Roman" w:cs="Times New Roman"/>
+          <w:sz w:val="24"/>
+          <w:szCs w:val="24"/>
+        </w:rPr>
+        <w:t>batch_passout_year</w:t>
+      </w:r>
+      <w:proofErr w:type="spellEnd"/>
+      <w:r>
+        <w:rPr>
+          <w:rFonts w:ascii="Times New Roman" w:hAnsi="Times New Roman" w:cs="Times New Roman"/>
+          <w:sz w:val="24"/>
+          <w:szCs w:val="24"/>
+        </w:rPr>
+        <w:t xml:space="preserve"> </w:t>
       </w:r>
     </w:p>
     <w:p>
@@ -8864,8 +9228,8 @@
           <w:u w:val="single"/>
         </w:rPr>
       </w:pPr>
-      <w:bookmarkStart w:id="4" w:name="individual_teacher_info"/>
-      <w:bookmarkEnd w:id="4"/>
+      <w:bookmarkStart w:id="3" w:name="individual_teacher_info"/>
+      <w:bookmarkEnd w:id="3"/>
       <w:r>
         <w:rPr>
           <w:rFonts w:ascii="Times New Roman" w:hAnsi="Times New Roman" w:cs="Times New Roman"/>
@@ -8908,14 +9272,25 @@
         </w:rPr>
         <w:t xml:space="preserve">Call file: </w:t>
       </w:r>
-      <w:r>
-        <w:rPr>
-          <w:rFonts w:ascii="Times New Roman" w:hAnsi="Times New Roman" w:cs="Times New Roman"/>
-          <w:sz w:val="24"/>
-          <w:szCs w:val="24"/>
-        </w:rPr>
-        <w:t>api/</w:t>
-      </w:r>
+      <w:proofErr w:type="spellStart"/>
+      <w:r>
+        <w:rPr>
+          <w:rFonts w:ascii="Times New Roman" w:hAnsi="Times New Roman" w:cs="Times New Roman"/>
+          <w:sz w:val="24"/>
+          <w:szCs w:val="24"/>
+        </w:rPr>
+        <w:t>api</w:t>
+      </w:r>
+      <w:proofErr w:type="spellEnd"/>
+      <w:r>
+        <w:rPr>
+          <w:rFonts w:ascii="Times New Roman" w:hAnsi="Times New Roman" w:cs="Times New Roman"/>
+          <w:sz w:val="24"/>
+          <w:szCs w:val="24"/>
+        </w:rPr>
+        <w:t>/</w:t>
+      </w:r>
+      <w:proofErr w:type="spellStart"/>
       <w:r>
         <w:rPr>
           <w:rFonts w:ascii="Times New Roman" w:hAnsi="Times New Roman" w:cs="Times New Roman"/>
@@ -8940,6 +9315,7 @@
         </w:rPr>
         <w:t>.php</w:t>
       </w:r>
+      <w:proofErr w:type="spellEnd"/>
     </w:p>
     <w:p>
       <w:pPr>
@@ -9141,14 +9517,25 @@
         </w:rPr>
         <w:tab/>
       </w:r>
-      <w:r>
-        <w:rPr>
-          <w:rFonts w:ascii="Times New Roman" w:hAnsi="Times New Roman" w:cs="Times New Roman"/>
-          <w:sz w:val="24"/>
-          <w:szCs w:val="24"/>
-        </w:rPr>
-        <w:t>api/</w:t>
-      </w:r>
+      <w:proofErr w:type="spellStart"/>
+      <w:r>
+        <w:rPr>
+          <w:rFonts w:ascii="Times New Roman" w:hAnsi="Times New Roman" w:cs="Times New Roman"/>
+          <w:sz w:val="24"/>
+          <w:szCs w:val="24"/>
+        </w:rPr>
+        <w:t>api</w:t>
+      </w:r>
+      <w:proofErr w:type="spellEnd"/>
+      <w:r>
+        <w:rPr>
+          <w:rFonts w:ascii="Times New Roman" w:hAnsi="Times New Roman" w:cs="Times New Roman"/>
+          <w:sz w:val="24"/>
+          <w:szCs w:val="24"/>
+        </w:rPr>
+        <w:t>/</w:t>
+      </w:r>
+      <w:proofErr w:type="spellStart"/>
       <w:r>
         <w:rPr>
           <w:rFonts w:ascii="Times New Roman" w:hAnsi="Times New Roman" w:cs="Times New Roman"/>
@@ -9173,6 +9560,7 @@
         </w:rPr>
         <w:t>ey</w:t>
       </w:r>
+      <w:proofErr w:type="spellEnd"/>
       <w:r>
         <w:rPr>
           <w:rFonts w:ascii="Times New Roman" w:hAnsi="Times New Roman" w:cs="Times New Roman"/>
@@ -9183,6 +9571,7 @@
         </w:rPr>
         <w:t>=</w:t>
       </w:r>
+      <w:proofErr w:type="spellStart"/>
       <w:r>
         <w:rPr>
           <w:rFonts w:ascii="Times New Roman" w:hAnsi="Times New Roman" w:cs="Times New Roman"/>
@@ -9197,7 +9586,16 @@
           <w:sz w:val="24"/>
           <w:szCs w:val="24"/>
         </w:rPr>
-        <w:t>username=GCECT</w:t>
+        <w:t>username</w:t>
+      </w:r>
+      <w:proofErr w:type="spellEnd"/>
+      <w:r>
+        <w:rPr>
+          <w:rFonts w:ascii="Times New Roman" w:hAnsi="Times New Roman" w:cs="Times New Roman"/>
+          <w:sz w:val="24"/>
+          <w:szCs w:val="24"/>
+        </w:rPr>
+        <w:t>=GCECT</w:t>
       </w:r>
       <w:r>
         <w:rPr>
@@ -9233,7 +9631,25 @@
           <w:sz w:val="24"/>
           <w:szCs w:val="24"/>
         </w:rPr>
-        <w:t>(NOTE: here “WnXsEnsDk” is not the actual key, it is just shown for clarity of the example)</w:t>
+        <w:t>(NOTE: here “</w:t>
+      </w:r>
+      <w:proofErr w:type="spellStart"/>
+      <w:r>
+        <w:rPr>
+          <w:rFonts w:ascii="Times New Roman" w:hAnsi="Times New Roman" w:cs="Times New Roman"/>
+          <w:sz w:val="24"/>
+          <w:szCs w:val="24"/>
+        </w:rPr>
+        <w:t>WnXsEnsDk</w:t>
+      </w:r>
+      <w:proofErr w:type="spellEnd"/>
+      <w:r>
+        <w:rPr>
+          <w:rFonts w:ascii="Times New Roman" w:hAnsi="Times New Roman" w:cs="Times New Roman"/>
+          <w:sz w:val="24"/>
+          <w:szCs w:val="24"/>
+        </w:rPr>
+        <w:t>” is not the actual key, it is just shown for clarity of the example)</w:t>
       </w:r>
     </w:p>
     <w:p>
@@ -9730,6 +10146,7 @@
         </w:rPr>
         <w:t>"</w:t>
       </w:r>
+      <w:proofErr w:type="spellStart"/>
       <w:r>
         <w:rPr>
           <w:rFonts w:ascii="Courier New" w:eastAsia="Times New Roman" w:hAnsi="Courier New" w:cs="Courier New"/>
@@ -9737,6 +10154,7 @@
         </w:rPr>
         <w:t>Mr</w:t>
       </w:r>
+      <w:proofErr w:type="spellEnd"/>
       <w:r>
         <w:rPr>
           <w:rFonts w:ascii="Courier New" w:eastAsia="Times New Roman" w:hAnsi="Courier New" w:cs="Courier New"/>
@@ -10510,14 +10928,25 @@
           <w:szCs w:val="24"/>
         </w:rPr>
       </w:pPr>
-      <w:r>
-        <w:rPr>
-          <w:rFonts w:ascii="Times New Roman" w:hAnsi="Times New Roman" w:cs="Times New Roman"/>
-          <w:sz w:val="24"/>
-          <w:szCs w:val="24"/>
-        </w:rPr>
-        <w:t>api/</w:t>
-      </w:r>
+      <w:proofErr w:type="spellStart"/>
+      <w:r>
+        <w:rPr>
+          <w:rFonts w:ascii="Times New Roman" w:hAnsi="Times New Roman" w:cs="Times New Roman"/>
+          <w:sz w:val="24"/>
+          <w:szCs w:val="24"/>
+        </w:rPr>
+        <w:t>api</w:t>
+      </w:r>
+      <w:proofErr w:type="spellEnd"/>
+      <w:r>
+        <w:rPr>
+          <w:rFonts w:ascii="Times New Roman" w:hAnsi="Times New Roman" w:cs="Times New Roman"/>
+          <w:sz w:val="24"/>
+          <w:szCs w:val="24"/>
+        </w:rPr>
+        <w:t>/</w:t>
+      </w:r>
+      <w:proofErr w:type="spellStart"/>
       <w:r>
         <w:rPr>
           <w:rFonts w:ascii="Times New Roman" w:hAnsi="Times New Roman" w:cs="Times New Roman"/>
@@ -10542,6 +10971,7 @@
         </w:rPr>
         <w:t>ey</w:t>
       </w:r>
+      <w:proofErr w:type="spellEnd"/>
       <w:r>
         <w:rPr>
           <w:rFonts w:ascii="Times New Roman" w:hAnsi="Times New Roman" w:cs="Times New Roman"/>
@@ -10552,6 +10982,7 @@
         </w:rPr>
         <w:t>=</w:t>
       </w:r>
+      <w:proofErr w:type="spellStart"/>
       <w:r>
         <w:rPr>
           <w:rFonts w:ascii="Times New Roman" w:hAnsi="Times New Roman" w:cs="Times New Roman"/>
@@ -10566,7 +10997,16 @@
           <w:sz w:val="24"/>
           <w:szCs w:val="24"/>
         </w:rPr>
-        <w:t>username=GCECT</w:t>
+        <w:t>username</w:t>
+      </w:r>
+      <w:proofErr w:type="spellEnd"/>
+      <w:r>
+        <w:rPr>
+          <w:rFonts w:ascii="Times New Roman" w:hAnsi="Times New Roman" w:cs="Times New Roman"/>
+          <w:sz w:val="24"/>
+          <w:szCs w:val="24"/>
+        </w:rPr>
+        <w:t>=GCECT</w:t>
       </w:r>
       <w:r>
         <w:rPr>
@@ -10716,6 +11156,7 @@
         </w:rPr>
         <w:t xml:space="preserve"> </w:t>
       </w:r>
+      <w:proofErr w:type="spellStart"/>
       <w:r>
         <w:rPr>
           <w:rFonts w:ascii="Courier New" w:eastAsia="Times New Roman" w:hAnsi="Courier New" w:cs="Courier New"/>
@@ -10723,6 +11164,7 @@
         </w:rPr>
         <w:t>WnXsEnsDk</w:t>
       </w:r>
+      <w:proofErr w:type="spellEnd"/>
       <w:r>
         <w:rPr>
           <w:rFonts w:ascii="Courier New" w:eastAsia="Times New Roman" w:hAnsi="Courier New" w:cs="Courier New"/>
@@ -10811,13 +11253,32 @@
           <w:szCs w:val="24"/>
         </w:rPr>
       </w:pPr>
-      <w:r>
-        <w:rPr>
-          <w:rFonts w:ascii="Times New Roman" w:hAnsi="Times New Roman" w:cs="Times New Roman"/>
-          <w:sz w:val="24"/>
-          <w:szCs w:val="24"/>
-        </w:rPr>
-        <w:t>api/student_info.php?k</w:t>
+      <w:proofErr w:type="spellStart"/>
+      <w:r>
+        <w:rPr>
+          <w:rFonts w:ascii="Times New Roman" w:hAnsi="Times New Roman" w:cs="Times New Roman"/>
+          <w:sz w:val="24"/>
+          <w:szCs w:val="24"/>
+        </w:rPr>
+        <w:t>api</w:t>
+      </w:r>
+      <w:proofErr w:type="spellEnd"/>
+      <w:r>
+        <w:rPr>
+          <w:rFonts w:ascii="Times New Roman" w:hAnsi="Times New Roman" w:cs="Times New Roman"/>
+          <w:sz w:val="24"/>
+          <w:szCs w:val="24"/>
+        </w:rPr>
+        <w:t>/</w:t>
+      </w:r>
+      <w:proofErr w:type="spellStart"/>
+      <w:r>
+        <w:rPr>
+          <w:rFonts w:ascii="Times New Roman" w:hAnsi="Times New Roman" w:cs="Times New Roman"/>
+          <w:sz w:val="24"/>
+          <w:szCs w:val="24"/>
+        </w:rPr>
+        <w:t>student_info.php?k</w:t>
       </w:r>
       <w:r>
         <w:rPr>
@@ -10827,6 +11288,7 @@
         </w:rPr>
         <w:t>ey</w:t>
       </w:r>
+      <w:proofErr w:type="spellEnd"/>
       <w:r>
         <w:rPr>
           <w:rFonts w:ascii="Times New Roman" w:hAnsi="Times New Roman" w:cs="Times New Roman"/>
@@ -10837,6 +11299,7 @@
         </w:rPr>
         <w:t>=</w:t>
       </w:r>
+      <w:proofErr w:type="spellStart"/>
       <w:r>
         <w:rPr>
           <w:rFonts w:ascii="Times New Roman" w:hAnsi="Times New Roman" w:cs="Times New Roman"/>
@@ -10867,7 +11330,16 @@
           <w:sz w:val="24"/>
           <w:szCs w:val="24"/>
         </w:rPr>
-        <w:t>name=GCECTB-R17-3018</w:t>
+        <w:t>name</w:t>
+      </w:r>
+      <w:proofErr w:type="spellEnd"/>
+      <w:r>
+        <w:rPr>
+          <w:rFonts w:ascii="Times New Roman" w:hAnsi="Times New Roman" w:cs="Times New Roman"/>
+          <w:sz w:val="24"/>
+          <w:szCs w:val="24"/>
+        </w:rPr>
+        <w:t>=GCECTB-R17-3018</w:t>
       </w:r>
     </w:p>
     <w:p>
@@ -11201,8 +11673,8 @@
           <w:u w:val="single"/>
         </w:rPr>
       </w:pPr>
-      <w:bookmarkStart w:id="5" w:name="group_teacher_info"/>
-      <w:bookmarkEnd w:id="5"/>
+      <w:bookmarkStart w:id="4" w:name="group_teacher_info"/>
+      <w:bookmarkEnd w:id="4"/>
       <w:r>
         <w:rPr>
           <w:rFonts w:ascii="Times New Roman" w:hAnsi="Times New Roman" w:cs="Times New Roman"/>
@@ -11267,14 +11739,25 @@
         </w:rPr>
         <w:t xml:space="preserve">Call file: </w:t>
       </w:r>
-      <w:r>
-        <w:rPr>
-          <w:rFonts w:ascii="Times New Roman" w:hAnsi="Times New Roman" w:cs="Times New Roman"/>
-          <w:sz w:val="24"/>
-          <w:szCs w:val="24"/>
-        </w:rPr>
-        <w:t>api/</w:t>
-      </w:r>
+      <w:proofErr w:type="spellStart"/>
+      <w:r>
+        <w:rPr>
+          <w:rFonts w:ascii="Times New Roman" w:hAnsi="Times New Roman" w:cs="Times New Roman"/>
+          <w:sz w:val="24"/>
+          <w:szCs w:val="24"/>
+        </w:rPr>
+        <w:t>api</w:t>
+      </w:r>
+      <w:proofErr w:type="spellEnd"/>
+      <w:r>
+        <w:rPr>
+          <w:rFonts w:ascii="Times New Roman" w:hAnsi="Times New Roman" w:cs="Times New Roman"/>
+          <w:sz w:val="24"/>
+          <w:szCs w:val="24"/>
+        </w:rPr>
+        <w:t>/</w:t>
+      </w:r>
+      <w:proofErr w:type="spellStart"/>
       <w:r>
         <w:rPr>
           <w:rFonts w:ascii="Times New Roman" w:hAnsi="Times New Roman" w:cs="Times New Roman"/>
@@ -11299,6 +11782,7 @@
         </w:rPr>
         <w:t>.php</w:t>
       </w:r>
+      <w:proofErr w:type="spellEnd"/>
     </w:p>
     <w:p>
       <w:pPr>
@@ -11536,14 +12020,25 @@
           <w:szCs w:val="24"/>
         </w:rPr>
       </w:pPr>
-      <w:r>
-        <w:rPr>
-          <w:rFonts w:ascii="Times New Roman" w:hAnsi="Times New Roman" w:cs="Times New Roman"/>
-          <w:sz w:val="24"/>
-          <w:szCs w:val="24"/>
-        </w:rPr>
-        <w:t>api/</w:t>
-      </w:r>
+      <w:proofErr w:type="spellStart"/>
+      <w:r>
+        <w:rPr>
+          <w:rFonts w:ascii="Times New Roman" w:hAnsi="Times New Roman" w:cs="Times New Roman"/>
+          <w:sz w:val="24"/>
+          <w:szCs w:val="24"/>
+        </w:rPr>
+        <w:t>api</w:t>
+      </w:r>
+      <w:proofErr w:type="spellEnd"/>
+      <w:r>
+        <w:rPr>
+          <w:rFonts w:ascii="Times New Roman" w:hAnsi="Times New Roman" w:cs="Times New Roman"/>
+          <w:sz w:val="24"/>
+          <w:szCs w:val="24"/>
+        </w:rPr>
+        <w:t>/</w:t>
+      </w:r>
+      <w:proofErr w:type="spellStart"/>
       <w:r>
         <w:rPr>
           <w:rFonts w:ascii="Times New Roman" w:hAnsi="Times New Roman" w:cs="Times New Roman"/>
@@ -11568,6 +12063,7 @@
         </w:rPr>
         <w:t>ey</w:t>
       </w:r>
+      <w:proofErr w:type="spellEnd"/>
       <w:r>
         <w:rPr>
           <w:rFonts w:ascii="Times New Roman" w:hAnsi="Times New Roman" w:cs="Times New Roman"/>
@@ -11578,13 +12074,23 @@
         </w:rPr>
         <w:t>=</w:t>
       </w:r>
-      <w:r>
-        <w:rPr>
-          <w:rFonts w:ascii="Times New Roman" w:hAnsi="Times New Roman" w:cs="Times New Roman"/>
-          <w:sz w:val="24"/>
-          <w:szCs w:val="24"/>
-        </w:rPr>
-        <w:t>WnXsEnsDk&amp;stream=</w:t>
+      <w:proofErr w:type="spellStart"/>
+      <w:r>
+        <w:rPr>
+          <w:rFonts w:ascii="Times New Roman" w:hAnsi="Times New Roman" w:cs="Times New Roman"/>
+          <w:sz w:val="24"/>
+          <w:szCs w:val="24"/>
+        </w:rPr>
+        <w:t>WnXsEnsDk&amp;stream</w:t>
+      </w:r>
+      <w:proofErr w:type="spellEnd"/>
+      <w:r>
+        <w:rPr>
+          <w:rFonts w:ascii="Times New Roman" w:hAnsi="Times New Roman" w:cs="Times New Roman"/>
+          <w:sz w:val="24"/>
+          <w:szCs w:val="24"/>
+        </w:rPr>
+        <w:t>=</w:t>
       </w:r>
       <w:r>
         <w:rPr>
@@ -11682,7 +12188,25 @@
           <w:sz w:val="24"/>
           <w:szCs w:val="24"/>
         </w:rPr>
-        <w:t>(NOTE: here “WnXsEnsDk” is not the actual key, it is just shown for clarity of the example)</w:t>
+        <w:t>(NOTE: here “</w:t>
+      </w:r>
+      <w:proofErr w:type="spellStart"/>
+      <w:r>
+        <w:rPr>
+          <w:rFonts w:ascii="Times New Roman" w:hAnsi="Times New Roman" w:cs="Times New Roman"/>
+          <w:sz w:val="24"/>
+          <w:szCs w:val="24"/>
+        </w:rPr>
+        <w:t>WnXsEnsDk</w:t>
+      </w:r>
+      <w:proofErr w:type="spellEnd"/>
+      <w:r>
+        <w:rPr>
+          <w:rFonts w:ascii="Times New Roman" w:hAnsi="Times New Roman" w:cs="Times New Roman"/>
+          <w:sz w:val="24"/>
+          <w:szCs w:val="24"/>
+        </w:rPr>
+        <w:t>” is not the actual key, it is just shown for clarity of the example)</w:t>
       </w:r>
     </w:p>
     <w:p>
@@ -12039,14 +12563,25 @@
           <w:szCs w:val="24"/>
         </w:rPr>
       </w:pPr>
-      <w:r>
-        <w:rPr>
-          <w:rFonts w:ascii="Times New Roman" w:hAnsi="Times New Roman" w:cs="Times New Roman"/>
-          <w:sz w:val="24"/>
-          <w:szCs w:val="24"/>
-        </w:rPr>
-        <w:t>api/</w:t>
-      </w:r>
+      <w:proofErr w:type="spellStart"/>
+      <w:r>
+        <w:rPr>
+          <w:rFonts w:ascii="Times New Roman" w:hAnsi="Times New Roman" w:cs="Times New Roman"/>
+          <w:sz w:val="24"/>
+          <w:szCs w:val="24"/>
+        </w:rPr>
+        <w:t>api</w:t>
+      </w:r>
+      <w:proofErr w:type="spellEnd"/>
+      <w:r>
+        <w:rPr>
+          <w:rFonts w:ascii="Times New Roman" w:hAnsi="Times New Roman" w:cs="Times New Roman"/>
+          <w:sz w:val="24"/>
+          <w:szCs w:val="24"/>
+        </w:rPr>
+        <w:t>/</w:t>
+      </w:r>
+      <w:proofErr w:type="spellStart"/>
       <w:r>
         <w:rPr>
           <w:rFonts w:ascii="Times New Roman" w:hAnsi="Times New Roman" w:cs="Times New Roman"/>
@@ -12071,6 +12606,7 @@
         </w:rPr>
         <w:t>ey</w:t>
       </w:r>
+      <w:proofErr w:type="spellEnd"/>
       <w:r>
         <w:rPr>
           <w:rFonts w:ascii="Times New Roman" w:hAnsi="Times New Roman" w:cs="Times New Roman"/>
@@ -12081,13 +12617,23 @@
         </w:rPr>
         <w:t>=</w:t>
       </w:r>
-      <w:r>
-        <w:rPr>
-          <w:rFonts w:ascii="Times New Roman" w:hAnsi="Times New Roman" w:cs="Times New Roman"/>
-          <w:sz w:val="24"/>
-          <w:szCs w:val="24"/>
-        </w:rPr>
-        <w:t>WnXsEnsDk&amp;stream=</w:t>
+      <w:proofErr w:type="spellStart"/>
+      <w:r>
+        <w:rPr>
+          <w:rFonts w:ascii="Times New Roman" w:hAnsi="Times New Roman" w:cs="Times New Roman"/>
+          <w:sz w:val="24"/>
+          <w:szCs w:val="24"/>
+        </w:rPr>
+        <w:t>WnXsEnsDk&amp;stream</w:t>
+      </w:r>
+      <w:proofErr w:type="spellEnd"/>
+      <w:r>
+        <w:rPr>
+          <w:rFonts w:ascii="Times New Roman" w:hAnsi="Times New Roman" w:cs="Times New Roman"/>
+          <w:sz w:val="24"/>
+          <w:szCs w:val="24"/>
+        </w:rPr>
+        <w:t>=</w:t>
       </w:r>
       <w:r>
         <w:rPr>
@@ -12340,6 +12886,7 @@
         </w:rPr>
         <w:t>"</w:t>
       </w:r>
+      <w:proofErr w:type="spellStart"/>
       <w:r>
         <w:rPr>
           <w:rFonts w:ascii="Courier New" w:eastAsia="Times New Roman" w:hAnsi="Courier New" w:cs="Courier New"/>
@@ -12347,6 +12894,7 @@
         </w:rPr>
         <w:t>Mr</w:t>
       </w:r>
+      <w:proofErr w:type="spellEnd"/>
       <w:r>
         <w:rPr>
           <w:rFonts w:ascii="Courier New" w:eastAsia="Times New Roman" w:hAnsi="Courier New" w:cs="Courier New"/>
@@ -12825,6 +13373,7 @@
         </w:rPr>
         <w:t>"</w:t>
       </w:r>
+      <w:proofErr w:type="spellStart"/>
       <w:r>
         <w:rPr>
           <w:rFonts w:ascii="Courier New" w:eastAsia="Times New Roman" w:hAnsi="Courier New" w:cs="Courier New"/>
@@ -12832,6 +13381,7 @@
         </w:rPr>
         <w:t>Mr</w:t>
       </w:r>
+      <w:proofErr w:type="spellEnd"/>
       <w:r>
         <w:rPr>
           <w:rFonts w:ascii="Courier New" w:eastAsia="Times New Roman" w:hAnsi="Courier New" w:cs="Courier New"/>
@@ -13309,6 +13859,7 @@
         </w:rPr>
         <w:t>"</w:t>
       </w:r>
+      <w:proofErr w:type="spellStart"/>
       <w:r>
         <w:rPr>
           <w:rFonts w:ascii="Courier New" w:eastAsia="Times New Roman" w:hAnsi="Courier New" w:cs="Courier New"/>
@@ -13316,6 +13867,7 @@
         </w:rPr>
         <w:t>Mr</w:t>
       </w:r>
+      <w:proofErr w:type="spellEnd"/>
       <w:r>
         <w:rPr>
           <w:rFonts w:ascii="Courier New" w:eastAsia="Times New Roman" w:hAnsi="Courier New" w:cs="Courier New"/>
@@ -13793,6 +14345,7 @@
         </w:rPr>
         <w:t>"</w:t>
       </w:r>
+      <w:proofErr w:type="spellStart"/>
       <w:r>
         <w:rPr>
           <w:rFonts w:ascii="Courier New" w:eastAsia="Times New Roman" w:hAnsi="Courier New" w:cs="Courier New"/>
@@ -13800,6 +14353,7 @@
         </w:rPr>
         <w:t>Mr</w:t>
       </w:r>
+      <w:proofErr w:type="spellEnd"/>
       <w:r>
         <w:rPr>
           <w:rFonts w:ascii="Courier New" w:eastAsia="Times New Roman" w:hAnsi="Courier New" w:cs="Courier New"/>
@@ -14623,14 +15177,25 @@
           <w:szCs w:val="24"/>
         </w:rPr>
       </w:pPr>
-      <w:r>
-        <w:rPr>
-          <w:rFonts w:ascii="Times New Roman" w:hAnsi="Times New Roman" w:cs="Times New Roman"/>
-          <w:sz w:val="24"/>
-          <w:szCs w:val="24"/>
-        </w:rPr>
-        <w:t>api/</w:t>
-      </w:r>
+      <w:proofErr w:type="spellStart"/>
+      <w:r>
+        <w:rPr>
+          <w:rFonts w:ascii="Times New Roman" w:hAnsi="Times New Roman" w:cs="Times New Roman"/>
+          <w:sz w:val="24"/>
+          <w:szCs w:val="24"/>
+        </w:rPr>
+        <w:t>api</w:t>
+      </w:r>
+      <w:proofErr w:type="spellEnd"/>
+      <w:r>
+        <w:rPr>
+          <w:rFonts w:ascii="Times New Roman" w:hAnsi="Times New Roman" w:cs="Times New Roman"/>
+          <w:sz w:val="24"/>
+          <w:szCs w:val="24"/>
+        </w:rPr>
+        <w:t>/</w:t>
+      </w:r>
+      <w:proofErr w:type="spellStart"/>
       <w:r>
         <w:rPr>
           <w:rFonts w:ascii="Times New Roman" w:hAnsi="Times New Roman" w:cs="Times New Roman"/>
@@ -14655,6 +15220,7 @@
         </w:rPr>
         <w:t>ey</w:t>
       </w:r>
+      <w:proofErr w:type="spellEnd"/>
       <w:r>
         <w:rPr>
           <w:rFonts w:ascii="Times New Roman" w:hAnsi="Times New Roman" w:cs="Times New Roman"/>
@@ -14665,13 +15231,23 @@
         </w:rPr>
         <w:t>=</w:t>
       </w:r>
-      <w:r>
-        <w:rPr>
-          <w:rFonts w:ascii="Times New Roman" w:hAnsi="Times New Roman" w:cs="Times New Roman"/>
-          <w:sz w:val="24"/>
-          <w:szCs w:val="24"/>
-        </w:rPr>
-        <w:t>WnXsEnsDk&amp;stm=CSE</w:t>
+      <w:proofErr w:type="spellStart"/>
+      <w:r>
+        <w:rPr>
+          <w:rFonts w:ascii="Times New Roman" w:hAnsi="Times New Roman" w:cs="Times New Roman"/>
+          <w:sz w:val="24"/>
+          <w:szCs w:val="24"/>
+        </w:rPr>
+        <w:t>WnXsEnsDk&amp;stm</w:t>
+      </w:r>
+      <w:proofErr w:type="spellEnd"/>
+      <w:r>
+        <w:rPr>
+          <w:rFonts w:ascii="Times New Roman" w:hAnsi="Times New Roman" w:cs="Times New Roman"/>
+          <w:sz w:val="24"/>
+          <w:szCs w:val="24"/>
+        </w:rPr>
+        <w:t>=CSE</w:t>
       </w:r>
     </w:p>
     <w:p>
@@ -14892,14 +15468,25 @@
           <w:szCs w:val="24"/>
         </w:rPr>
       </w:pPr>
-      <w:r>
-        <w:rPr>
-          <w:rFonts w:ascii="Times New Roman" w:hAnsi="Times New Roman" w:cs="Times New Roman"/>
-          <w:sz w:val="24"/>
-          <w:szCs w:val="24"/>
-        </w:rPr>
-        <w:t>api/</w:t>
-      </w:r>
+      <w:proofErr w:type="spellStart"/>
+      <w:r>
+        <w:rPr>
+          <w:rFonts w:ascii="Times New Roman" w:hAnsi="Times New Roman" w:cs="Times New Roman"/>
+          <w:sz w:val="24"/>
+          <w:szCs w:val="24"/>
+        </w:rPr>
+        <w:t>api</w:t>
+      </w:r>
+      <w:proofErr w:type="spellEnd"/>
+      <w:r>
+        <w:rPr>
+          <w:rFonts w:ascii="Times New Roman" w:hAnsi="Times New Roman" w:cs="Times New Roman"/>
+          <w:sz w:val="24"/>
+          <w:szCs w:val="24"/>
+        </w:rPr>
+        <w:t>/</w:t>
+      </w:r>
+      <w:proofErr w:type="spellStart"/>
       <w:r>
         <w:rPr>
           <w:rFonts w:ascii="Times New Roman" w:hAnsi="Times New Roman" w:cs="Times New Roman"/>
@@ -14924,6 +15511,7 @@
         </w:rPr>
         <w:t>ey</w:t>
       </w:r>
+      <w:proofErr w:type="spellEnd"/>
       <w:r>
         <w:rPr>
           <w:rFonts w:ascii="Times New Roman" w:hAnsi="Times New Roman" w:cs="Times New Roman"/>
@@ -14934,13 +15522,23 @@
         </w:rPr>
         <w:t>=</w:t>
       </w:r>
-      <w:r>
-        <w:rPr>
-          <w:rFonts w:ascii="Times New Roman" w:hAnsi="Times New Roman" w:cs="Times New Roman"/>
-          <w:sz w:val="24"/>
-          <w:szCs w:val="24"/>
-        </w:rPr>
-        <w:t>WnXsEnsDk&amp;stream=CS</w:t>
+      <w:proofErr w:type="spellStart"/>
+      <w:r>
+        <w:rPr>
+          <w:rFonts w:ascii="Times New Roman" w:hAnsi="Times New Roman" w:cs="Times New Roman"/>
+          <w:sz w:val="24"/>
+          <w:szCs w:val="24"/>
+        </w:rPr>
+        <w:t>WnXsEnsDk&amp;stream</w:t>
+      </w:r>
+      <w:proofErr w:type="spellEnd"/>
+      <w:r>
+        <w:rPr>
+          <w:rFonts w:ascii="Times New Roman" w:hAnsi="Times New Roman" w:cs="Times New Roman"/>
+          <w:sz w:val="24"/>
+          <w:szCs w:val="24"/>
+        </w:rPr>
+        <w:t>=CS</w:t>
       </w:r>
       <w:r>
         <w:rPr>
@@ -15471,8 +16069,8 @@
           <w:u w:val="single"/>
         </w:rPr>
       </w:pPr>
-      <w:bookmarkStart w:id="6" w:name="add_a_student"/>
-      <w:bookmarkEnd w:id="6"/>
+      <w:bookmarkStart w:id="5" w:name="add_a_student"/>
+      <w:bookmarkEnd w:id="5"/>
       <w:r>
         <w:rPr>
           <w:rFonts w:ascii="Times New Roman" w:hAnsi="Times New Roman" w:cs="Times New Roman"/>
@@ -15515,14 +16113,25 @@
         </w:rPr>
         <w:t xml:space="preserve">Call file: </w:t>
       </w:r>
-      <w:r>
-        <w:rPr>
-          <w:rFonts w:ascii="Times New Roman" w:hAnsi="Times New Roman" w:cs="Times New Roman"/>
-          <w:sz w:val="24"/>
-          <w:szCs w:val="24"/>
-        </w:rPr>
-        <w:t>api/</w:t>
-      </w:r>
+      <w:proofErr w:type="spellStart"/>
+      <w:r>
+        <w:rPr>
+          <w:rFonts w:ascii="Times New Roman" w:hAnsi="Times New Roman" w:cs="Times New Roman"/>
+          <w:sz w:val="24"/>
+          <w:szCs w:val="24"/>
+        </w:rPr>
+        <w:t>api</w:t>
+      </w:r>
+      <w:proofErr w:type="spellEnd"/>
+      <w:r>
+        <w:rPr>
+          <w:rFonts w:ascii="Times New Roman" w:hAnsi="Times New Roman" w:cs="Times New Roman"/>
+          <w:sz w:val="24"/>
+          <w:szCs w:val="24"/>
+        </w:rPr>
+        <w:t>/</w:t>
+      </w:r>
+      <w:proofErr w:type="spellStart"/>
       <w:r>
         <w:rPr>
           <w:rFonts w:ascii="Times New Roman" w:hAnsi="Times New Roman" w:cs="Times New Roman"/>
@@ -15539,6 +16148,7 @@
         </w:rPr>
         <w:t>.php</w:t>
       </w:r>
+      <w:proofErr w:type="spellEnd"/>
     </w:p>
     <w:p>
       <w:pPr>
@@ -16906,8 +17516,8 @@
           <w:u w:val="single"/>
         </w:rPr>
       </w:pPr>
-      <w:bookmarkStart w:id="7" w:name="mod_a_student"/>
-      <w:bookmarkEnd w:id="7"/>
+      <w:bookmarkStart w:id="6" w:name="mod_a_student"/>
+      <w:bookmarkEnd w:id="6"/>
       <w:r>
         <w:rPr>
           <w:rFonts w:ascii="Times New Roman" w:hAnsi="Times New Roman" w:cs="Times New Roman"/>
@@ -16950,14 +17560,25 @@
         </w:rPr>
         <w:t xml:space="preserve">Call file: </w:t>
       </w:r>
-      <w:r>
-        <w:rPr>
-          <w:rFonts w:ascii="Times New Roman" w:hAnsi="Times New Roman" w:cs="Times New Roman"/>
-          <w:sz w:val="24"/>
-          <w:szCs w:val="24"/>
-        </w:rPr>
-        <w:t>api/</w:t>
-      </w:r>
+      <w:proofErr w:type="spellStart"/>
+      <w:r>
+        <w:rPr>
+          <w:rFonts w:ascii="Times New Roman" w:hAnsi="Times New Roman" w:cs="Times New Roman"/>
+          <w:sz w:val="24"/>
+          <w:szCs w:val="24"/>
+        </w:rPr>
+        <w:t>api</w:t>
+      </w:r>
+      <w:proofErr w:type="spellEnd"/>
+      <w:r>
+        <w:rPr>
+          <w:rFonts w:ascii="Times New Roman" w:hAnsi="Times New Roman" w:cs="Times New Roman"/>
+          <w:sz w:val="24"/>
+          <w:szCs w:val="24"/>
+        </w:rPr>
+        <w:t>/</w:t>
+      </w:r>
+      <w:proofErr w:type="spellStart"/>
       <w:r>
         <w:rPr>
           <w:rFonts w:ascii="Times New Roman" w:hAnsi="Times New Roman" w:cs="Times New Roman"/>
@@ -16974,6 +17595,7 @@
         </w:rPr>
         <w:t>.php</w:t>
       </w:r>
+      <w:proofErr w:type="spellEnd"/>
     </w:p>
     <w:p>
       <w:pPr>
@@ -17234,6 +17856,7 @@
           <w:szCs w:val="24"/>
         </w:rPr>
       </w:pPr>
+      <w:proofErr w:type="spellStart"/>
       <w:r>
         <w:rPr>
           <w:rFonts w:ascii="Times New Roman" w:hAnsi="Times New Roman" w:cs="Times New Roman"/>
@@ -17242,6 +17865,7 @@
         </w:rPr>
         <w:t>registration_no</w:t>
       </w:r>
+      <w:proofErr w:type="spellEnd"/>
       <w:r>
         <w:rPr>
           <w:rFonts w:ascii="Times New Roman" w:hAnsi="Times New Roman" w:cs="Times New Roman"/>
@@ -17269,6 +17893,7 @@
           <w:szCs w:val="24"/>
         </w:rPr>
       </w:pPr>
+      <w:proofErr w:type="spellStart"/>
       <w:r>
         <w:rPr>
           <w:rFonts w:ascii="Times New Roman" w:hAnsi="Times New Roman" w:cs="Times New Roman"/>
@@ -17291,7 +17916,16 @@
           <w:sz w:val="24"/>
           <w:szCs w:val="24"/>
         </w:rPr>
-        <w:t>year: -</w:t>
+        <w:t>year</w:t>
+      </w:r>
+      <w:proofErr w:type="spellEnd"/>
+      <w:r>
+        <w:rPr>
+          <w:rFonts w:ascii="Times New Roman" w:hAnsi="Times New Roman" w:cs="Times New Roman"/>
+          <w:sz w:val="24"/>
+          <w:szCs w:val="24"/>
+        </w:rPr>
+        <w:t>: -</w:t>
       </w:r>
       <w:r>
         <w:rPr>
@@ -17341,6 +17975,7 @@
           <w:szCs w:val="24"/>
         </w:rPr>
       </w:pPr>
+      <w:proofErr w:type="spellStart"/>
       <w:r>
         <w:rPr>
           <w:rFonts w:ascii="Times New Roman" w:hAnsi="Times New Roman" w:cs="Times New Roman"/>
@@ -17363,7 +17998,16 @@
           <w:sz w:val="24"/>
           <w:szCs w:val="24"/>
         </w:rPr>
-        <w:t>o: -</w:t>
+        <w:t>o</w:t>
+      </w:r>
+      <w:proofErr w:type="spellEnd"/>
+      <w:r>
+        <w:rPr>
+          <w:rFonts w:ascii="Times New Roman" w:hAnsi="Times New Roman" w:cs="Times New Roman"/>
+          <w:sz w:val="24"/>
+          <w:szCs w:val="24"/>
+        </w:rPr>
+        <w:t>: -</w:t>
       </w:r>
       <w:r>
         <w:rPr>
@@ -18576,6 +19220,7 @@
         </w:rPr>
         <w:t xml:space="preserve">undefined parameter: </w:t>
       </w:r>
+      <w:proofErr w:type="spellStart"/>
       <w:r>
         <w:rPr>
           <w:rFonts w:ascii="Times New Roman" w:hAnsi="Times New Roman" w:cs="Times New Roman"/>
@@ -18603,6 +19248,7 @@
         </w:rPr>
         <w:t>no</w:t>
       </w:r>
+      <w:proofErr w:type="spellEnd"/>
       <w:r>
         <w:rPr>
           <w:rFonts w:ascii="Times New Roman" w:hAnsi="Times New Roman" w:cs="Times New Roman"/>
@@ -18611,6 +19257,7 @@
         </w:rPr>
         <w:t>” – when the parameter “</w:t>
       </w:r>
+      <w:proofErr w:type="spellStart"/>
       <w:r>
         <w:rPr>
           <w:rFonts w:ascii="Times New Roman" w:hAnsi="Times New Roman" w:cs="Times New Roman"/>
@@ -18619,6 +19266,7 @@
         </w:rPr>
         <w:t>registration_no</w:t>
       </w:r>
+      <w:proofErr w:type="spellEnd"/>
       <w:r>
         <w:rPr>
           <w:rFonts w:ascii="Times New Roman" w:hAnsi="Times New Roman" w:cs="Times New Roman"/>
@@ -18685,6 +19333,7 @@
         </w:rPr>
         <w:t xml:space="preserve">undefined parameter: </w:t>
       </w:r>
+      <w:proofErr w:type="spellStart"/>
       <w:r>
         <w:rPr>
           <w:rFonts w:ascii="Times New Roman" w:hAnsi="Times New Roman" w:cs="Times New Roman"/>
@@ -18694,6 +19343,7 @@
         </w:rPr>
         <w:t>joining_year</w:t>
       </w:r>
+      <w:proofErr w:type="spellEnd"/>
       <w:r>
         <w:rPr>
           <w:rFonts w:ascii="Times New Roman" w:hAnsi="Times New Roman" w:cs="Times New Roman"/>
@@ -18702,6 +19352,7 @@
         </w:rPr>
         <w:t>” – when the parameter “</w:t>
       </w:r>
+      <w:proofErr w:type="spellStart"/>
       <w:r>
         <w:rPr>
           <w:rFonts w:ascii="Times New Roman" w:hAnsi="Times New Roman" w:cs="Times New Roman"/>
@@ -18710,6 +19361,7 @@
         </w:rPr>
         <w:t>joining_year</w:t>
       </w:r>
+      <w:proofErr w:type="spellEnd"/>
       <w:r>
         <w:rPr>
           <w:rFonts w:ascii="Times New Roman" w:hAnsi="Times New Roman" w:cs="Times New Roman"/>
@@ -18763,7 +19415,27 @@
           <w:szCs w:val="24"/>
           <w:highlight w:val="cyan"/>
         </w:rPr>
-        <w:t>incorrect joining_year: XYZ</w:t>
+        <w:t xml:space="preserve">incorrect </w:t>
+      </w:r>
+      <w:proofErr w:type="spellStart"/>
+      <w:r>
+        <w:rPr>
+          <w:rFonts w:ascii="Times New Roman" w:hAnsi="Times New Roman" w:cs="Times New Roman"/>
+          <w:sz w:val="24"/>
+          <w:szCs w:val="24"/>
+          <w:highlight w:val="cyan"/>
+        </w:rPr>
+        <w:t>joining_year</w:t>
+      </w:r>
+      <w:proofErr w:type="spellEnd"/>
+      <w:r>
+        <w:rPr>
+          <w:rFonts w:ascii="Times New Roman" w:hAnsi="Times New Roman" w:cs="Times New Roman"/>
+          <w:sz w:val="24"/>
+          <w:szCs w:val="24"/>
+          <w:highlight w:val="cyan"/>
+        </w:rPr>
+        <w:t>: XYZ</w:t>
       </w:r>
       <w:r>
         <w:rPr>
@@ -18773,6 +19445,7 @@
         </w:rPr>
         <w:t>” – when the parameter “</w:t>
       </w:r>
+      <w:proofErr w:type="spellStart"/>
       <w:r>
         <w:rPr>
           <w:rFonts w:ascii="Times New Roman" w:hAnsi="Times New Roman" w:cs="Times New Roman"/>
@@ -18781,6 +19454,7 @@
         </w:rPr>
         <w:t>joining_year</w:t>
       </w:r>
+      <w:proofErr w:type="spellEnd"/>
       <w:r>
         <w:rPr>
           <w:rFonts w:ascii="Times New Roman" w:hAnsi="Times New Roman" w:cs="Times New Roman"/>
@@ -18844,6 +19518,7 @@
         </w:rPr>
         <w:t xml:space="preserve">undefined parameter: </w:t>
       </w:r>
+      <w:proofErr w:type="spellStart"/>
       <w:r>
         <w:rPr>
           <w:rFonts w:ascii="Times New Roman" w:hAnsi="Times New Roman" w:cs="Times New Roman"/>
@@ -18853,6 +19528,7 @@
         </w:rPr>
         <w:t>joining_year</w:t>
       </w:r>
+      <w:proofErr w:type="spellEnd"/>
       <w:r>
         <w:rPr>
           <w:rFonts w:ascii="Times New Roman" w:hAnsi="Times New Roman" w:cs="Times New Roman"/>
@@ -18861,6 +19537,7 @@
         </w:rPr>
         <w:t>” – when the parameter “</w:t>
       </w:r>
+      <w:proofErr w:type="spellStart"/>
       <w:r>
         <w:rPr>
           <w:rFonts w:ascii="Times New Roman" w:hAnsi="Times New Roman" w:cs="Times New Roman"/>
@@ -18869,6 +19546,7 @@
         </w:rPr>
         <w:t>joining_year</w:t>
       </w:r>
+      <w:proofErr w:type="spellEnd"/>
       <w:r>
         <w:rPr>
           <w:rFonts w:ascii="Times New Roman" w:hAnsi="Times New Roman" w:cs="Times New Roman"/>
@@ -18993,6 +19671,7 @@
         </w:rPr>
         <w:t xml:space="preserve">undefined parameter: </w:t>
       </w:r>
+      <w:proofErr w:type="spellStart"/>
       <w:r>
         <w:rPr>
           <w:rFonts w:ascii="Times New Roman" w:hAnsi="Times New Roman" w:cs="Times New Roman"/>
@@ -19002,6 +19681,7 @@
         </w:rPr>
         <w:t>contact_no</w:t>
       </w:r>
+      <w:proofErr w:type="spellEnd"/>
       <w:r>
         <w:rPr>
           <w:rFonts w:ascii="Times New Roman" w:hAnsi="Times New Roman" w:cs="Times New Roman"/>
@@ -19010,6 +19690,7 @@
         </w:rPr>
         <w:t>” – when the parameter “</w:t>
       </w:r>
+      <w:proofErr w:type="spellStart"/>
       <w:r>
         <w:rPr>
           <w:rFonts w:ascii="Times New Roman" w:hAnsi="Times New Roman" w:cs="Times New Roman"/>
@@ -19018,6 +19699,7 @@
         </w:rPr>
         <w:t>contact_no</w:t>
       </w:r>
+      <w:proofErr w:type="spellEnd"/>
       <w:r>
         <w:rPr>
           <w:rFonts w:ascii="Times New Roman" w:hAnsi="Times New Roman" w:cs="Times New Roman"/>
@@ -19358,6 +20040,7 @@
         </w:rPr>
         <w:t xml:space="preserve"> </w:t>
       </w:r>
+      <w:proofErr w:type="spellStart"/>
       <w:r>
         <w:rPr>
           <w:rFonts w:ascii="Courier New" w:eastAsia="Times New Roman" w:hAnsi="Courier New" w:cs="Courier New"/>
@@ -19365,6 +20048,7 @@
         </w:rPr>
         <w:t>joining_year</w:t>
       </w:r>
+      <w:proofErr w:type="spellEnd"/>
       <w:r>
         <w:rPr>
           <w:rFonts w:ascii="Courier New" w:eastAsia="Times New Roman" w:hAnsi="Courier New" w:cs="Courier New"/>
@@ -19653,8 +20337,8 @@
           <w:u w:val="single"/>
         </w:rPr>
       </w:pPr>
-      <w:bookmarkStart w:id="8" w:name="del_a_student"/>
-      <w:bookmarkEnd w:id="8"/>
+      <w:bookmarkStart w:id="7" w:name="del_a_student"/>
+      <w:bookmarkEnd w:id="7"/>
       <w:r>
         <w:rPr>
           <w:rFonts w:ascii="Times New Roman" w:hAnsi="Times New Roman" w:cs="Times New Roman"/>
@@ -19697,14 +20381,25 @@
         </w:rPr>
         <w:t xml:space="preserve">Call file: </w:t>
       </w:r>
-      <w:r>
-        <w:rPr>
-          <w:rFonts w:ascii="Times New Roman" w:hAnsi="Times New Roman" w:cs="Times New Roman"/>
-          <w:sz w:val="24"/>
-          <w:szCs w:val="24"/>
-        </w:rPr>
-        <w:t>api/</w:t>
-      </w:r>
+      <w:proofErr w:type="spellStart"/>
+      <w:r>
+        <w:rPr>
+          <w:rFonts w:ascii="Times New Roman" w:hAnsi="Times New Roman" w:cs="Times New Roman"/>
+          <w:sz w:val="24"/>
+          <w:szCs w:val="24"/>
+        </w:rPr>
+        <w:t>api</w:t>
+      </w:r>
+      <w:proofErr w:type="spellEnd"/>
+      <w:r>
+        <w:rPr>
+          <w:rFonts w:ascii="Times New Roman" w:hAnsi="Times New Roman" w:cs="Times New Roman"/>
+          <w:sz w:val="24"/>
+          <w:szCs w:val="24"/>
+        </w:rPr>
+        <w:t>/</w:t>
+      </w:r>
+      <w:proofErr w:type="spellStart"/>
       <w:r>
         <w:rPr>
           <w:rFonts w:ascii="Times New Roman" w:hAnsi="Times New Roman" w:cs="Times New Roman"/>
@@ -19721,6 +20416,7 @@
         </w:rPr>
         <w:t>.php</w:t>
       </w:r>
+      <w:proofErr w:type="spellEnd"/>
     </w:p>
     <w:p>
       <w:pPr>
@@ -21121,8 +21817,8 @@
           <w:u w:val="single"/>
         </w:rPr>
       </w:pPr>
-      <w:bookmarkStart w:id="9" w:name="year_lag_a_student"/>
-      <w:bookmarkEnd w:id="9"/>
+      <w:bookmarkStart w:id="8" w:name="year_lag_a_student"/>
+      <w:bookmarkEnd w:id="8"/>
       <w:r>
         <w:rPr>
           <w:rFonts w:ascii="Times New Roman" w:hAnsi="Times New Roman" w:cs="Times New Roman"/>
@@ -21165,14 +21861,25 @@
         </w:rPr>
         <w:t xml:space="preserve">Call file: </w:t>
       </w:r>
-      <w:r>
-        <w:rPr>
-          <w:rFonts w:ascii="Times New Roman" w:hAnsi="Times New Roman" w:cs="Times New Roman"/>
-          <w:sz w:val="24"/>
-          <w:szCs w:val="24"/>
-        </w:rPr>
-        <w:t>api/</w:t>
-      </w:r>
+      <w:proofErr w:type="spellStart"/>
+      <w:r>
+        <w:rPr>
+          <w:rFonts w:ascii="Times New Roman" w:hAnsi="Times New Roman" w:cs="Times New Roman"/>
+          <w:sz w:val="24"/>
+          <w:szCs w:val="24"/>
+        </w:rPr>
+        <w:t>api</w:t>
+      </w:r>
+      <w:proofErr w:type="spellEnd"/>
+      <w:r>
+        <w:rPr>
+          <w:rFonts w:ascii="Times New Roman" w:hAnsi="Times New Roman" w:cs="Times New Roman"/>
+          <w:sz w:val="24"/>
+          <w:szCs w:val="24"/>
+        </w:rPr>
+        <w:t>/</w:t>
+      </w:r>
+      <w:proofErr w:type="spellStart"/>
       <w:r>
         <w:rPr>
           <w:rFonts w:ascii="Times New Roman" w:hAnsi="Times New Roman" w:cs="Times New Roman"/>
@@ -21189,6 +21896,7 @@
         </w:rPr>
         <w:t>.php</w:t>
       </w:r>
+      <w:proofErr w:type="spellEnd"/>
     </w:p>
     <w:p>
       <w:pPr>
@@ -22589,8 +23297,8 @@
           <w:u w:val="single"/>
         </w:rPr>
       </w:pPr>
-      <w:bookmarkStart w:id="10" w:name="add_a_teacher"/>
-      <w:bookmarkEnd w:id="10"/>
+      <w:bookmarkStart w:id="9" w:name="add_a_teacher"/>
+      <w:bookmarkEnd w:id="9"/>
       <w:r>
         <w:rPr>
           <w:rFonts w:ascii="Times New Roman" w:hAnsi="Times New Roman" w:cs="Times New Roman"/>
@@ -22633,14 +23341,25 @@
         </w:rPr>
         <w:t xml:space="preserve">Call file: </w:t>
       </w:r>
-      <w:r>
-        <w:rPr>
-          <w:rFonts w:ascii="Times New Roman" w:hAnsi="Times New Roman" w:cs="Times New Roman"/>
-          <w:sz w:val="24"/>
-          <w:szCs w:val="24"/>
-        </w:rPr>
-        <w:t>api/</w:t>
-      </w:r>
+      <w:proofErr w:type="spellStart"/>
+      <w:r>
+        <w:rPr>
+          <w:rFonts w:ascii="Times New Roman" w:hAnsi="Times New Roman" w:cs="Times New Roman"/>
+          <w:sz w:val="24"/>
+          <w:szCs w:val="24"/>
+        </w:rPr>
+        <w:t>api</w:t>
+      </w:r>
+      <w:proofErr w:type="spellEnd"/>
+      <w:r>
+        <w:rPr>
+          <w:rFonts w:ascii="Times New Roman" w:hAnsi="Times New Roman" w:cs="Times New Roman"/>
+          <w:sz w:val="24"/>
+          <w:szCs w:val="24"/>
+        </w:rPr>
+        <w:t>/</w:t>
+      </w:r>
+      <w:proofErr w:type="spellStart"/>
       <w:r>
         <w:rPr>
           <w:rFonts w:ascii="Times New Roman" w:hAnsi="Times New Roman" w:cs="Times New Roman"/>
@@ -22657,6 +23376,7 @@
         </w:rPr>
         <w:t>.php</w:t>
       </w:r>
+      <w:proofErr w:type="spellEnd"/>
     </w:p>
     <w:p>
       <w:pPr>
@@ -24047,8 +24767,8 @@
           <w:u w:val="single"/>
         </w:rPr>
       </w:pPr>
-      <w:bookmarkStart w:id="11" w:name="mod_a_teacher"/>
-      <w:bookmarkEnd w:id="11"/>
+      <w:bookmarkStart w:id="10" w:name="mod_a_teacher"/>
+      <w:bookmarkEnd w:id="10"/>
       <w:r>
         <w:rPr>
           <w:rFonts w:ascii="Times New Roman" w:hAnsi="Times New Roman" w:cs="Times New Roman"/>
@@ -24113,14 +24833,25 @@
         </w:rPr>
         <w:t xml:space="preserve">Call file: </w:t>
       </w:r>
-      <w:r>
-        <w:rPr>
-          <w:rFonts w:ascii="Times New Roman" w:hAnsi="Times New Roman" w:cs="Times New Roman"/>
-          <w:sz w:val="24"/>
-          <w:szCs w:val="24"/>
-        </w:rPr>
-        <w:t>api/</w:t>
-      </w:r>
+      <w:proofErr w:type="spellStart"/>
+      <w:r>
+        <w:rPr>
+          <w:rFonts w:ascii="Times New Roman" w:hAnsi="Times New Roman" w:cs="Times New Roman"/>
+          <w:sz w:val="24"/>
+          <w:szCs w:val="24"/>
+        </w:rPr>
+        <w:t>api</w:t>
+      </w:r>
+      <w:proofErr w:type="spellEnd"/>
+      <w:r>
+        <w:rPr>
+          <w:rFonts w:ascii="Times New Roman" w:hAnsi="Times New Roman" w:cs="Times New Roman"/>
+          <w:sz w:val="24"/>
+          <w:szCs w:val="24"/>
+        </w:rPr>
+        <w:t>/</w:t>
+      </w:r>
+      <w:proofErr w:type="spellStart"/>
       <w:r>
         <w:rPr>
           <w:rFonts w:ascii="Times New Roman" w:hAnsi="Times New Roman" w:cs="Times New Roman"/>
@@ -24145,6 +24876,7 @@
         </w:rPr>
         <w:t>.php</w:t>
       </w:r>
+      <w:proofErr w:type="spellEnd"/>
     </w:p>
     <w:p>
       <w:pPr>
@@ -24329,7 +25061,7 @@
           <w:sz w:val="24"/>
           <w:szCs w:val="24"/>
         </w:rPr>
-        <w:t xml:space="preserve">honorary: - </w:t>
+        <w:t xml:space="preserve">name: - </w:t>
       </w:r>
       <w:r>
         <w:rPr>
@@ -24338,126 +25070,7 @@
           <w:szCs w:val="24"/>
         </w:rPr>
         <w:tab/>
-        <w:t>honorary title of the teacher (e.g. Mr/Mrs</w:t>
-      </w:r>
-      <w:r>
-        <w:rPr>
-          <w:rFonts w:ascii="Times New Roman" w:hAnsi="Times New Roman" w:cs="Times New Roman"/>
-          <w:sz w:val="24"/>
-          <w:szCs w:val="24"/>
-        </w:rPr>
-        <w:t>/Dr</w:t>
-      </w:r>
-      <w:r>
-        <w:rPr>
-          <w:rFonts w:ascii="Times New Roman" w:hAnsi="Times New Roman" w:cs="Times New Roman"/>
-          <w:sz w:val="24"/>
-          <w:szCs w:val="24"/>
-        </w:rPr>
-        <w:t>/</w:t>
-      </w:r>
-      <w:r>
-        <w:rPr>
-          <w:rFonts w:ascii="Times New Roman" w:hAnsi="Times New Roman" w:cs="Times New Roman"/>
-          <w:sz w:val="24"/>
-          <w:szCs w:val="24"/>
-        </w:rPr>
-        <w:t>Prof)</w:t>
-      </w:r>
-    </w:p>
-    <w:p>
-      <w:pPr>
-        <w:ind w:firstLine="720"/>
-        <w:contextualSpacing/>
-        <w:rPr>
-          <w:rFonts w:ascii="Times New Roman" w:hAnsi="Times New Roman" w:cs="Times New Roman"/>
-          <w:sz w:val="24"/>
-          <w:szCs w:val="24"/>
-        </w:rPr>
-      </w:pPr>
-      <w:r>
-        <w:rPr>
-          <w:rFonts w:ascii="Times New Roman" w:hAnsi="Times New Roman" w:cs="Times New Roman"/>
-          <w:sz w:val="24"/>
-          <w:szCs w:val="24"/>
-        </w:rPr>
-        <w:t>f</w:t>
-      </w:r>
-      <w:r>
-        <w:rPr>
-          <w:rFonts w:ascii="Times New Roman" w:hAnsi="Times New Roman" w:cs="Times New Roman"/>
-          <w:sz w:val="24"/>
-          <w:szCs w:val="24"/>
-        </w:rPr>
-        <w:t xml:space="preserve">name: - </w:t>
-      </w:r>
-      <w:r>
-        <w:rPr>
-          <w:rFonts w:ascii="Times New Roman" w:hAnsi="Times New Roman" w:cs="Times New Roman"/>
-          <w:sz w:val="24"/>
-          <w:szCs w:val="24"/>
-        </w:rPr>
-        <w:tab/>
-      </w:r>
-      <w:r>
-        <w:rPr>
-          <w:rFonts w:ascii="Times New Roman" w:hAnsi="Times New Roman" w:cs="Times New Roman"/>
-          <w:sz w:val="24"/>
-          <w:szCs w:val="24"/>
-        </w:rPr>
-        <w:t>First n</w:t>
-      </w:r>
-      <w:r>
-        <w:rPr>
-          <w:rFonts w:ascii="Times New Roman" w:hAnsi="Times New Roman" w:cs="Times New Roman"/>
-          <w:sz w:val="24"/>
-          <w:szCs w:val="24"/>
-        </w:rPr>
-        <w:t xml:space="preserve">ame of the </w:t>
-      </w:r>
-      <w:r>
-        <w:rPr>
-          <w:rFonts w:ascii="Times New Roman" w:hAnsi="Times New Roman" w:cs="Times New Roman"/>
-          <w:sz w:val="24"/>
-          <w:szCs w:val="24"/>
-        </w:rPr>
-        <w:t>teacher</w:t>
-      </w:r>
-      <w:r>
-        <w:rPr>
-          <w:rFonts w:ascii="Times New Roman" w:hAnsi="Times New Roman" w:cs="Times New Roman"/>
-          <w:sz w:val="24"/>
-          <w:szCs w:val="24"/>
-        </w:rPr>
-        <w:t>.</w:t>
-      </w:r>
-    </w:p>
-    <w:p>
-      <w:pPr>
-        <w:ind w:firstLine="720"/>
-        <w:contextualSpacing/>
-        <w:rPr>
-          <w:rFonts w:ascii="Times New Roman" w:hAnsi="Times New Roman" w:cs="Times New Roman"/>
-          <w:sz w:val="24"/>
-          <w:szCs w:val="24"/>
-        </w:rPr>
-      </w:pPr>
-      <w:r>
-        <w:rPr>
-          <w:rFonts w:ascii="Times New Roman" w:hAnsi="Times New Roman" w:cs="Times New Roman"/>
-          <w:sz w:val="24"/>
-          <w:szCs w:val="24"/>
-        </w:rPr>
-        <w:t xml:space="preserve">lname: - </w:t>
-      </w:r>
-      <w:r>
-        <w:rPr>
-          <w:rFonts w:ascii="Times New Roman" w:hAnsi="Times New Roman" w:cs="Times New Roman"/>
-          <w:sz w:val="24"/>
-          <w:szCs w:val="24"/>
-        </w:rPr>
-        <w:tab/>
-        <w:t>Last name of the teacher.</w:t>
+        <w:t>Name of teacher.</w:t>
       </w:r>
     </w:p>
     <w:p>
@@ -24673,13 +25286,23 @@
           <w:szCs w:val="24"/>
         </w:rPr>
       </w:pPr>
-      <w:r>
-        <w:rPr>
-          <w:rFonts w:ascii="Times New Roman" w:hAnsi="Times New Roman" w:cs="Times New Roman"/>
-          <w:sz w:val="24"/>
-          <w:szCs w:val="24"/>
-        </w:rPr>
-        <w:t xml:space="preserve">contact_no: -   </w:t>
+      <w:proofErr w:type="spellStart"/>
+      <w:r>
+        <w:rPr>
+          <w:rFonts w:ascii="Times New Roman" w:hAnsi="Times New Roman" w:cs="Times New Roman"/>
+          <w:sz w:val="24"/>
+          <w:szCs w:val="24"/>
+        </w:rPr>
+        <w:t>contact_no</w:t>
+      </w:r>
+      <w:proofErr w:type="spellEnd"/>
+      <w:r>
+        <w:rPr>
+          <w:rFonts w:ascii="Times New Roman" w:hAnsi="Times New Roman" w:cs="Times New Roman"/>
+          <w:sz w:val="24"/>
+          <w:szCs w:val="24"/>
+        </w:rPr>
+        <w:t xml:space="preserve">: -   </w:t>
       </w:r>
       <w:r>
         <w:rPr>
@@ -25596,6 +26219,149 @@
           <w:sz w:val="24"/>
           <w:szCs w:val="24"/>
         </w:rPr>
+        <w:t xml:space="preserve"> </w:t>
+      </w:r>
+      <w:r>
+        <w:rPr>
+          <w:rFonts w:ascii="Times New Roman" w:hAnsi="Times New Roman" w:cs="Times New Roman"/>
+          <w:sz w:val="24"/>
+          <w:szCs w:val="24"/>
+        </w:rPr>
+        <w:t>“</w:t>
+      </w:r>
+      <w:r>
+        <w:rPr>
+          <w:rFonts w:ascii="Times New Roman" w:hAnsi="Times New Roman" w:cs="Times New Roman"/>
+          <w:sz w:val="24"/>
+          <w:szCs w:val="24"/>
+          <w:highlight w:val="cyan"/>
+        </w:rPr>
+        <w:t xml:space="preserve">undefined parameter: </w:t>
+      </w:r>
+      <w:bookmarkStart w:id="11" w:name="_GoBack"/>
+      <w:bookmarkEnd w:id="11"/>
+      <w:r>
+        <w:rPr>
+          <w:rFonts w:ascii="Times New Roman" w:hAnsi="Times New Roman" w:cs="Times New Roman"/>
+          <w:sz w:val="24"/>
+          <w:szCs w:val="24"/>
+          <w:highlight w:val="cyan"/>
+        </w:rPr>
+        <w:t>name</w:t>
+      </w:r>
+      <w:r>
+        <w:rPr>
+          <w:rFonts w:ascii="Times New Roman" w:hAnsi="Times New Roman" w:cs="Times New Roman"/>
+          <w:sz w:val="24"/>
+          <w:szCs w:val="24"/>
+        </w:rPr>
+        <w:t xml:space="preserve">” – </w:t>
+      </w:r>
+      <w:r>
+        <w:rPr>
+          <w:rFonts w:ascii="Times New Roman" w:hAnsi="Times New Roman" w:cs="Times New Roman"/>
+          <w:sz w:val="24"/>
+          <w:szCs w:val="24"/>
+        </w:rPr>
+        <w:tab/>
+        <w:t>when the parameter “</w:t>
+      </w:r>
+      <w:proofErr w:type="spellStart"/>
+      <w:r>
+        <w:rPr>
+          <w:rFonts w:ascii="Times New Roman" w:hAnsi="Times New Roman" w:cs="Times New Roman"/>
+          <w:sz w:val="24"/>
+          <w:szCs w:val="24"/>
+        </w:rPr>
+        <w:t>f</w:t>
+      </w:r>
+      <w:r>
+        <w:rPr>
+          <w:rFonts w:ascii="Times New Roman" w:hAnsi="Times New Roman" w:cs="Times New Roman"/>
+          <w:sz w:val="24"/>
+          <w:szCs w:val="24"/>
+        </w:rPr>
+        <w:t>name</w:t>
+      </w:r>
+      <w:proofErr w:type="spellEnd"/>
+      <w:r>
+        <w:rPr>
+          <w:rFonts w:ascii="Times New Roman" w:hAnsi="Times New Roman" w:cs="Times New Roman"/>
+          <w:sz w:val="24"/>
+          <w:szCs w:val="24"/>
+        </w:rPr>
+        <w:t>” is not given.</w:t>
+      </w:r>
+    </w:p>
+    <w:p>
+      <w:pPr>
+        <w:ind w:left="1440"/>
+        <w:contextualSpacing/>
+        <w:rPr>
+          <w:rFonts w:ascii="Times New Roman" w:hAnsi="Times New Roman" w:cs="Times New Roman"/>
+          <w:sz w:val="24"/>
+          <w:szCs w:val="24"/>
+        </w:rPr>
+      </w:pPr>
+      <w:r>
+        <w:rPr>
+          <w:rFonts w:ascii="Times New Roman" w:hAnsi="Times New Roman" w:cs="Times New Roman"/>
+          <w:sz w:val="24"/>
+          <w:szCs w:val="24"/>
+        </w:rPr>
+        <w:t xml:space="preserve"> </w:t>
+      </w:r>
+      <w:r>
+        <w:rPr>
+          <w:rFonts w:ascii="Times New Roman" w:hAnsi="Times New Roman" w:cs="Times New Roman"/>
+          <w:sz w:val="24"/>
+          <w:szCs w:val="24"/>
+        </w:rPr>
+        <w:t>“</w:t>
+      </w:r>
+      <w:r>
+        <w:rPr>
+          <w:rFonts w:ascii="Times New Roman" w:hAnsi="Times New Roman" w:cs="Times New Roman"/>
+          <w:sz w:val="24"/>
+          <w:szCs w:val="24"/>
+          <w:highlight w:val="cyan"/>
+        </w:rPr>
+        <w:t xml:space="preserve">undefined parameter: </w:t>
+      </w:r>
+      <w:r>
+        <w:rPr>
+          <w:rFonts w:ascii="Times New Roman" w:hAnsi="Times New Roman" w:cs="Times New Roman"/>
+          <w:sz w:val="24"/>
+          <w:szCs w:val="24"/>
+          <w:highlight w:val="cyan"/>
+        </w:rPr>
+        <w:t>department</w:t>
+      </w:r>
+      <w:r>
+        <w:rPr>
+          <w:rFonts w:ascii="Times New Roman" w:hAnsi="Times New Roman" w:cs="Times New Roman"/>
+          <w:sz w:val="24"/>
+          <w:szCs w:val="24"/>
+        </w:rPr>
+        <w:t>” – when the parameter “department” is not given.</w:t>
+      </w:r>
+    </w:p>
+    <w:p>
+      <w:pPr>
+        <w:ind w:left="1440"/>
+        <w:contextualSpacing/>
+        <w:rPr>
+          <w:rFonts w:ascii="Times New Roman" w:hAnsi="Times New Roman" w:cs="Times New Roman"/>
+          <w:sz w:val="24"/>
+          <w:szCs w:val="24"/>
+        </w:rPr>
+      </w:pPr>
+      <w:r>
+        <w:rPr>
+          <w:rFonts w:ascii="Times New Roman" w:hAnsi="Times New Roman" w:cs="Times New Roman"/>
+          <w:sz w:val="24"/>
+          <w:szCs w:val="24"/>
+        </w:rPr>
         <w:lastRenderedPageBreak/>
         <w:t>“</w:t>
       </w:r>
@@ -25615,247 +26381,6 @@
           <w:szCs w:val="24"/>
           <w:highlight w:val="cyan"/>
         </w:rPr>
-        <w:t>honorary</w:t>
-      </w:r>
-      <w:r>
-        <w:rPr>
-          <w:rFonts w:ascii="Times New Roman" w:hAnsi="Times New Roman" w:cs="Times New Roman"/>
-          <w:sz w:val="24"/>
-          <w:szCs w:val="24"/>
-        </w:rPr>
-        <w:t xml:space="preserve">” – </w:t>
-      </w:r>
-      <w:r>
-        <w:rPr>
-          <w:rFonts w:ascii="Times New Roman" w:hAnsi="Times New Roman" w:cs="Times New Roman"/>
-          <w:sz w:val="24"/>
-          <w:szCs w:val="24"/>
-        </w:rPr>
-        <w:tab/>
-        <w:t>when the parameter “honorary” is not given.</w:t>
-      </w:r>
-    </w:p>
-    <w:p>
-      <w:pPr>
-        <w:ind w:left="1440"/>
-        <w:contextualSpacing/>
-        <w:rPr>
-          <w:rFonts w:ascii="Times New Roman" w:hAnsi="Times New Roman" w:cs="Times New Roman"/>
-          <w:sz w:val="24"/>
-          <w:szCs w:val="24"/>
-        </w:rPr>
-      </w:pPr>
-      <w:r>
-        <w:rPr>
-          <w:rFonts w:ascii="Times New Roman" w:hAnsi="Times New Roman" w:cs="Times New Roman"/>
-          <w:sz w:val="24"/>
-          <w:szCs w:val="24"/>
-        </w:rPr>
-        <w:t>“</w:t>
-      </w:r>
-      <w:r>
-        <w:rPr>
-          <w:rFonts w:ascii="Times New Roman" w:hAnsi="Times New Roman" w:cs="Times New Roman"/>
-          <w:sz w:val="24"/>
-          <w:szCs w:val="24"/>
-          <w:highlight w:val="cyan"/>
-        </w:rPr>
-        <w:t xml:space="preserve">undefined parameter: </w:t>
-      </w:r>
-      <w:r>
-        <w:rPr>
-          <w:rFonts w:ascii="Times New Roman" w:hAnsi="Times New Roman" w:cs="Times New Roman"/>
-          <w:sz w:val="24"/>
-          <w:szCs w:val="24"/>
-          <w:highlight w:val="cyan"/>
-        </w:rPr>
-        <w:t>f</w:t>
-      </w:r>
-      <w:r>
-        <w:rPr>
-          <w:rFonts w:ascii="Times New Roman" w:hAnsi="Times New Roman" w:cs="Times New Roman"/>
-          <w:sz w:val="24"/>
-          <w:szCs w:val="24"/>
-          <w:highlight w:val="cyan"/>
-        </w:rPr>
-        <w:t>name</w:t>
-      </w:r>
-      <w:r>
-        <w:rPr>
-          <w:rFonts w:ascii="Times New Roman" w:hAnsi="Times New Roman" w:cs="Times New Roman"/>
-          <w:sz w:val="24"/>
-          <w:szCs w:val="24"/>
-        </w:rPr>
-        <w:t xml:space="preserve">” – </w:t>
-      </w:r>
-      <w:r>
-        <w:rPr>
-          <w:rFonts w:ascii="Times New Roman" w:hAnsi="Times New Roman" w:cs="Times New Roman"/>
-          <w:sz w:val="24"/>
-          <w:szCs w:val="24"/>
-        </w:rPr>
-        <w:tab/>
-        <w:t>when the parameter “</w:t>
-      </w:r>
-      <w:r>
-        <w:rPr>
-          <w:rFonts w:ascii="Times New Roman" w:hAnsi="Times New Roman" w:cs="Times New Roman"/>
-          <w:sz w:val="24"/>
-          <w:szCs w:val="24"/>
-        </w:rPr>
-        <w:t>f</w:t>
-      </w:r>
-      <w:r>
-        <w:rPr>
-          <w:rFonts w:ascii="Times New Roman" w:hAnsi="Times New Roman" w:cs="Times New Roman"/>
-          <w:sz w:val="24"/>
-          <w:szCs w:val="24"/>
-        </w:rPr>
-        <w:t>name” is not given.</w:t>
-      </w:r>
-    </w:p>
-    <w:p>
-      <w:pPr>
-        <w:ind w:left="1440"/>
-        <w:contextualSpacing/>
-        <w:rPr>
-          <w:rFonts w:ascii="Times New Roman" w:hAnsi="Times New Roman" w:cs="Times New Roman"/>
-          <w:sz w:val="24"/>
-          <w:szCs w:val="24"/>
-        </w:rPr>
-      </w:pPr>
-      <w:r>
-        <w:rPr>
-          <w:rFonts w:ascii="Times New Roman" w:hAnsi="Times New Roman" w:cs="Times New Roman"/>
-          <w:sz w:val="24"/>
-          <w:szCs w:val="24"/>
-        </w:rPr>
-        <w:t>“</w:t>
-      </w:r>
-      <w:r>
-        <w:rPr>
-          <w:rFonts w:ascii="Times New Roman" w:hAnsi="Times New Roman" w:cs="Times New Roman"/>
-          <w:sz w:val="24"/>
-          <w:szCs w:val="24"/>
-          <w:highlight w:val="cyan"/>
-        </w:rPr>
-        <w:t xml:space="preserve">undefined parameter: </w:t>
-      </w:r>
-      <w:r>
-        <w:rPr>
-          <w:rFonts w:ascii="Times New Roman" w:hAnsi="Times New Roman" w:cs="Times New Roman"/>
-          <w:sz w:val="24"/>
-          <w:szCs w:val="24"/>
-          <w:highlight w:val="cyan"/>
-        </w:rPr>
-        <w:t>l</w:t>
-      </w:r>
-      <w:r>
-        <w:rPr>
-          <w:rFonts w:ascii="Times New Roman" w:hAnsi="Times New Roman" w:cs="Times New Roman"/>
-          <w:sz w:val="24"/>
-          <w:szCs w:val="24"/>
-          <w:highlight w:val="cyan"/>
-        </w:rPr>
-        <w:t>name</w:t>
-      </w:r>
-      <w:r>
-        <w:rPr>
-          <w:rFonts w:ascii="Times New Roman" w:hAnsi="Times New Roman" w:cs="Times New Roman"/>
-          <w:sz w:val="24"/>
-          <w:szCs w:val="24"/>
-        </w:rPr>
-        <w:t xml:space="preserve">” – </w:t>
-      </w:r>
-      <w:r>
-        <w:rPr>
-          <w:rFonts w:ascii="Times New Roman" w:hAnsi="Times New Roman" w:cs="Times New Roman"/>
-          <w:sz w:val="24"/>
-          <w:szCs w:val="24"/>
-        </w:rPr>
-        <w:tab/>
-        <w:t>when the parameter “lname” is not given.</w:t>
-      </w:r>
-    </w:p>
-    <w:p>
-      <w:pPr>
-        <w:ind w:left="1440"/>
-        <w:contextualSpacing/>
-        <w:rPr>
-          <w:rFonts w:ascii="Times New Roman" w:hAnsi="Times New Roman" w:cs="Times New Roman"/>
-          <w:sz w:val="24"/>
-          <w:szCs w:val="24"/>
-        </w:rPr>
-      </w:pPr>
-      <w:r>
-        <w:rPr>
-          <w:rFonts w:ascii="Times New Roman" w:hAnsi="Times New Roman" w:cs="Times New Roman"/>
-          <w:sz w:val="24"/>
-          <w:szCs w:val="24"/>
-        </w:rPr>
-        <w:t>“</w:t>
-      </w:r>
-      <w:r>
-        <w:rPr>
-          <w:rFonts w:ascii="Times New Roman" w:hAnsi="Times New Roman" w:cs="Times New Roman"/>
-          <w:sz w:val="24"/>
-          <w:szCs w:val="24"/>
-          <w:highlight w:val="cyan"/>
-        </w:rPr>
-        <w:t xml:space="preserve">undefined parameter: </w:t>
-      </w:r>
-      <w:r>
-        <w:rPr>
-          <w:rFonts w:ascii="Times New Roman" w:hAnsi="Times New Roman" w:cs="Times New Roman"/>
-          <w:sz w:val="24"/>
-          <w:szCs w:val="24"/>
-          <w:highlight w:val="cyan"/>
-        </w:rPr>
-        <w:t>department</w:t>
-      </w:r>
-      <w:r>
-        <w:rPr>
-          <w:rFonts w:ascii="Times New Roman" w:hAnsi="Times New Roman" w:cs="Times New Roman"/>
-          <w:sz w:val="24"/>
-          <w:szCs w:val="24"/>
-        </w:rPr>
-        <w:t>” – when the parameter “department” is not given.</w:t>
-      </w:r>
-    </w:p>
-    <w:p>
-      <w:pPr>
-        <w:ind w:left="1440"/>
-        <w:contextualSpacing/>
-        <w:rPr>
-          <w:rFonts w:ascii="Times New Roman" w:hAnsi="Times New Roman" w:cs="Times New Roman"/>
-          <w:sz w:val="24"/>
-          <w:szCs w:val="24"/>
-        </w:rPr>
-      </w:pPr>
-      <w:r>
-        <w:rPr>
-          <w:rFonts w:ascii="Times New Roman" w:hAnsi="Times New Roman" w:cs="Times New Roman"/>
-          <w:sz w:val="24"/>
-          <w:szCs w:val="24"/>
-        </w:rPr>
-        <w:t>“</w:t>
-      </w:r>
-      <w:r>
-        <w:rPr>
-          <w:rFonts w:ascii="Times New Roman" w:hAnsi="Times New Roman" w:cs="Times New Roman"/>
-          <w:sz w:val="24"/>
-          <w:szCs w:val="24"/>
-          <w:highlight w:val="cyan"/>
-        </w:rPr>
-        <w:t xml:space="preserve">undefined parameter: </w:t>
-      </w:r>
-      <w:r>
-        <w:rPr>
-          <w:rFonts w:ascii="Times New Roman" w:hAnsi="Times New Roman" w:cs="Times New Roman"/>
-          <w:sz w:val="24"/>
-          <w:szCs w:val="24"/>
-          <w:highlight w:val="cyan"/>
-        </w:rPr>
         <w:t>designation</w:t>
       </w:r>
       <w:r>
@@ -26146,6 +26671,7 @@
         </w:rPr>
         <w:t xml:space="preserve">undefined parameter: </w:t>
       </w:r>
+      <w:proofErr w:type="spellStart"/>
       <w:r>
         <w:rPr>
           <w:rFonts w:ascii="Times New Roman" w:hAnsi="Times New Roman" w:cs="Times New Roman"/>
@@ -26155,13 +26681,32 @@
         </w:rPr>
         <w:t>contact_no</w:t>
       </w:r>
-      <w:r>
-        <w:rPr>
-          <w:rFonts w:ascii="Times New Roman" w:hAnsi="Times New Roman" w:cs="Times New Roman"/>
-          <w:sz w:val="24"/>
-          <w:szCs w:val="24"/>
-        </w:rPr>
-        <w:t>” – when the parameter “contact_no” is not given.</w:t>
+      <w:proofErr w:type="spellEnd"/>
+      <w:r>
+        <w:rPr>
+          <w:rFonts w:ascii="Times New Roman" w:hAnsi="Times New Roman" w:cs="Times New Roman"/>
+          <w:sz w:val="24"/>
+          <w:szCs w:val="24"/>
+        </w:rPr>
+        <w:t>” – when the parameter “</w:t>
+      </w:r>
+      <w:proofErr w:type="spellStart"/>
+      <w:r>
+        <w:rPr>
+          <w:rFonts w:ascii="Times New Roman" w:hAnsi="Times New Roman" w:cs="Times New Roman"/>
+          <w:sz w:val="24"/>
+          <w:szCs w:val="24"/>
+        </w:rPr>
+        <w:t>contact_no</w:t>
+      </w:r>
+      <w:proofErr w:type="spellEnd"/>
+      <w:r>
+        <w:rPr>
+          <w:rFonts w:ascii="Times New Roman" w:hAnsi="Times New Roman" w:cs="Times New Roman"/>
+          <w:sz w:val="24"/>
+          <w:szCs w:val="24"/>
+        </w:rPr>
+        <w:t>” is not given.</w:t>
       </w:r>
     </w:p>
     <w:p>
@@ -26844,6 +27389,7 @@
           <w:szCs w:val="32"/>
           <w:u w:val="single"/>
         </w:rPr>
+        <w:lastRenderedPageBreak/>
         <w:t xml:space="preserve">Delete a </w:t>
       </w:r>
       <w:r>
@@ -26888,14 +27434,25 @@
         </w:rPr>
         <w:t xml:space="preserve">Call file: </w:t>
       </w:r>
-      <w:r>
-        <w:rPr>
-          <w:rFonts w:ascii="Times New Roman" w:hAnsi="Times New Roman" w:cs="Times New Roman"/>
-          <w:sz w:val="24"/>
-          <w:szCs w:val="24"/>
-        </w:rPr>
-        <w:t>api/</w:t>
-      </w:r>
+      <w:proofErr w:type="spellStart"/>
+      <w:r>
+        <w:rPr>
+          <w:rFonts w:ascii="Times New Roman" w:hAnsi="Times New Roman" w:cs="Times New Roman"/>
+          <w:sz w:val="24"/>
+          <w:szCs w:val="24"/>
+        </w:rPr>
+        <w:t>api</w:t>
+      </w:r>
+      <w:proofErr w:type="spellEnd"/>
+      <w:r>
+        <w:rPr>
+          <w:rFonts w:ascii="Times New Roman" w:hAnsi="Times New Roman" w:cs="Times New Roman"/>
+          <w:sz w:val="24"/>
+          <w:szCs w:val="24"/>
+        </w:rPr>
+        <w:t>/</w:t>
+      </w:r>
+      <w:proofErr w:type="spellStart"/>
       <w:r>
         <w:rPr>
           <w:rFonts w:ascii="Times New Roman" w:hAnsi="Times New Roman" w:cs="Times New Roman"/>
@@ -26920,6 +27477,7 @@
         </w:rPr>
         <w:t>.php</w:t>
       </w:r>
+      <w:proofErr w:type="spellEnd"/>
     </w:p>
     <w:p>
       <w:pPr>
@@ -28223,7 +28781,6 @@
           <w:bCs/>
           <w:color w:val="000000"/>
         </w:rPr>
-        <w:lastRenderedPageBreak/>
         <w:t>status</w:t>
       </w:r>
       <w:r>
@@ -28369,6 +28926,7 @@
           <w:szCs w:val="32"/>
           <w:u w:val="single"/>
         </w:rPr>
+        <w:lastRenderedPageBreak/>
         <w:t>Change Password</w:t>
       </w:r>
       <w:r>
@@ -28402,14 +28960,25 @@
         </w:rPr>
         <w:t xml:space="preserve">Call file: </w:t>
       </w:r>
-      <w:r>
-        <w:rPr>
-          <w:rFonts w:ascii="Times New Roman" w:hAnsi="Times New Roman" w:cs="Times New Roman"/>
-          <w:sz w:val="24"/>
-          <w:szCs w:val="24"/>
-        </w:rPr>
-        <w:t>api/</w:t>
-      </w:r>
+      <w:proofErr w:type="spellStart"/>
+      <w:r>
+        <w:rPr>
+          <w:rFonts w:ascii="Times New Roman" w:hAnsi="Times New Roman" w:cs="Times New Roman"/>
+          <w:sz w:val="24"/>
+          <w:szCs w:val="24"/>
+        </w:rPr>
+        <w:t>api</w:t>
+      </w:r>
+      <w:proofErr w:type="spellEnd"/>
+      <w:r>
+        <w:rPr>
+          <w:rFonts w:ascii="Times New Roman" w:hAnsi="Times New Roman" w:cs="Times New Roman"/>
+          <w:sz w:val="24"/>
+          <w:szCs w:val="24"/>
+        </w:rPr>
+        <w:t>/</w:t>
+      </w:r>
+      <w:proofErr w:type="spellStart"/>
       <w:r>
         <w:rPr>
           <w:rFonts w:ascii="Times New Roman" w:hAnsi="Times New Roman" w:cs="Times New Roman"/>
@@ -28426,6 +28995,7 @@
         </w:rPr>
         <w:t>.php</w:t>
       </w:r>
+      <w:proofErr w:type="spellEnd"/>
     </w:p>
     <w:p>
       <w:pPr>
@@ -28596,13 +29166,23 @@
           <w:szCs w:val="24"/>
         </w:rPr>
       </w:pPr>
-      <w:r>
-        <w:rPr>
-          <w:rFonts w:ascii="Times New Roman" w:hAnsi="Times New Roman" w:cs="Times New Roman"/>
-          <w:sz w:val="24"/>
-          <w:szCs w:val="24"/>
-        </w:rPr>
-        <w:t>old_password – Old password</w:t>
+      <w:proofErr w:type="spellStart"/>
+      <w:r>
+        <w:rPr>
+          <w:rFonts w:ascii="Times New Roman" w:hAnsi="Times New Roman" w:cs="Times New Roman"/>
+          <w:sz w:val="24"/>
+          <w:szCs w:val="24"/>
+        </w:rPr>
+        <w:t>old_password</w:t>
+      </w:r>
+      <w:proofErr w:type="spellEnd"/>
+      <w:r>
+        <w:rPr>
+          <w:rFonts w:ascii="Times New Roman" w:hAnsi="Times New Roman" w:cs="Times New Roman"/>
+          <w:sz w:val="24"/>
+          <w:szCs w:val="24"/>
+        </w:rPr>
+        <w:t xml:space="preserve"> – Old password</w:t>
       </w:r>
     </w:p>
     <w:p>
@@ -28615,13 +29195,23 @@
           <w:szCs w:val="24"/>
         </w:rPr>
       </w:pPr>
-      <w:r>
-        <w:rPr>
-          <w:rFonts w:ascii="Times New Roman" w:hAnsi="Times New Roman" w:cs="Times New Roman"/>
-          <w:sz w:val="24"/>
-          <w:szCs w:val="24"/>
-        </w:rPr>
-        <w:t>new_password – New password</w:t>
+      <w:proofErr w:type="spellStart"/>
+      <w:r>
+        <w:rPr>
+          <w:rFonts w:ascii="Times New Roman" w:hAnsi="Times New Roman" w:cs="Times New Roman"/>
+          <w:sz w:val="24"/>
+          <w:szCs w:val="24"/>
+        </w:rPr>
+        <w:t>new_password</w:t>
+      </w:r>
+      <w:proofErr w:type="spellEnd"/>
+      <w:r>
+        <w:rPr>
+          <w:rFonts w:ascii="Times New Roman" w:hAnsi="Times New Roman" w:cs="Times New Roman"/>
+          <w:sz w:val="24"/>
+          <w:szCs w:val="24"/>
+        </w:rPr>
+        <w:t xml:space="preserve"> – New password</w:t>
       </w:r>
     </w:p>
     <w:p>
@@ -29562,8 +30152,9 @@
           <w:szCs w:val="24"/>
           <w:highlight w:val="cyan"/>
         </w:rPr>
-        <w:t>: old_password</w:t>
-      </w:r>
+        <w:t xml:space="preserve">: </w:t>
+      </w:r>
+      <w:proofErr w:type="spellStart"/>
       <w:r>
         <w:rPr>
           <w:rFonts w:ascii="Times New Roman" w:hAnsi="Times New Roman" w:cs="Times New Roman"/>
@@ -29571,6 +30162,16 @@
           <w:szCs w:val="24"/>
           <w:highlight w:val="cyan"/>
         </w:rPr>
+        <w:t>old_password</w:t>
+      </w:r>
+      <w:proofErr w:type="spellEnd"/>
+      <w:r>
+        <w:rPr>
+          <w:rFonts w:ascii="Times New Roman" w:hAnsi="Times New Roman" w:cs="Times New Roman"/>
+          <w:sz w:val="24"/>
+          <w:szCs w:val="24"/>
+          <w:highlight w:val="cyan"/>
+        </w:rPr>
         <w:t>”</w:t>
       </w:r>
       <w:r>
@@ -29581,6 +30182,7 @@
         </w:rPr>
         <w:t xml:space="preserve"> – when the parameter “</w:t>
       </w:r>
+      <w:proofErr w:type="spellStart"/>
       <w:r>
         <w:rPr>
           <w:rFonts w:ascii="Times New Roman" w:hAnsi="Times New Roman" w:cs="Times New Roman"/>
@@ -29589,6 +30191,7 @@
         </w:rPr>
         <w:t>old_password</w:t>
       </w:r>
+      <w:proofErr w:type="spellEnd"/>
       <w:r>
         <w:rPr>
           <w:rFonts w:ascii="Times New Roman" w:hAnsi="Times New Roman" w:cs="Times New Roman"/>
@@ -29735,8 +30338,19 @@
           <w:szCs w:val="24"/>
           <w:highlight w:val="cyan"/>
         </w:rPr>
-        <w:t>: new_password</w:t>
-      </w:r>
+        <w:t xml:space="preserve">: </w:t>
+      </w:r>
+      <w:proofErr w:type="spellStart"/>
+      <w:r>
+        <w:rPr>
+          <w:rFonts w:ascii="Times New Roman" w:hAnsi="Times New Roman" w:cs="Times New Roman"/>
+          <w:sz w:val="24"/>
+          <w:szCs w:val="24"/>
+          <w:highlight w:val="cyan"/>
+        </w:rPr>
+        <w:t>new_password</w:t>
+      </w:r>
+      <w:proofErr w:type="spellEnd"/>
       <w:r>
         <w:rPr>
           <w:rFonts w:ascii="Times New Roman" w:hAnsi="Times New Roman" w:cs="Times New Roman"/>
@@ -29745,6 +30359,7 @@
         </w:rPr>
         <w:t>” – when the parameter “</w:t>
       </w:r>
+      <w:proofErr w:type="spellStart"/>
       <w:r>
         <w:rPr>
           <w:rFonts w:ascii="Times New Roman" w:hAnsi="Times New Roman" w:cs="Times New Roman"/>
@@ -29753,6 +30368,7 @@
         </w:rPr>
         <w:t>new_password</w:t>
       </w:r>
+      <w:proofErr w:type="spellEnd"/>
       <w:r>
         <w:rPr>
           <w:rFonts w:ascii="Times New Roman" w:hAnsi="Times New Roman" w:cs="Times New Roman"/>
@@ -29892,113 +30508,113 @@
           <w:sz w:val="24"/>
           <w:szCs w:val="24"/>
         </w:rPr>
+        <w:t>“</w:t>
+      </w:r>
+      <w:r>
+        <w:rPr>
+          <w:rFonts w:ascii="Times New Roman" w:hAnsi="Times New Roman" w:cs="Times New Roman"/>
+          <w:sz w:val="24"/>
+          <w:szCs w:val="24"/>
+          <w:highlight w:val="cyan"/>
+        </w:rPr>
+        <w:t>incorrect category: XYZ</w:t>
+      </w:r>
+      <w:r>
+        <w:rPr>
+          <w:rFonts w:ascii="Times New Roman" w:hAnsi="Times New Roman" w:cs="Times New Roman"/>
+          <w:sz w:val="24"/>
+          <w:szCs w:val="24"/>
+        </w:rPr>
+        <w:t xml:space="preserve">” – </w:t>
+      </w:r>
+      <w:r>
+        <w:rPr>
+          <w:rFonts w:ascii="Times New Roman" w:hAnsi="Times New Roman" w:cs="Times New Roman"/>
+          <w:sz w:val="24"/>
+          <w:szCs w:val="24"/>
+        </w:rPr>
+        <w:tab/>
+      </w:r>
+      <w:r>
+        <w:rPr>
+          <w:rFonts w:ascii="Times New Roman" w:hAnsi="Times New Roman" w:cs="Times New Roman"/>
+          <w:sz w:val="24"/>
+          <w:szCs w:val="24"/>
+        </w:rPr>
+        <w:tab/>
+      </w:r>
+      <w:r>
+        <w:rPr>
+          <w:rFonts w:ascii="Times New Roman" w:hAnsi="Times New Roman" w:cs="Times New Roman"/>
+          <w:sz w:val="24"/>
+          <w:szCs w:val="24"/>
+        </w:rPr>
+        <w:t xml:space="preserve">when </w:t>
+      </w:r>
+      <w:r>
+        <w:rPr>
+          <w:rFonts w:ascii="Times New Roman" w:hAnsi="Times New Roman" w:cs="Times New Roman"/>
+          <w:sz w:val="24"/>
+          <w:szCs w:val="24"/>
+        </w:rPr>
+        <w:t>category is other than 0 or 1 or 2.</w:t>
+      </w:r>
+    </w:p>
+    <w:p>
+      <w:pPr>
+        <w:contextualSpacing/>
+        <w:rPr>
+          <w:rFonts w:ascii="Times New Roman" w:hAnsi="Times New Roman" w:cs="Times New Roman"/>
+          <w:sz w:val="24"/>
+          <w:szCs w:val="24"/>
+        </w:rPr>
+      </w:pPr>
+    </w:p>
+    <w:p>
+      <w:pPr>
+        <w:ind w:left="720" w:firstLine="720"/>
+        <w:contextualSpacing/>
+      </w:pPr>
+    </w:p>
+    <w:p>
+      <w:pPr>
+        <w:ind w:left="720" w:firstLine="720"/>
+        <w:contextualSpacing/>
+        <w:rPr>
+          <w:rFonts w:ascii="Times New Roman" w:hAnsi="Times New Roman" w:cs="Times New Roman"/>
+          <w:sz w:val="24"/>
+          <w:szCs w:val="24"/>
+        </w:rPr>
+      </w:pPr>
+    </w:p>
+    <w:p>
+      <w:pPr>
+        <w:ind w:left="720" w:firstLine="720"/>
+        <w:contextualSpacing/>
+        <w:rPr>
+          <w:rFonts w:ascii="Times New Roman" w:hAnsi="Times New Roman" w:cs="Times New Roman"/>
+          <w:sz w:val="24"/>
+          <w:szCs w:val="24"/>
+        </w:rPr>
+      </w:pPr>
+    </w:p>
+    <w:p>
+      <w:pPr>
+        <w:ind w:left="720" w:firstLine="720"/>
+        <w:contextualSpacing/>
+        <w:rPr>
+          <w:rFonts w:ascii="Times New Roman" w:hAnsi="Times New Roman" w:cs="Times New Roman"/>
+          <w:sz w:val="24"/>
+          <w:szCs w:val="24"/>
+        </w:rPr>
+      </w:pPr>
+      <w:r>
+        <w:rPr>
+          <w:rFonts w:ascii="Times New Roman" w:hAnsi="Times New Roman" w:cs="Times New Roman"/>
+          <w:sz w:val="24"/>
+          <w:szCs w:val="24"/>
+        </w:rPr>
         <w:lastRenderedPageBreak/>
-        <w:t>“</w:t>
-      </w:r>
-      <w:r>
-        <w:rPr>
-          <w:rFonts w:ascii="Times New Roman" w:hAnsi="Times New Roman" w:cs="Times New Roman"/>
-          <w:sz w:val="24"/>
-          <w:szCs w:val="24"/>
-          <w:highlight w:val="cyan"/>
-        </w:rPr>
-        <w:t>incorrect category: XYZ</w:t>
-      </w:r>
-      <w:r>
-        <w:rPr>
-          <w:rFonts w:ascii="Times New Roman" w:hAnsi="Times New Roman" w:cs="Times New Roman"/>
-          <w:sz w:val="24"/>
-          <w:szCs w:val="24"/>
-        </w:rPr>
-        <w:t xml:space="preserve">” – </w:t>
-      </w:r>
-      <w:r>
-        <w:rPr>
-          <w:rFonts w:ascii="Times New Roman" w:hAnsi="Times New Roman" w:cs="Times New Roman"/>
-          <w:sz w:val="24"/>
-          <w:szCs w:val="24"/>
-        </w:rPr>
-        <w:tab/>
-      </w:r>
-      <w:r>
-        <w:rPr>
-          <w:rFonts w:ascii="Times New Roman" w:hAnsi="Times New Roman" w:cs="Times New Roman"/>
-          <w:sz w:val="24"/>
-          <w:szCs w:val="24"/>
-        </w:rPr>
-        <w:tab/>
-      </w:r>
-      <w:r>
-        <w:rPr>
-          <w:rFonts w:ascii="Times New Roman" w:hAnsi="Times New Roman" w:cs="Times New Roman"/>
-          <w:sz w:val="24"/>
-          <w:szCs w:val="24"/>
-        </w:rPr>
-        <w:t xml:space="preserve">when </w:t>
-      </w:r>
-      <w:r>
-        <w:rPr>
-          <w:rFonts w:ascii="Times New Roman" w:hAnsi="Times New Roman" w:cs="Times New Roman"/>
-          <w:sz w:val="24"/>
-          <w:szCs w:val="24"/>
-        </w:rPr>
-        <w:t>category is other than 0 or 1 or 2.</w:t>
-      </w:r>
-    </w:p>
-    <w:p>
-      <w:pPr>
-        <w:contextualSpacing/>
-        <w:rPr>
-          <w:rFonts w:ascii="Times New Roman" w:hAnsi="Times New Roman" w:cs="Times New Roman"/>
-          <w:sz w:val="24"/>
-          <w:szCs w:val="24"/>
-        </w:rPr>
-      </w:pPr>
-    </w:p>
-    <w:p>
-      <w:pPr>
-        <w:ind w:left="720" w:firstLine="720"/>
-        <w:contextualSpacing/>
-      </w:pPr>
-    </w:p>
-    <w:p>
-      <w:pPr>
-        <w:ind w:left="720" w:firstLine="720"/>
-        <w:contextualSpacing/>
-        <w:rPr>
-          <w:rFonts w:ascii="Times New Roman" w:hAnsi="Times New Roman" w:cs="Times New Roman"/>
-          <w:sz w:val="24"/>
-          <w:szCs w:val="24"/>
-        </w:rPr>
-      </w:pPr>
-    </w:p>
-    <w:p>
-      <w:pPr>
-        <w:ind w:left="720" w:firstLine="720"/>
-        <w:contextualSpacing/>
-        <w:rPr>
-          <w:rFonts w:ascii="Times New Roman" w:hAnsi="Times New Roman" w:cs="Times New Roman"/>
-          <w:sz w:val="24"/>
-          <w:szCs w:val="24"/>
-        </w:rPr>
-      </w:pPr>
-    </w:p>
-    <w:p>
-      <w:pPr>
-        <w:ind w:left="720" w:firstLine="720"/>
-        <w:contextualSpacing/>
-        <w:rPr>
-          <w:rFonts w:ascii="Times New Roman" w:hAnsi="Times New Roman" w:cs="Times New Roman"/>
-          <w:sz w:val="24"/>
-          <w:szCs w:val="24"/>
-        </w:rPr>
-      </w:pPr>
-      <w:r>
-        <w:rPr>
-          <w:rFonts w:ascii="Times New Roman" w:hAnsi="Times New Roman" w:cs="Times New Roman"/>
-          <w:sz w:val="24"/>
-          <w:szCs w:val="24"/>
-        </w:rPr>
         <w:t>E.g.1:</w:t>
       </w:r>
     </w:p>
@@ -30640,7 +31256,6 @@
           <w:szCs w:val="32"/>
           <w:u w:val="single"/>
         </w:rPr>
-        <w:lastRenderedPageBreak/>
         <w:t>Reset Password</w:t>
       </w:r>
       <w:r>
@@ -30674,14 +31289,25 @@
         </w:rPr>
         <w:t xml:space="preserve">Call file: </w:t>
       </w:r>
-      <w:r>
-        <w:rPr>
-          <w:rFonts w:ascii="Times New Roman" w:hAnsi="Times New Roman" w:cs="Times New Roman"/>
-          <w:sz w:val="24"/>
-          <w:szCs w:val="24"/>
-        </w:rPr>
-        <w:t>api/</w:t>
-      </w:r>
+      <w:proofErr w:type="spellStart"/>
+      <w:r>
+        <w:rPr>
+          <w:rFonts w:ascii="Times New Roman" w:hAnsi="Times New Roman" w:cs="Times New Roman"/>
+          <w:sz w:val="24"/>
+          <w:szCs w:val="24"/>
+        </w:rPr>
+        <w:t>api</w:t>
+      </w:r>
+      <w:proofErr w:type="spellEnd"/>
+      <w:r>
+        <w:rPr>
+          <w:rFonts w:ascii="Times New Roman" w:hAnsi="Times New Roman" w:cs="Times New Roman"/>
+          <w:sz w:val="24"/>
+          <w:szCs w:val="24"/>
+        </w:rPr>
+        <w:t>/</w:t>
+      </w:r>
+      <w:proofErr w:type="spellStart"/>
       <w:r>
         <w:rPr>
           <w:rFonts w:ascii="Times New Roman" w:hAnsi="Times New Roman" w:cs="Times New Roman"/>
@@ -30706,6 +31332,7 @@
         </w:rPr>
         <w:t>.php</w:t>
       </w:r>
+      <w:proofErr w:type="spellEnd"/>
     </w:p>
     <w:p>
       <w:pPr>
@@ -30782,6 +31409,7 @@
           <w:sz w:val="24"/>
           <w:szCs w:val="24"/>
         </w:rPr>
+        <w:lastRenderedPageBreak/>
         <w:t xml:space="preserve">Input: </w:t>
       </w:r>
     </w:p>
@@ -30876,13 +31504,23 @@
           <w:szCs w:val="24"/>
         </w:rPr>
       </w:pPr>
-      <w:r>
-        <w:rPr>
-          <w:rFonts w:ascii="Times New Roman" w:hAnsi="Times New Roman" w:cs="Times New Roman"/>
-          <w:sz w:val="24"/>
-          <w:szCs w:val="24"/>
-        </w:rPr>
-        <w:t>new_password – New password</w:t>
+      <w:proofErr w:type="spellStart"/>
+      <w:r>
+        <w:rPr>
+          <w:rFonts w:ascii="Times New Roman" w:hAnsi="Times New Roman" w:cs="Times New Roman"/>
+          <w:sz w:val="24"/>
+          <w:szCs w:val="24"/>
+        </w:rPr>
+        <w:t>new_password</w:t>
+      </w:r>
+      <w:proofErr w:type="spellEnd"/>
+      <w:r>
+        <w:rPr>
+          <w:rFonts w:ascii="Times New Roman" w:hAnsi="Times New Roman" w:cs="Times New Roman"/>
+          <w:sz w:val="24"/>
+          <w:szCs w:val="24"/>
+        </w:rPr>
+        <w:t xml:space="preserve"> – New password</w:t>
       </w:r>
     </w:p>
     <w:p>
@@ -31823,8 +32461,19 @@
           <w:szCs w:val="24"/>
           <w:highlight w:val="cyan"/>
         </w:rPr>
-        <w:t>: new_password</w:t>
-      </w:r>
+        <w:t xml:space="preserve">: </w:t>
+      </w:r>
+      <w:proofErr w:type="spellStart"/>
+      <w:r>
+        <w:rPr>
+          <w:rFonts w:ascii="Times New Roman" w:hAnsi="Times New Roman" w:cs="Times New Roman"/>
+          <w:sz w:val="24"/>
+          <w:szCs w:val="24"/>
+          <w:highlight w:val="cyan"/>
+        </w:rPr>
+        <w:t>new_password</w:t>
+      </w:r>
+      <w:proofErr w:type="spellEnd"/>
       <w:r>
         <w:rPr>
           <w:rFonts w:ascii="Times New Roman" w:hAnsi="Times New Roman" w:cs="Times New Roman"/>
@@ -31833,6 +32482,7 @@
         </w:rPr>
         <w:t>” – when the parameter “</w:t>
       </w:r>
+      <w:proofErr w:type="spellStart"/>
       <w:r>
         <w:rPr>
           <w:rFonts w:ascii="Times New Roman" w:hAnsi="Times New Roman" w:cs="Times New Roman"/>
@@ -31841,6 +32491,7 @@
         </w:rPr>
         <w:t>new_password</w:t>
       </w:r>
+      <w:proofErr w:type="spellEnd"/>
       <w:r>
         <w:rPr>
           <w:rFonts w:ascii="Times New Roman" w:hAnsi="Times New Roman" w:cs="Times New Roman"/>

--- a/API/API Documentation.docx
+++ b/API/API Documentation.docx
@@ -819,9 +819,7 @@
           <w:u w:val="single"/>
         </w:rPr>
       </w:pPr>
-    </w:p>
-    <w:p>
-      <w:pPr>
+      <w:r>
         <w:rPr>
           <w:rFonts w:ascii="Times New Roman" w:hAnsi="Times New Roman" w:cs="Times New Roman"/>
           <w:b/>
@@ -830,28 +828,7 @@
           <w:szCs w:val="32"/>
           <w:u w:val="single"/>
         </w:rPr>
-      </w:pPr>
-    </w:p>
-    <w:p>
-      <w:pPr>
-        <w:rPr>
-          <w:rFonts w:ascii="Times New Roman" w:hAnsi="Times New Roman" w:cs="Times New Roman"/>
-          <w:b/>
-          <w:bCs/>
-          <w:sz w:val="32"/>
-          <w:szCs w:val="32"/>
-          <w:u w:val="single"/>
-        </w:rPr>
-      </w:pPr>
-      <w:r>
-        <w:rPr>
-          <w:rFonts w:ascii="Times New Roman" w:hAnsi="Times New Roman" w:cs="Times New Roman"/>
-          <w:b/>
-          <w:bCs/>
-          <w:sz w:val="32"/>
-          <w:szCs w:val="32"/>
-          <w:u w:val="single"/>
-        </w:rPr>
+        <w:lastRenderedPageBreak/>
         <w:t>Login:</w:t>
       </w:r>
     </w:p>
@@ -2264,6 +2241,7 @@
           <w:sz w:val="24"/>
           <w:szCs w:val="24"/>
         </w:rPr>
+        <w:lastRenderedPageBreak/>
         <w:t>E.g.1:</w:t>
       </w:r>
     </w:p>
@@ -2780,6 +2758,7 @@
           <w:szCs w:val="32"/>
           <w:u w:val="single"/>
         </w:rPr>
+        <w:lastRenderedPageBreak/>
         <w:t>Individual Student</w:t>
       </w:r>
       <w:r>
@@ -7792,7 +7771,6 @@
           <w:rFonts w:ascii="Courier New" w:eastAsia="Times New Roman" w:hAnsi="Courier New" w:cs="Courier New"/>
           <w:color w:val="000000"/>
         </w:rPr>
-        <w:lastRenderedPageBreak/>
         <w:t>]</w:t>
       </w:r>
     </w:p>
@@ -10720,7 +10698,6 @@
           <w:sz w:val="24"/>
           <w:szCs w:val="24"/>
         </w:rPr>
-        <w:lastRenderedPageBreak/>
         <w:t>“</w:t>
       </w:r>
       <w:r>
@@ -13176,7 +13153,6 @@
           <w:bCs/>
           <w:color w:val="000000"/>
         </w:rPr>
-        <w:lastRenderedPageBreak/>
         <w:t>email</w:t>
       </w:r>
       <w:r>
@@ -15163,7 +15139,6 @@
           <w:sz w:val="24"/>
           <w:szCs w:val="24"/>
         </w:rPr>
-        <w:lastRenderedPageBreak/>
         <w:t>Request:</w:t>
       </w:r>
     </w:p>
@@ -17381,7 +17356,6 @@
           <w:rFonts w:ascii="Courier New" w:eastAsia="Times New Roman" w:hAnsi="Courier New" w:cs="Courier New"/>
           <w:color w:val="000000"/>
         </w:rPr>
-        <w:lastRenderedPageBreak/>
         <w:t>{</w:t>
       </w:r>
     </w:p>
@@ -19189,7 +19163,6 @@
           <w:sz w:val="24"/>
           <w:szCs w:val="24"/>
         </w:rPr>
-        <w:lastRenderedPageBreak/>
         <w:t>CSE or IT or CT.</w:t>
       </w:r>
     </w:p>
@@ -21682,7 +21655,6 @@
           <w:bCs/>
           <w:color w:val="000000"/>
         </w:rPr>
-        <w:lastRenderedPageBreak/>
         <w:t>status</w:t>
       </w:r>
       <w:r>
@@ -23162,7 +23134,6 @@
           <w:bCs/>
           <w:color w:val="000000"/>
         </w:rPr>
-        <w:lastRenderedPageBreak/>
         <w:t>status</w:t>
       </w:r>
       <w:r>
@@ -24615,7 +24586,6 @@
           <w:sz w:val="24"/>
           <w:szCs w:val="24"/>
         </w:rPr>
-        <w:lastRenderedPageBreak/>
         <w:t>E.g.2:</w:t>
       </w:r>
     </w:p>
@@ -26238,8 +26208,6 @@
         </w:rPr>
         <w:t xml:space="preserve">undefined parameter: </w:t>
       </w:r>
-      <w:bookmarkStart w:id="11" w:name="_GoBack"/>
-      <w:bookmarkEnd w:id="11"/>
       <w:r>
         <w:rPr>
           <w:rFonts w:ascii="Times New Roman" w:hAnsi="Times New Roman" w:cs="Times New Roman"/>
@@ -26362,7 +26330,6 @@
           <w:sz w:val="24"/>
           <w:szCs w:val="24"/>
         </w:rPr>
-        <w:lastRenderedPageBreak/>
         <w:t>“</w:t>
       </w:r>
       <w:r>
@@ -27378,8 +27345,8 @@
           <w:u w:val="single"/>
         </w:rPr>
       </w:pPr>
-      <w:bookmarkStart w:id="12" w:name="del_a_teacher"/>
-      <w:bookmarkEnd w:id="12"/>
+      <w:bookmarkStart w:id="11" w:name="del_a_teacher"/>
+      <w:bookmarkEnd w:id="11"/>
       <w:r>
         <w:rPr>
           <w:rFonts w:ascii="Times New Roman" w:hAnsi="Times New Roman" w:cs="Times New Roman"/>
@@ -27389,7 +27356,6 @@
           <w:szCs w:val="32"/>
           <w:u w:val="single"/>
         </w:rPr>
-        <w:lastRenderedPageBreak/>
         <w:t xml:space="preserve">Delete a </w:t>
       </w:r>
       <w:r>
@@ -28915,8 +28881,8 @@
           <w:u w:val="single"/>
         </w:rPr>
       </w:pPr>
-      <w:bookmarkStart w:id="13" w:name="change_password"/>
-      <w:bookmarkEnd w:id="13"/>
+      <w:bookmarkStart w:id="12" w:name="change_password"/>
+      <w:bookmarkEnd w:id="12"/>
       <w:r>
         <w:rPr>
           <w:rFonts w:ascii="Times New Roman" w:hAnsi="Times New Roman" w:cs="Times New Roman"/>
@@ -28926,7 +28892,6 @@
           <w:szCs w:val="32"/>
           <w:u w:val="single"/>
         </w:rPr>
-        <w:lastRenderedPageBreak/>
         <w:t>Change Password</w:t>
       </w:r>
       <w:r>
@@ -30614,7 +30579,6 @@
           <w:sz w:val="24"/>
           <w:szCs w:val="24"/>
         </w:rPr>
-        <w:lastRenderedPageBreak/>
         <w:t>E.g.1:</w:t>
       </w:r>
     </w:p>
@@ -31245,8 +31209,8 @@
           <w:u w:val="single"/>
         </w:rPr>
       </w:pPr>
-      <w:bookmarkStart w:id="14" w:name="reset_password"/>
-      <w:bookmarkEnd w:id="14"/>
+      <w:bookmarkStart w:id="13" w:name="reset_password"/>
+      <w:bookmarkEnd w:id="13"/>
       <w:r>
         <w:rPr>
           <w:rFonts w:ascii="Times New Roman" w:hAnsi="Times New Roman" w:cs="Times New Roman"/>
@@ -31409,7 +31373,6 @@
           <w:sz w:val="24"/>
           <w:szCs w:val="24"/>
         </w:rPr>
-        <w:lastRenderedPageBreak/>
         <w:t xml:space="preserve">Input: </w:t>
       </w:r>
     </w:p>
